--- a/笔试面试/面试_鄙视题.docx
+++ b/笔试面试/面试_鄙视题.docx
@@ -7,7 +7,7 @@
         <w:pStyle w:val="2"/>
         <w:jc w:val="center"/>
       </w:pPr>
-      <w:bookmarkStart w:id="0" w:name="_Toc503088282"/>
+      <w:bookmarkStart w:id="0" w:name="_Toc21957"/>
       <w:r>
         <w:rPr>
           <w:rFonts w:hint="eastAsia"/>
@@ -56,11 +56,14 @@
       <w:sdtContent>
         <w:p>
           <w:pPr>
-            <w:pStyle w:val="22"/>
+            <w:spacing w:before="0" w:beforeLines="0" w:after="0" w:afterLines="0" w:line="240" w:lineRule="auto"/>
+            <w:ind w:left="0" w:leftChars="0" w:right="0" w:rightChars="0" w:firstLine="0" w:firstLineChars="0"/>
+            <w:jc w:val="center"/>
           </w:pPr>
           <w:r>
             <w:rPr>
-              <w:lang w:val="zh-CN"/>
+              <w:rFonts w:ascii="宋体" w:hAnsi="宋体" w:eastAsia="宋体"/>
+              <w:sz w:val="21"/>
             </w:rPr>
             <w:t>目录</w:t>
           </w:r>
@@ -69,7 +72,7 @@
           <w:pPr>
             <w:pStyle w:val="8"/>
             <w:tabs>
-              <w:tab w:val="right" w:leader="dot" w:pos="8296"/>
+              <w:tab w:val="right" w:leader="dot" w:pos="8306"/>
             </w:tabs>
           </w:pPr>
           <w:r>
@@ -85,16 +88,25 @@
             <w:fldChar w:fldCharType="begin"/>
           </w:r>
           <w:r>
-            <w:instrText xml:space="preserve"> HYPERLINK \l "_Toc503088282" </w:instrText>
+            <w:instrText xml:space="preserve"> HYPERLINK \l _Toc21957 </w:instrText>
           </w:r>
           <w:r>
             <w:fldChar w:fldCharType="separate"/>
           </w:r>
           <w:r>
             <w:rPr>
-              <w:rStyle w:val="15"/>
-            </w:rPr>
-            <w:t>面试/鄙视（笔试）题</w:t>
+              <w:rFonts w:hint="eastAsia"/>
+            </w:rPr>
+            <w:t>面试</w:t>
+          </w:r>
+          <w:r>
+            <w:t>/</w:t>
+          </w:r>
+          <w:r>
+            <w:rPr>
+              <w:rFonts w:hint="eastAsia"/>
+            </w:rPr>
+            <w:t>鄙视（笔试）题</w:t>
           </w:r>
           <w:r>
             <w:tab/>
@@ -103,7 +115,7 @@
             <w:fldChar w:fldCharType="begin"/>
           </w:r>
           <w:r>
-            <w:instrText xml:space="preserve"> PAGEREF _Toc503088282 \h </w:instrText>
+            <w:instrText xml:space="preserve"> PAGEREF _Toc21957 </w:instrText>
           </w:r>
           <w:r>
             <w:fldChar w:fldCharType="separate"/>
@@ -122,42 +134,50 @@
           <w:pPr>
             <w:pStyle w:val="9"/>
             <w:tabs>
-              <w:tab w:val="left" w:pos="840"/>
-              <w:tab w:val="right" w:leader="dot" w:pos="8296"/>
+              <w:tab w:val="right" w:leader="dot" w:pos="8306"/>
             </w:tabs>
           </w:pPr>
           <w:r>
+            <w:rPr>
+              <w:bCs/>
+              <w:lang w:val="zh-CN"/>
+            </w:rPr>
             <w:fldChar w:fldCharType="begin"/>
           </w:r>
           <w:r>
-            <w:instrText xml:space="preserve"> HYPERLINK \l "_Toc503088283" </w:instrText>
-          </w:r>
-          <w:r>
+            <w:rPr>
+              <w:bCs/>
+              <w:lang w:val="zh-CN"/>
+            </w:rPr>
+            <w:instrText xml:space="preserve"> HYPERLINK \l _Toc14756 </w:instrText>
+          </w:r>
+          <w:r>
+            <w:rPr>
+              <w:bCs/>
+              <w:lang w:val="zh-CN"/>
+            </w:rPr>
             <w:fldChar w:fldCharType="separate"/>
           </w:r>
           <w:r>
-            <w:rPr>
-              <w:rStyle w:val="15"/>
-            </w:rPr>
-            <w:t>1.</w:t>
+            <w:t xml:space="preserve">1. </w:t>
+          </w:r>
+          <w:r>
+            <w:rPr>
+              <w:rFonts w:hint="eastAsia"/>
+            </w:rPr>
+            <w:t>如何</w:t>
+          </w:r>
+          <w:r>
+            <w:t>让元素垂直居中</w:t>
           </w:r>
           <w:r>
             <w:tab/>
           </w:r>
           <w:r>
-            <w:rPr>
-              <w:rStyle w:val="15"/>
-            </w:rPr>
-            <w:t>如何让元素垂直居中</w:t>
-          </w:r>
-          <w:r>
-            <w:tab/>
-          </w:r>
-          <w:r>
             <w:fldChar w:fldCharType="begin"/>
           </w:r>
           <w:r>
-            <w:instrText xml:space="preserve"> PAGEREF _Toc503088283 \h </w:instrText>
+            <w:instrText xml:space="preserve"> PAGEREF _Toc14756 </w:instrText>
           </w:r>
           <w:r>
             <w:fldChar w:fldCharType="separate"/>
@@ -169,6 +189,10 @@
             <w:fldChar w:fldCharType="end"/>
           </w:r>
           <w:r>
+            <w:rPr>
+              <w:bCs/>
+              <w:lang w:val="zh-CN"/>
+            </w:rPr>
             <w:fldChar w:fldCharType="end"/>
           </w:r>
         </w:p>
@@ -176,42 +200,50 @@
           <w:pPr>
             <w:pStyle w:val="9"/>
             <w:tabs>
-              <w:tab w:val="left" w:pos="840"/>
-              <w:tab w:val="right" w:leader="dot" w:pos="8296"/>
+              <w:tab w:val="right" w:leader="dot" w:pos="8306"/>
             </w:tabs>
           </w:pPr>
           <w:r>
+            <w:rPr>
+              <w:bCs/>
+              <w:lang w:val="zh-CN"/>
+            </w:rPr>
             <w:fldChar w:fldCharType="begin"/>
           </w:r>
           <w:r>
-            <w:instrText xml:space="preserve"> HYPERLINK \l "_Toc503088284" </w:instrText>
-          </w:r>
-          <w:r>
+            <w:rPr>
+              <w:bCs/>
+              <w:lang w:val="zh-CN"/>
+            </w:rPr>
+            <w:instrText xml:space="preserve"> HYPERLINK \l _Toc26355 </w:instrText>
+          </w:r>
+          <w:r>
+            <w:rPr>
+              <w:bCs/>
+              <w:lang w:val="zh-CN"/>
+            </w:rPr>
             <w:fldChar w:fldCharType="separate"/>
           </w:r>
           <w:r>
-            <w:rPr>
-              <w:rStyle w:val="15"/>
-            </w:rPr>
-            <w:t>2.</w:t>
+            <w:t xml:space="preserve">2. </w:t>
+          </w:r>
+          <w:r>
+            <w:rPr>
+              <w:rFonts w:hint="eastAsia"/>
+            </w:rPr>
+            <w:t>定时器</w:t>
+          </w:r>
+          <w:r>
+            <w:t>的执行顺序：</w:t>
           </w:r>
           <w:r>
             <w:tab/>
           </w:r>
           <w:r>
-            <w:rPr>
-              <w:rStyle w:val="15"/>
-            </w:rPr>
-            <w:t>定时器的执行顺序：</w:t>
-          </w:r>
-          <w:r>
-            <w:tab/>
-          </w:r>
-          <w:r>
             <w:fldChar w:fldCharType="begin"/>
           </w:r>
           <w:r>
-            <w:instrText xml:space="preserve"> PAGEREF _Toc503088284 \h </w:instrText>
+            <w:instrText xml:space="preserve"> PAGEREF _Toc26355 </w:instrText>
           </w:r>
           <w:r>
             <w:fldChar w:fldCharType="separate"/>
@@ -223,6 +255,10 @@
             <w:fldChar w:fldCharType="end"/>
           </w:r>
           <w:r>
+            <w:rPr>
+              <w:bCs/>
+              <w:lang w:val="zh-CN"/>
+            </w:rPr>
             <w:fldChar w:fldCharType="end"/>
           </w:r>
         </w:p>
@@ -230,42 +266,47 @@
           <w:pPr>
             <w:pStyle w:val="9"/>
             <w:tabs>
-              <w:tab w:val="left" w:pos="840"/>
-              <w:tab w:val="right" w:leader="dot" w:pos="8296"/>
+              <w:tab w:val="right" w:leader="dot" w:pos="8306"/>
             </w:tabs>
           </w:pPr>
           <w:r>
+            <w:rPr>
+              <w:bCs/>
+              <w:lang w:val="zh-CN"/>
+            </w:rPr>
             <w:fldChar w:fldCharType="begin"/>
           </w:r>
           <w:r>
-            <w:instrText xml:space="preserve"> HYPERLINK \l "_Toc503088285" </w:instrText>
-          </w:r>
-          <w:r>
+            <w:rPr>
+              <w:bCs/>
+              <w:lang w:val="zh-CN"/>
+            </w:rPr>
+            <w:instrText xml:space="preserve"> HYPERLINK \l _Toc26541 </w:instrText>
+          </w:r>
+          <w:r>
+            <w:rPr>
+              <w:bCs/>
+              <w:lang w:val="zh-CN"/>
+            </w:rPr>
             <w:fldChar w:fldCharType="separate"/>
           </w:r>
           <w:r>
-            <w:rPr>
-              <w:rStyle w:val="15"/>
-            </w:rPr>
-            <w:t>3.</w:t>
+            <w:t xml:space="preserve">3. </w:t>
+          </w:r>
+          <w:r>
+            <w:rPr>
+              <w:rFonts w:hint="eastAsia"/>
+            </w:rPr>
+            <w:t>刷新</w:t>
           </w:r>
           <w:r>
             <w:tab/>
           </w:r>
           <w:r>
-            <w:rPr>
-              <w:rStyle w:val="15"/>
-            </w:rPr>
-            <w:t>刷新</w:t>
-          </w:r>
-          <w:r>
-            <w:tab/>
-          </w:r>
-          <w:r>
             <w:fldChar w:fldCharType="begin"/>
           </w:r>
           <w:r>
-            <w:instrText xml:space="preserve"> PAGEREF _Toc503088285 \h </w:instrText>
+            <w:instrText xml:space="preserve"> PAGEREF _Toc26541 </w:instrText>
           </w:r>
           <w:r>
             <w:fldChar w:fldCharType="separate"/>
@@ -277,6 +318,10 @@
             <w:fldChar w:fldCharType="end"/>
           </w:r>
           <w:r>
+            <w:rPr>
+              <w:bCs/>
+              <w:lang w:val="zh-CN"/>
+            </w:rPr>
             <w:fldChar w:fldCharType="end"/>
           </w:r>
         </w:p>
@@ -284,42 +329,47 @@
           <w:pPr>
             <w:pStyle w:val="9"/>
             <w:tabs>
-              <w:tab w:val="left" w:pos="840"/>
-              <w:tab w:val="right" w:leader="dot" w:pos="8296"/>
+              <w:tab w:val="right" w:leader="dot" w:pos="8306"/>
             </w:tabs>
           </w:pPr>
           <w:r>
+            <w:rPr>
+              <w:bCs/>
+              <w:lang w:val="zh-CN"/>
+            </w:rPr>
             <w:fldChar w:fldCharType="begin"/>
           </w:r>
           <w:r>
-            <w:instrText xml:space="preserve"> HYPERLINK \l "_Toc503088286" </w:instrText>
-          </w:r>
-          <w:r>
+            <w:rPr>
+              <w:bCs/>
+              <w:lang w:val="zh-CN"/>
+            </w:rPr>
+            <w:instrText xml:space="preserve"> HYPERLINK \l _Toc20799 </w:instrText>
+          </w:r>
+          <w:r>
+            <w:rPr>
+              <w:bCs/>
+              <w:lang w:val="zh-CN"/>
+            </w:rPr>
             <w:fldChar w:fldCharType="separate"/>
           </w:r>
           <w:r>
-            <w:rPr>
-              <w:rStyle w:val="15"/>
-            </w:rPr>
-            <w:t>4.</w:t>
+            <w:t xml:space="preserve">4. </w:t>
+          </w:r>
+          <w:r>
+            <w:rPr>
+              <w:rFonts w:hint="eastAsia"/>
+            </w:rPr>
+            <w:t>作用域与作用域链</w:t>
           </w:r>
           <w:r>
             <w:tab/>
           </w:r>
           <w:r>
-            <w:rPr>
-              <w:rStyle w:val="15"/>
-            </w:rPr>
-            <w:t>闭包是如何形成的（什么是闭包）：</w:t>
-          </w:r>
-          <w:r>
-            <w:tab/>
-          </w:r>
-          <w:r>
             <w:fldChar w:fldCharType="begin"/>
           </w:r>
           <w:r>
-            <w:instrText xml:space="preserve"> PAGEREF _Toc503088286 \h </w:instrText>
+            <w:instrText xml:space="preserve"> PAGEREF _Toc20799 </w:instrText>
           </w:r>
           <w:r>
             <w:fldChar w:fldCharType="separate"/>
@@ -331,6 +381,10 @@
             <w:fldChar w:fldCharType="end"/>
           </w:r>
           <w:r>
+            <w:rPr>
+              <w:bCs/>
+              <w:lang w:val="zh-CN"/>
+            </w:rPr>
             <w:fldChar w:fldCharType="end"/>
           </w:r>
         </w:p>
@@ -338,42 +392,59 @@
           <w:pPr>
             <w:pStyle w:val="9"/>
             <w:tabs>
-              <w:tab w:val="left" w:pos="840"/>
-              <w:tab w:val="right" w:leader="dot" w:pos="8296"/>
+              <w:tab w:val="right" w:leader="dot" w:pos="8306"/>
             </w:tabs>
           </w:pPr>
           <w:r>
+            <w:rPr>
+              <w:bCs/>
+              <w:lang w:val="zh-CN"/>
+            </w:rPr>
             <w:fldChar w:fldCharType="begin"/>
           </w:r>
           <w:r>
-            <w:instrText xml:space="preserve"> HYPERLINK \l "_Toc503088287" </w:instrText>
-          </w:r>
-          <w:r>
+            <w:rPr>
+              <w:bCs/>
+              <w:lang w:val="zh-CN"/>
+            </w:rPr>
+            <w:instrText xml:space="preserve"> HYPERLINK \l _Toc59 </w:instrText>
+          </w:r>
+          <w:r>
+            <w:rPr>
+              <w:bCs/>
+              <w:lang w:val="zh-CN"/>
+            </w:rPr>
             <w:fldChar w:fldCharType="separate"/>
           </w:r>
           <w:r>
-            <w:rPr>
-              <w:rStyle w:val="15"/>
-            </w:rPr>
-            <w:t>5.</w:t>
+            <w:t xml:space="preserve">5. </w:t>
+          </w:r>
+          <w:r>
+            <w:rPr>
+              <w:rFonts w:hint="eastAsia"/>
+            </w:rPr>
+            <w:t>闭包</w:t>
+          </w:r>
+          <w:r>
+            <w:t>是如何形成的</w:t>
+          </w:r>
+          <w:r>
+            <w:rPr>
+              <w:rFonts w:hint="eastAsia"/>
+            </w:rPr>
+            <w:t>（什么是闭包）</w:t>
+          </w:r>
+          <w:r>
+            <w:t>：</w:t>
           </w:r>
           <w:r>
             <w:tab/>
           </w:r>
           <w:r>
-            <w:rPr>
-              <w:rStyle w:val="15"/>
-            </w:rPr>
-            <w:t>闭包笔试题：</w:t>
-          </w:r>
-          <w:r>
-            <w:tab/>
-          </w:r>
-          <w:r>
             <w:fldChar w:fldCharType="begin"/>
           </w:r>
           <w:r>
-            <w:instrText xml:space="preserve"> PAGEREF _Toc503088287 \h </w:instrText>
+            <w:instrText xml:space="preserve"> PAGEREF _Toc59 </w:instrText>
           </w:r>
           <w:r>
             <w:fldChar w:fldCharType="separate"/>
@@ -385,6 +456,10 @@
             <w:fldChar w:fldCharType="end"/>
           </w:r>
           <w:r>
+            <w:rPr>
+              <w:bCs/>
+              <w:lang w:val="zh-CN"/>
+            </w:rPr>
             <w:fldChar w:fldCharType="end"/>
           </w:r>
         </w:p>
@@ -392,53 +467,62 @@
           <w:pPr>
             <w:pStyle w:val="9"/>
             <w:tabs>
-              <w:tab w:val="left" w:pos="840"/>
-              <w:tab w:val="right" w:leader="dot" w:pos="8296"/>
+              <w:tab w:val="right" w:leader="dot" w:pos="8306"/>
             </w:tabs>
           </w:pPr>
           <w:r>
+            <w:rPr>
+              <w:bCs/>
+              <w:lang w:val="zh-CN"/>
+            </w:rPr>
             <w:fldChar w:fldCharType="begin"/>
           </w:r>
           <w:r>
-            <w:instrText xml:space="preserve"> HYPERLINK \l "_Toc503088288" </w:instrText>
-          </w:r>
-          <w:r>
+            <w:rPr>
+              <w:bCs/>
+              <w:lang w:val="zh-CN"/>
+            </w:rPr>
+            <w:instrText xml:space="preserve"> HYPERLINK \l _Toc25438 </w:instrText>
+          </w:r>
+          <w:r>
+            <w:rPr>
+              <w:bCs/>
+              <w:lang w:val="zh-CN"/>
+            </w:rPr>
             <w:fldChar w:fldCharType="separate"/>
           </w:r>
           <w:r>
-            <w:rPr>
-              <w:rStyle w:val="15"/>
-            </w:rPr>
-            <w:t>6.</w:t>
+            <w:t xml:space="preserve">6. </w:t>
+          </w:r>
+          <w:r>
+            <w:rPr>
+              <w:rFonts w:hint="eastAsia"/>
+            </w:rPr>
+            <w:t>闭包笔试题：</w:t>
           </w:r>
           <w:r>
             <w:tab/>
           </w:r>
           <w:r>
-            <w:rPr>
-              <w:rStyle w:val="15"/>
-            </w:rPr>
-            <w:t>面向对象-构造函数的原型-添加兼容IE8的indexOf方法</w:t>
-          </w:r>
-          <w:r>
-            <w:tab/>
-          </w:r>
-          <w:r>
             <w:fldChar w:fldCharType="begin"/>
           </w:r>
           <w:r>
-            <w:instrText xml:space="preserve"> PAGEREF _Toc503088288 \h </w:instrText>
+            <w:instrText xml:space="preserve"> PAGEREF _Toc25438 </w:instrText>
           </w:r>
           <w:r>
             <w:fldChar w:fldCharType="separate"/>
           </w:r>
           <w:r>
-            <w:t>3</w:t>
+            <w:t>4</w:t>
           </w:r>
           <w:r>
             <w:fldChar w:fldCharType="end"/>
           </w:r>
           <w:r>
+            <w:rPr>
+              <w:bCs/>
+              <w:lang w:val="zh-CN"/>
+            </w:rPr>
             <w:fldChar w:fldCharType="end"/>
           </w:r>
         </w:p>
@@ -446,33 +530,110 @@
           <w:pPr>
             <w:pStyle w:val="9"/>
             <w:tabs>
-              <w:tab w:val="left" w:pos="840"/>
-              <w:tab w:val="right" w:leader="dot" w:pos="8296"/>
+              <w:tab w:val="right" w:leader="dot" w:pos="8306"/>
             </w:tabs>
           </w:pPr>
           <w:r>
+            <w:rPr>
+              <w:bCs/>
+              <w:lang w:val="zh-CN"/>
+            </w:rPr>
             <w:fldChar w:fldCharType="begin"/>
           </w:r>
           <w:r>
-            <w:instrText xml:space="preserve"> HYPERLINK \l "_Toc503088289" </w:instrText>
-          </w:r>
-          <w:r>
+            <w:rPr>
+              <w:bCs/>
+              <w:lang w:val="zh-CN"/>
+            </w:rPr>
+            <w:instrText xml:space="preserve"> HYPERLINK \l _Toc4129 </w:instrText>
+          </w:r>
+          <w:r>
+            <w:rPr>
+              <w:bCs/>
+              <w:lang w:val="zh-CN"/>
+            </w:rPr>
             <w:fldChar w:fldCharType="separate"/>
           </w:r>
           <w:r>
-            <w:rPr>
-              <w:rStyle w:val="15"/>
-            </w:rPr>
-            <w:t>7.</w:t>
+            <w:t xml:space="preserve">7. </w:t>
+          </w:r>
+          <w:r>
+            <w:rPr>
+              <w:rFonts w:hint="eastAsia"/>
+            </w:rPr>
+            <w:t>面向对象-构造函数的原型-添加兼容IE</w:t>
+          </w:r>
+          <w:r>
+            <w:t>8</w:t>
+          </w:r>
+          <w:r>
+            <w:rPr>
+              <w:rFonts w:hint="eastAsia"/>
+            </w:rPr>
+            <w:t>的indexOf方法</w:t>
           </w:r>
           <w:r>
             <w:tab/>
           </w:r>
           <w:r>
-            <w:rPr>
-              <w:rStyle w:val="15"/>
-            </w:rPr>
-            <w:t>ES6新特性，函数参数内可以设置默认初始值</w:t>
+            <w:fldChar w:fldCharType="begin"/>
+          </w:r>
+          <w:r>
+            <w:instrText xml:space="preserve"> PAGEREF _Toc4129 </w:instrText>
+          </w:r>
+          <w:r>
+            <w:fldChar w:fldCharType="separate"/>
+          </w:r>
+          <w:r>
+            <w:t>4</w:t>
+          </w:r>
+          <w:r>
+            <w:fldChar w:fldCharType="end"/>
+          </w:r>
+          <w:r>
+            <w:rPr>
+              <w:bCs/>
+              <w:lang w:val="zh-CN"/>
+            </w:rPr>
+            <w:fldChar w:fldCharType="end"/>
+          </w:r>
+        </w:p>
+        <w:p>
+          <w:pPr>
+            <w:pStyle w:val="9"/>
+            <w:tabs>
+              <w:tab w:val="right" w:leader="dot" w:pos="8306"/>
+            </w:tabs>
+          </w:pPr>
+          <w:r>
+            <w:rPr>
+              <w:bCs/>
+              <w:lang w:val="zh-CN"/>
+            </w:rPr>
+            <w:fldChar w:fldCharType="begin"/>
+          </w:r>
+          <w:r>
+            <w:rPr>
+              <w:bCs/>
+              <w:lang w:val="zh-CN"/>
+            </w:rPr>
+            <w:instrText xml:space="preserve"> HYPERLINK \l _Toc21510 </w:instrText>
+          </w:r>
+          <w:r>
+            <w:rPr>
+              <w:bCs/>
+              <w:lang w:val="zh-CN"/>
+            </w:rPr>
+            <w:fldChar w:fldCharType="separate"/>
+          </w:r>
+          <w:r>
+            <w:t xml:space="preserve">8. </w:t>
+          </w:r>
+          <w:r>
+            <w:rPr>
+              <w:rFonts w:hint="eastAsia"/>
+            </w:rPr>
+            <w:t>对象、封装、继承、多态</w:t>
           </w:r>
           <w:r>
             <w:tab/>
@@ -481,7 +642,7 @@
             <w:fldChar w:fldCharType="begin"/>
           </w:r>
           <w:r>
-            <w:instrText xml:space="preserve"> PAGEREF _Toc503088289 \h </w:instrText>
+            <w:instrText xml:space="preserve"> PAGEREF _Toc21510 </w:instrText>
           </w:r>
           <w:r>
             <w:fldChar w:fldCharType="separate"/>
@@ -493,6 +654,85 @@
             <w:fldChar w:fldCharType="end"/>
           </w:r>
           <w:r>
+            <w:rPr>
+              <w:bCs/>
+              <w:lang w:val="zh-CN"/>
+            </w:rPr>
+            <w:fldChar w:fldCharType="end"/>
+          </w:r>
+        </w:p>
+        <w:p>
+          <w:pPr>
+            <w:pStyle w:val="9"/>
+            <w:tabs>
+              <w:tab w:val="right" w:leader="dot" w:pos="8306"/>
+            </w:tabs>
+          </w:pPr>
+          <w:r>
+            <w:rPr>
+              <w:bCs/>
+              <w:lang w:val="zh-CN"/>
+            </w:rPr>
+            <w:fldChar w:fldCharType="begin"/>
+          </w:r>
+          <w:r>
+            <w:rPr>
+              <w:bCs/>
+              <w:lang w:val="zh-CN"/>
+            </w:rPr>
+            <w:instrText xml:space="preserve"> HYPERLINK \l _Toc957 </w:instrText>
+          </w:r>
+          <w:r>
+            <w:rPr>
+              <w:bCs/>
+              <w:lang w:val="zh-CN"/>
+            </w:rPr>
+            <w:fldChar w:fldCharType="separate"/>
+          </w:r>
+          <w:r>
+            <w:t xml:space="preserve">9. </w:t>
+          </w:r>
+          <w:r>
+            <w:rPr>
+              <w:rFonts w:hint="eastAsia"/>
+            </w:rPr>
+            <w:t>ES6新特性</w:t>
+          </w:r>
+          <w:r>
+            <w:t>，函数参数</w:t>
+          </w:r>
+          <w:r>
+            <w:rPr>
+              <w:rFonts w:hint="eastAsia"/>
+            </w:rPr>
+            <w:t>内</w:t>
+          </w:r>
+          <w:r>
+            <w:t>可以设置默认初始值</w:t>
+          </w:r>
+          <w:r>
+            <w:tab/>
+          </w:r>
+          <w:r>
+            <w:fldChar w:fldCharType="begin"/>
+          </w:r>
+          <w:r>
+            <w:instrText xml:space="preserve"> PAGEREF _Toc957 </w:instrText>
+          </w:r>
+          <w:r>
+            <w:fldChar w:fldCharType="separate"/>
+          </w:r>
+          <w:r>
+            <w:t>5</w:t>
+          </w:r>
+          <w:r>
+            <w:fldChar w:fldCharType="end"/>
+          </w:r>
+          <w:r>
+            <w:rPr>
+              <w:bCs/>
+              <w:lang w:val="zh-CN"/>
+            </w:rPr>
             <w:fldChar w:fldCharType="end"/>
           </w:r>
         </w:p>
@@ -500,53 +740,65 @@
           <w:pPr>
             <w:pStyle w:val="5"/>
             <w:tabs>
-              <w:tab w:val="left" w:pos="1260"/>
-              <w:tab w:val="right" w:leader="dot" w:pos="8296"/>
+              <w:tab w:val="right" w:leader="dot" w:pos="8306"/>
             </w:tabs>
           </w:pPr>
           <w:r>
+            <w:rPr>
+              <w:bCs/>
+              <w:lang w:val="zh-CN"/>
+            </w:rPr>
             <w:fldChar w:fldCharType="begin"/>
           </w:r>
           <w:r>
-            <w:instrText xml:space="preserve"> HYPERLINK \l "_Toc503088290" </w:instrText>
-          </w:r>
-          <w:r>
+            <w:rPr>
+              <w:bCs/>
+              <w:lang w:val="zh-CN"/>
+            </w:rPr>
+            <w:instrText xml:space="preserve"> HYPERLINK \l _Toc13459 </w:instrText>
+          </w:r>
+          <w:r>
+            <w:rPr>
+              <w:bCs/>
+              <w:lang w:val="zh-CN"/>
+            </w:rPr>
             <w:fldChar w:fldCharType="separate"/>
           </w:r>
           <w:r>
-            <w:rPr>
-              <w:rStyle w:val="15"/>
-            </w:rPr>
-            <w:t>8.</w:t>
+            <w:t>10. GET</w:t>
+          </w:r>
+          <w:r>
+            <w:rPr>
+              <w:rFonts w:hint="eastAsia"/>
+            </w:rPr>
+            <w:t>与POST区</w:t>
+          </w:r>
+          <w:r>
+            <w:t>别</w:t>
           </w:r>
           <w:r>
             <w:tab/>
           </w:r>
           <w:r>
-            <w:rPr>
-              <w:rStyle w:val="15"/>
-            </w:rPr>
-            <w:t>GET与POST区别</w:t>
-          </w:r>
-          <w:r>
-            <w:tab/>
-          </w:r>
-          <w:r>
             <w:fldChar w:fldCharType="begin"/>
           </w:r>
           <w:r>
-            <w:instrText xml:space="preserve"> PAGEREF _Toc503088290 \h </w:instrText>
+            <w:instrText xml:space="preserve"> PAGEREF _Toc13459 </w:instrText>
           </w:r>
           <w:r>
             <w:fldChar w:fldCharType="separate"/>
           </w:r>
           <w:r>
-            <w:t>4</w:t>
+            <w:t>6</w:t>
           </w:r>
           <w:r>
             <w:fldChar w:fldCharType="end"/>
           </w:r>
           <w:r>
+            <w:rPr>
+              <w:bCs/>
+              <w:lang w:val="zh-CN"/>
+            </w:rPr>
             <w:fldChar w:fldCharType="end"/>
           </w:r>
         </w:p>
@@ -554,54 +806,68 @@
           <w:pPr>
             <w:pStyle w:val="9"/>
             <w:tabs>
-              <w:tab w:val="left" w:pos="840"/>
-              <w:tab w:val="right" w:leader="dot" w:pos="8296"/>
+              <w:tab w:val="right" w:leader="dot" w:pos="8306"/>
             </w:tabs>
           </w:pPr>
           <w:r>
+            <w:rPr>
+              <w:bCs/>
+              <w:lang w:val="zh-CN"/>
+            </w:rPr>
             <w:fldChar w:fldCharType="begin"/>
           </w:r>
           <w:r>
-            <w:instrText xml:space="preserve"> HYPERLINK \l "_Toc503088291" </w:instrText>
-          </w:r>
-          <w:r>
+            <w:rPr>
+              <w:bCs/>
+              <w:lang w:val="zh-CN"/>
+            </w:rPr>
+            <w:instrText xml:space="preserve"> HYPERLINK \l _Toc2958 </w:instrText>
+          </w:r>
+          <w:r>
+            <w:rPr>
+              <w:bCs/>
+              <w:lang w:val="zh-CN"/>
+            </w:rPr>
             <w:fldChar w:fldCharType="separate"/>
           </w:r>
           <w:r>
             <w:rPr>
-              <w:rStyle w:val="15"/>
-              <w:rFonts w:ascii="Wingdings" w:hAnsi="Wingdings"/>
-            </w:rPr>
-            <w:t></w:t>
+              <w:rFonts w:hint="default" w:ascii="Wingdings" w:hAnsi="Wingdings"/>
+            </w:rPr>
+            <w:t xml:space="preserve"> </w:t>
+          </w:r>
+          <w:r>
+            <w:t>N</w:t>
+          </w:r>
+          <w:r>
+            <w:rPr>
+              <w:rFonts w:hint="eastAsia"/>
+            </w:rPr>
+            <w:t>odjs</w:t>
           </w:r>
           <w:r>
             <w:tab/>
           </w:r>
           <w:r>
-            <w:rPr>
-              <w:rStyle w:val="15"/>
-            </w:rPr>
-            <w:t>Nodjs</w:t>
-          </w:r>
-          <w:r>
-            <w:tab/>
-          </w:r>
-          <w:r>
             <w:fldChar w:fldCharType="begin"/>
           </w:r>
           <w:r>
-            <w:instrText xml:space="preserve"> PAGEREF _Toc503088291 \h </w:instrText>
+            <w:instrText xml:space="preserve"> PAGEREF _Toc2958 </w:instrText>
           </w:r>
           <w:r>
             <w:fldChar w:fldCharType="separate"/>
           </w:r>
           <w:r>
-            <w:t>4</w:t>
+            <w:t>6</w:t>
           </w:r>
           <w:r>
             <w:fldChar w:fldCharType="end"/>
           </w:r>
           <w:r>
+            <w:rPr>
+              <w:bCs/>
+              <w:lang w:val="zh-CN"/>
+            </w:rPr>
             <w:fldChar w:fldCharType="end"/>
           </w:r>
         </w:p>
@@ -609,53 +875,74 @@
           <w:pPr>
             <w:pStyle w:val="5"/>
             <w:tabs>
-              <w:tab w:val="left" w:pos="1260"/>
-              <w:tab w:val="right" w:leader="dot" w:pos="8296"/>
+              <w:tab w:val="right" w:leader="dot" w:pos="8306"/>
             </w:tabs>
           </w:pPr>
           <w:r>
+            <w:rPr>
+              <w:bCs/>
+              <w:lang w:val="zh-CN"/>
+            </w:rPr>
             <w:fldChar w:fldCharType="begin"/>
           </w:r>
           <w:r>
-            <w:instrText xml:space="preserve"> HYPERLINK \l "_Toc503088292" </w:instrText>
-          </w:r>
-          <w:r>
+            <w:rPr>
+              <w:bCs/>
+              <w:lang w:val="zh-CN"/>
+            </w:rPr>
+            <w:instrText xml:space="preserve"> HYPERLINK \l _Toc3541 </w:instrText>
+          </w:r>
+          <w:r>
+            <w:rPr>
+              <w:bCs/>
+              <w:lang w:val="zh-CN"/>
+            </w:rPr>
             <w:fldChar w:fldCharType="separate"/>
           </w:r>
           <w:r>
-            <w:rPr>
-              <w:rStyle w:val="15"/>
-            </w:rPr>
-            <w:t>9.</w:t>
+            <w:t xml:space="preserve">11. </w:t>
+          </w:r>
+          <w:r>
+            <w:rPr>
+              <w:rFonts w:hint="eastAsia"/>
+            </w:rPr>
+            <w:t>面</w:t>
+          </w:r>
+          <w:r>
+            <w:t>试题</w:t>
+          </w:r>
+          <w:r>
+            <w:rPr>
+              <w:rFonts w:hint="eastAsia"/>
+            </w:rPr>
+            <w:t>:如</w:t>
+          </w:r>
+          <w:r>
+            <w:t>何自学一门新的编程语言</w:t>
           </w:r>
           <w:r>
             <w:tab/>
           </w:r>
           <w:r>
-            <w:rPr>
-              <w:rStyle w:val="15"/>
-            </w:rPr>
-            <w:t>面试题:如何自学一门新的编程语言</w:t>
-          </w:r>
-          <w:r>
-            <w:tab/>
-          </w:r>
-          <w:r>
             <w:fldChar w:fldCharType="begin"/>
           </w:r>
           <w:r>
-            <w:instrText xml:space="preserve"> PAGEREF _Toc503088292 \h </w:instrText>
+            <w:instrText xml:space="preserve"> PAGEREF _Toc3541 </w:instrText>
           </w:r>
           <w:r>
             <w:fldChar w:fldCharType="separate"/>
           </w:r>
           <w:r>
-            <w:t>4</w:t>
+            <w:t>6</w:t>
           </w:r>
           <w:r>
             <w:fldChar w:fldCharType="end"/>
           </w:r>
           <w:r>
+            <w:rPr>
+              <w:bCs/>
+              <w:lang w:val="zh-CN"/>
+            </w:rPr>
             <w:fldChar w:fldCharType="end"/>
           </w:r>
         </w:p>
@@ -663,53 +950,62 @@
           <w:pPr>
             <w:pStyle w:val="5"/>
             <w:tabs>
-              <w:tab w:val="left" w:pos="1470"/>
-              <w:tab w:val="right" w:leader="dot" w:pos="8296"/>
+              <w:tab w:val="right" w:leader="dot" w:pos="8306"/>
             </w:tabs>
           </w:pPr>
           <w:r>
+            <w:rPr>
+              <w:bCs/>
+              <w:lang w:val="zh-CN"/>
+            </w:rPr>
             <w:fldChar w:fldCharType="begin"/>
           </w:r>
           <w:r>
-            <w:instrText xml:space="preserve"> HYPERLINK \l "_Toc503088293" </w:instrText>
-          </w:r>
-          <w:r>
+            <w:rPr>
+              <w:bCs/>
+              <w:lang w:val="zh-CN"/>
+            </w:rPr>
+            <w:instrText xml:space="preserve"> HYPERLINK \l _Toc26182 </w:instrText>
+          </w:r>
+          <w:r>
+            <w:rPr>
+              <w:bCs/>
+              <w:lang w:val="zh-CN"/>
+            </w:rPr>
             <w:fldChar w:fldCharType="separate"/>
           </w:r>
           <w:r>
-            <w:rPr>
-              <w:rStyle w:val="15"/>
-            </w:rPr>
-            <w:t>10.</w:t>
+            <w:t xml:space="preserve">12. </w:t>
+          </w:r>
+          <w:r>
+            <w:rPr>
+              <w:rFonts w:hint="eastAsia"/>
+            </w:rPr>
+            <w:t>阿里面试题:用户在浏览器中输入 www.taobao.com直到看到页面之间发生了什么?</w:t>
           </w:r>
           <w:r>
             <w:tab/>
           </w:r>
           <w:r>
-            <w:rPr>
-              <w:rStyle w:val="15"/>
-            </w:rPr>
-            <w:t>阿里面试题:用户在浏览器中输入 www.taobao.com直到看到页面之间发生了什么?</w:t>
-          </w:r>
-          <w:r>
-            <w:tab/>
-          </w:r>
-          <w:r>
             <w:fldChar w:fldCharType="begin"/>
           </w:r>
           <w:r>
-            <w:instrText xml:space="preserve"> PAGEREF _Toc503088293 \h </w:instrText>
+            <w:instrText xml:space="preserve"> PAGEREF _Toc26182 </w:instrText>
           </w:r>
           <w:r>
             <w:fldChar w:fldCharType="separate"/>
           </w:r>
           <w:r>
-            <w:t>5</w:t>
+            <w:t>7</w:t>
           </w:r>
           <w:r>
             <w:fldChar w:fldCharType="end"/>
           </w:r>
           <w:r>
+            <w:rPr>
+              <w:bCs/>
+              <w:lang w:val="zh-CN"/>
+            </w:rPr>
             <w:fldChar w:fldCharType="end"/>
           </w:r>
         </w:p>
@@ -717,53 +1013,71 @@
           <w:pPr>
             <w:pStyle w:val="5"/>
             <w:tabs>
-              <w:tab w:val="left" w:pos="1470"/>
-              <w:tab w:val="right" w:leader="dot" w:pos="8296"/>
+              <w:tab w:val="right" w:leader="dot" w:pos="8306"/>
             </w:tabs>
           </w:pPr>
           <w:r>
+            <w:rPr>
+              <w:bCs/>
+              <w:lang w:val="zh-CN"/>
+            </w:rPr>
             <w:fldChar w:fldCharType="begin"/>
           </w:r>
           <w:r>
-            <w:instrText xml:space="preserve"> HYPERLINK \l "_Toc503088294" </w:instrText>
-          </w:r>
-          <w:r>
+            <w:rPr>
+              <w:bCs/>
+              <w:lang w:val="zh-CN"/>
+            </w:rPr>
+            <w:instrText xml:space="preserve"> HYPERLINK \l _Toc8272 </w:instrText>
+          </w:r>
+          <w:r>
+            <w:rPr>
+              <w:bCs/>
+              <w:lang w:val="zh-CN"/>
+            </w:rPr>
             <w:fldChar w:fldCharType="separate"/>
           </w:r>
           <w:r>
-            <w:rPr>
-              <w:rStyle w:val="15"/>
-            </w:rPr>
-            <w:t>11.</w:t>
+            <w:t xml:space="preserve">13. </w:t>
+          </w:r>
+          <w:r>
+            <w:rPr>
+              <w:rFonts w:hint="eastAsia"/>
+            </w:rPr>
+            <w:t>页面</w:t>
+          </w:r>
+          <w:r>
+            <w:t>优化</w:t>
+          </w:r>
+          <w:r>
+            <w:rPr>
+              <w:rFonts w:hint="eastAsia"/>
+            </w:rPr>
+            <w:t>？</w:t>
           </w:r>
           <w:r>
             <w:tab/>
           </w:r>
           <w:r>
-            <w:rPr>
-              <w:rStyle w:val="15"/>
-            </w:rPr>
-            <w:t>px、em和rem的区别</w:t>
-          </w:r>
-          <w:r>
-            <w:tab/>
-          </w:r>
-          <w:r>
             <w:fldChar w:fldCharType="begin"/>
           </w:r>
           <w:r>
-            <w:instrText xml:space="preserve"> PAGEREF _Toc503088294 \h </w:instrText>
+            <w:instrText xml:space="preserve"> PAGEREF _Toc8272 </w:instrText>
           </w:r>
           <w:r>
             <w:fldChar w:fldCharType="separate"/>
           </w:r>
           <w:r>
-            <w:t>5</w:t>
+            <w:t>7</w:t>
           </w:r>
           <w:r>
             <w:fldChar w:fldCharType="end"/>
           </w:r>
           <w:r>
+            <w:rPr>
+              <w:bCs/>
+              <w:lang w:val="zh-CN"/>
+            </w:rPr>
             <w:fldChar w:fldCharType="end"/>
           </w:r>
         </w:p>
@@ -771,53 +1085,65 @@
           <w:pPr>
             <w:pStyle w:val="5"/>
             <w:tabs>
-              <w:tab w:val="left" w:pos="1470"/>
-              <w:tab w:val="right" w:leader="dot" w:pos="8296"/>
+              <w:tab w:val="right" w:leader="dot" w:pos="8306"/>
             </w:tabs>
           </w:pPr>
           <w:r>
+            <w:rPr>
+              <w:bCs/>
+              <w:lang w:val="zh-CN"/>
+            </w:rPr>
             <w:fldChar w:fldCharType="begin"/>
           </w:r>
           <w:r>
-            <w:instrText xml:space="preserve"> HYPERLINK \l "_Toc503088295" </w:instrText>
-          </w:r>
-          <w:r>
+            <w:rPr>
+              <w:bCs/>
+              <w:lang w:val="zh-CN"/>
+            </w:rPr>
+            <w:instrText xml:space="preserve"> HYPERLINK \l _Toc17551 </w:instrText>
+          </w:r>
+          <w:r>
+            <w:rPr>
+              <w:bCs/>
+              <w:lang w:val="zh-CN"/>
+            </w:rPr>
             <w:fldChar w:fldCharType="separate"/>
           </w:r>
           <w:r>
-            <w:rPr>
-              <w:rStyle w:val="15"/>
-            </w:rPr>
-            <w:t>12.</w:t>
+            <w:t>14. j</w:t>
+          </w:r>
+          <w:r>
+            <w:rPr>
+              <w:rFonts w:hint="eastAsia"/>
+            </w:rPr>
+            <w:t>son</w:t>
+          </w:r>
+          <w:r>
+            <w:t>格式的理解</w:t>
           </w:r>
           <w:r>
             <w:tab/>
           </w:r>
           <w:r>
-            <w:rPr>
-              <w:rStyle w:val="15"/>
-            </w:rPr>
-            <w:t>页面优化？</w:t>
-          </w:r>
-          <w:r>
-            <w:tab/>
-          </w:r>
-          <w:r>
             <w:fldChar w:fldCharType="begin"/>
           </w:r>
           <w:r>
-            <w:instrText xml:space="preserve"> PAGEREF _Toc503088295 \h </w:instrText>
+            <w:instrText xml:space="preserve"> PAGEREF _Toc17551 </w:instrText>
           </w:r>
           <w:r>
             <w:fldChar w:fldCharType="separate"/>
           </w:r>
           <w:r>
-            <w:t>5</w:t>
+            <w:t>7</w:t>
           </w:r>
           <w:r>
             <w:fldChar w:fldCharType="end"/>
           </w:r>
           <w:r>
+            <w:rPr>
+              <w:bCs/>
+              <w:lang w:val="zh-CN"/>
+            </w:rPr>
             <w:fldChar w:fldCharType="end"/>
           </w:r>
         </w:p>
@@ -825,53 +1151,74 @@
           <w:pPr>
             <w:pStyle w:val="5"/>
             <w:tabs>
-              <w:tab w:val="left" w:pos="1470"/>
-              <w:tab w:val="right" w:leader="dot" w:pos="8296"/>
+              <w:tab w:val="right" w:leader="dot" w:pos="8306"/>
             </w:tabs>
           </w:pPr>
           <w:r>
+            <w:rPr>
+              <w:bCs/>
+              <w:lang w:val="zh-CN"/>
+            </w:rPr>
             <w:fldChar w:fldCharType="begin"/>
           </w:r>
           <w:r>
-            <w:instrText xml:space="preserve"> HYPERLINK \l "_Toc503088296" </w:instrText>
-          </w:r>
-          <w:r>
+            <w:rPr>
+              <w:bCs/>
+              <w:lang w:val="zh-CN"/>
+            </w:rPr>
+            <w:instrText xml:space="preserve"> HYPERLINK \l _Toc19312 </w:instrText>
+          </w:r>
+          <w:r>
+            <w:rPr>
+              <w:bCs/>
+              <w:lang w:val="zh-CN"/>
+            </w:rPr>
             <w:fldChar w:fldCharType="separate"/>
           </w:r>
           <w:r>
-            <w:rPr>
-              <w:rStyle w:val="15"/>
-            </w:rPr>
-            <w:t>13.</w:t>
+            <w:t xml:space="preserve">15. </w:t>
+          </w:r>
+          <w:r>
+            <w:rPr>
+              <w:rFonts w:hint="eastAsia"/>
+            </w:rPr>
+            <w:t>常见</w:t>
+          </w:r>
+          <w:r>
+            <w:t>浏览器的内核名称是什么，</w:t>
+          </w:r>
+          <w:r>
+            <w:rPr>
+              <w:rFonts w:hint="eastAsia"/>
+            </w:rPr>
+            <w:t>各自</w:t>
+          </w:r>
+          <w:r>
+            <w:t>有哪些特性？</w:t>
           </w:r>
           <w:r>
             <w:tab/>
           </w:r>
           <w:r>
-            <w:rPr>
-              <w:rStyle w:val="15"/>
-            </w:rPr>
-            <w:t>json格式的理解</w:t>
-          </w:r>
-          <w:r>
-            <w:tab/>
-          </w:r>
-          <w:r>
             <w:fldChar w:fldCharType="begin"/>
           </w:r>
           <w:r>
-            <w:instrText xml:space="preserve"> PAGEREF _Toc503088296 \h </w:instrText>
+            <w:instrText xml:space="preserve"> PAGEREF _Toc19312 </w:instrText>
           </w:r>
           <w:r>
             <w:fldChar w:fldCharType="separate"/>
           </w:r>
           <w:r>
-            <w:t>5</w:t>
+            <w:t>7</w:t>
           </w:r>
           <w:r>
             <w:fldChar w:fldCharType="end"/>
           </w:r>
           <w:r>
+            <w:rPr>
+              <w:bCs/>
+              <w:lang w:val="zh-CN"/>
+            </w:rPr>
             <w:fldChar w:fldCharType="end"/>
           </w:r>
         </w:p>
@@ -879,53 +1226,83 @@
           <w:pPr>
             <w:pStyle w:val="5"/>
             <w:tabs>
-              <w:tab w:val="left" w:pos="1470"/>
-              <w:tab w:val="right" w:leader="dot" w:pos="8296"/>
+              <w:tab w:val="right" w:leader="dot" w:pos="8306"/>
             </w:tabs>
           </w:pPr>
           <w:r>
+            <w:rPr>
+              <w:bCs/>
+              <w:lang w:val="zh-CN"/>
+            </w:rPr>
             <w:fldChar w:fldCharType="begin"/>
           </w:r>
           <w:r>
-            <w:instrText xml:space="preserve"> HYPERLINK \l "_Toc503088297" </w:instrText>
-          </w:r>
-          <w:r>
+            <w:rPr>
+              <w:bCs/>
+              <w:lang w:val="zh-CN"/>
+            </w:rPr>
+            <w:instrText xml:space="preserve"> HYPERLINK \l _Toc23520 </w:instrText>
+          </w:r>
+          <w:r>
+            <w:rPr>
+              <w:bCs/>
+              <w:lang w:val="zh-CN"/>
+            </w:rPr>
             <w:fldChar w:fldCharType="separate"/>
           </w:r>
           <w:r>
-            <w:rPr>
-              <w:rStyle w:val="15"/>
-            </w:rPr>
-            <w:t>14.</w:t>
+            <w:t xml:space="preserve">16. </w:t>
+          </w:r>
+          <w:r>
+            <w:rPr>
+              <w:rFonts w:hint="eastAsia"/>
+            </w:rPr>
+            <w:t>增删</w:t>
+          </w:r>
+          <w:r>
+            <w:t>改查</w:t>
+          </w:r>
+          <w:r>
+            <w:rPr>
+              <w:rFonts w:hint="eastAsia"/>
+            </w:rPr>
+            <w:t>和创建</w:t>
+          </w:r>
+          <w:r>
+            <w:t>元素</w:t>
+          </w:r>
+          <w:r>
+            <w:rPr>
+              <w:rFonts w:hint="eastAsia"/>
+            </w:rPr>
+            <w:t>有</w:t>
+          </w:r>
+          <w:r>
+            <w:t>哪些？</w:t>
           </w:r>
           <w:r>
             <w:tab/>
           </w:r>
           <w:r>
-            <w:rPr>
-              <w:rStyle w:val="15"/>
-            </w:rPr>
-            <w:t>常见浏览器的内核名称是什么，各自有哪些特性？</w:t>
-          </w:r>
-          <w:r>
-            <w:tab/>
-          </w:r>
-          <w:r>
             <w:fldChar w:fldCharType="begin"/>
           </w:r>
           <w:r>
-            <w:instrText xml:space="preserve"> PAGEREF _Toc503088297 \h </w:instrText>
+            <w:instrText xml:space="preserve"> PAGEREF _Toc23520 </w:instrText>
           </w:r>
           <w:r>
             <w:fldChar w:fldCharType="separate"/>
           </w:r>
           <w:r>
-            <w:t>5</w:t>
+            <w:t>8</w:t>
           </w:r>
           <w:r>
             <w:fldChar w:fldCharType="end"/>
           </w:r>
           <w:r>
+            <w:rPr>
+              <w:bCs/>
+              <w:lang w:val="zh-CN"/>
+            </w:rPr>
             <w:fldChar w:fldCharType="end"/>
           </w:r>
         </w:p>
@@ -933,53 +1310,65 @@
           <w:pPr>
             <w:pStyle w:val="5"/>
             <w:tabs>
-              <w:tab w:val="left" w:pos="1470"/>
-              <w:tab w:val="right" w:leader="dot" w:pos="8296"/>
+              <w:tab w:val="right" w:leader="dot" w:pos="8306"/>
             </w:tabs>
           </w:pPr>
           <w:r>
+            <w:rPr>
+              <w:bCs/>
+              <w:lang w:val="zh-CN"/>
+            </w:rPr>
             <w:fldChar w:fldCharType="begin"/>
           </w:r>
           <w:r>
-            <w:instrText xml:space="preserve"> HYPERLINK \l "_Toc503088298" </w:instrText>
-          </w:r>
-          <w:r>
+            <w:rPr>
+              <w:bCs/>
+              <w:lang w:val="zh-CN"/>
+            </w:rPr>
+            <w:instrText xml:space="preserve"> HYPERLINK \l _Toc31624 </w:instrText>
+          </w:r>
+          <w:r>
+            <w:rPr>
+              <w:bCs/>
+              <w:lang w:val="zh-CN"/>
+            </w:rPr>
             <w:fldChar w:fldCharType="separate"/>
           </w:r>
           <w:r>
-            <w:rPr>
-              <w:rStyle w:val="15"/>
-            </w:rPr>
-            <w:t>15.</w:t>
+            <w:t xml:space="preserve">17. </w:t>
+          </w:r>
+          <w:r>
+            <w:rPr>
+              <w:rFonts w:hint="eastAsia"/>
+            </w:rPr>
+            <w:t>事件</w:t>
+          </w:r>
+          <w:r>
+            <w:t>的三个阶段</w:t>
           </w:r>
           <w:r>
             <w:tab/>
           </w:r>
           <w:r>
-            <w:rPr>
-              <w:rStyle w:val="15"/>
-            </w:rPr>
-            <w:t>增删改查和创建元素有哪些？</w:t>
-          </w:r>
-          <w:r>
-            <w:tab/>
-          </w:r>
-          <w:r>
             <w:fldChar w:fldCharType="begin"/>
           </w:r>
           <w:r>
-            <w:instrText xml:space="preserve"> PAGEREF _Toc503088298 \h </w:instrText>
+            <w:instrText xml:space="preserve"> PAGEREF _Toc31624 </w:instrText>
           </w:r>
           <w:r>
             <w:fldChar w:fldCharType="separate"/>
           </w:r>
           <w:r>
-            <w:t>6</w:t>
+            <w:t>8</w:t>
           </w:r>
           <w:r>
             <w:fldChar w:fldCharType="end"/>
           </w:r>
           <w:r>
+            <w:rPr>
+              <w:bCs/>
+              <w:lang w:val="zh-CN"/>
+            </w:rPr>
             <w:fldChar w:fldCharType="end"/>
           </w:r>
         </w:p>
@@ -987,53 +1376,65 @@
           <w:pPr>
             <w:pStyle w:val="5"/>
             <w:tabs>
-              <w:tab w:val="left" w:pos="1470"/>
-              <w:tab w:val="right" w:leader="dot" w:pos="8296"/>
+              <w:tab w:val="right" w:leader="dot" w:pos="8306"/>
             </w:tabs>
           </w:pPr>
           <w:r>
+            <w:rPr>
+              <w:bCs/>
+              <w:lang w:val="zh-CN"/>
+            </w:rPr>
             <w:fldChar w:fldCharType="begin"/>
           </w:r>
           <w:r>
-            <w:instrText xml:space="preserve"> HYPERLINK \l "_Toc503088299" </w:instrText>
-          </w:r>
-          <w:r>
+            <w:rPr>
+              <w:bCs/>
+              <w:lang w:val="zh-CN"/>
+            </w:rPr>
+            <w:instrText xml:space="preserve"> HYPERLINK \l _Toc10517 </w:instrText>
+          </w:r>
+          <w:r>
+            <w:rPr>
+              <w:bCs/>
+              <w:lang w:val="zh-CN"/>
+            </w:rPr>
             <w:fldChar w:fldCharType="separate"/>
           </w:r>
           <w:r>
-            <w:rPr>
-              <w:rStyle w:val="15"/>
-            </w:rPr>
-            <w:t>16.</w:t>
+            <w:t xml:space="preserve">18. </w:t>
+          </w:r>
+          <w:r>
+            <w:rPr>
+              <w:rFonts w:hint="eastAsia"/>
+            </w:rPr>
+            <w:t>请描述</w:t>
+          </w:r>
+          <w:r>
+            <w:t>cookies、sessionStorage和localStorage的区别</w:t>
           </w:r>
           <w:r>
             <w:tab/>
           </w:r>
           <w:r>
-            <w:rPr>
-              <w:rStyle w:val="15"/>
-            </w:rPr>
-            <w:t>事件的三个阶段</w:t>
-          </w:r>
-          <w:r>
-            <w:tab/>
-          </w:r>
-          <w:r>
             <w:fldChar w:fldCharType="begin"/>
           </w:r>
           <w:r>
-            <w:instrText xml:space="preserve"> PAGEREF _Toc503088299 \h </w:instrText>
+            <w:instrText xml:space="preserve"> PAGEREF _Toc10517 </w:instrText>
           </w:r>
           <w:r>
             <w:fldChar w:fldCharType="separate"/>
           </w:r>
           <w:r>
-            <w:t>6</w:t>
+            <w:t>9</w:t>
           </w:r>
           <w:r>
             <w:fldChar w:fldCharType="end"/>
           </w:r>
           <w:r>
+            <w:rPr>
+              <w:bCs/>
+              <w:lang w:val="zh-CN"/>
+            </w:rPr>
             <w:fldChar w:fldCharType="end"/>
           </w:r>
         </w:p>
@@ -1041,53 +1442,116 @@
           <w:pPr>
             <w:pStyle w:val="5"/>
             <w:tabs>
-              <w:tab w:val="left" w:pos="1470"/>
-              <w:tab w:val="right" w:leader="dot" w:pos="8296"/>
+              <w:tab w:val="right" w:leader="dot" w:pos="8306"/>
             </w:tabs>
           </w:pPr>
           <w:r>
+            <w:rPr>
+              <w:bCs/>
+              <w:lang w:val="zh-CN"/>
+            </w:rPr>
             <w:fldChar w:fldCharType="begin"/>
           </w:r>
           <w:r>
-            <w:instrText xml:space="preserve"> HYPERLINK \l "_Toc503088300" </w:instrText>
-          </w:r>
-          <w:r>
+            <w:rPr>
+              <w:bCs/>
+              <w:lang w:val="zh-CN"/>
+            </w:rPr>
+            <w:instrText xml:space="preserve"> HYPERLINK \l _Toc15506 </w:instrText>
+          </w:r>
+          <w:r>
+            <w:rPr>
+              <w:bCs/>
+              <w:lang w:val="zh-CN"/>
+            </w:rPr>
             <w:fldChar w:fldCharType="separate"/>
           </w:r>
           <w:r>
-            <w:rPr>
-              <w:rStyle w:val="15"/>
-            </w:rPr>
-            <w:t>17.</w:t>
+            <w:t xml:space="preserve">19. </w:t>
+          </w:r>
+          <w:r>
+            <w:rPr>
+              <w:rFonts w:hint="eastAsia"/>
+            </w:rPr>
+            <w:t>http</w:t>
+          </w:r>
+          <w:r>
+            <w:t>://item.taobao.com/item.html?a=1&amp;c=2&amp;d=xxx&amp;e,</w:t>
+          </w:r>
+          <w:r>
+            <w:rPr>
+              <w:rFonts w:hint="eastAsia"/>
+            </w:rPr>
+            <w:t>请写</w:t>
+          </w:r>
+          <w:r>
+            <w:t>一段js程序提取url中的各个get参数（</w:t>
+          </w:r>
+          <w:r>
+            <w:rPr>
+              <w:rFonts w:hint="eastAsia"/>
+            </w:rPr>
+            <w:t>参数名</w:t>
+          </w:r>
+          <w:r>
+            <w:t>和参数个数不确定）</w:t>
+          </w:r>
+          <w:r>
+            <w:rPr>
+              <w:rFonts w:hint="eastAsia"/>
+            </w:rPr>
+            <w:t>，</w:t>
+          </w:r>
+          <w:r>
+            <w:t>将其按key-value</w:t>
+          </w:r>
+          <w:r>
+            <w:rPr>
+              <w:rFonts w:hint="eastAsia"/>
+            </w:rPr>
+            <w:t>形式</w:t>
+          </w:r>
+          <w:r>
+            <w:t>返回到一个json结构中，如（</w:t>
+          </w:r>
+          <w:r>
+            <w:rPr>
+              <w:rFonts w:hint="eastAsia"/>
+            </w:rPr>
+            <w:t>a:</w:t>
+          </w:r>
+          <w:r>
+            <w:t>”1”, b:”2”, c:””, d:”xxx”, e:”undefined”）</w:t>
+          </w:r>
+          <w:r>
+            <w:rPr>
+              <w:rFonts w:hint="eastAsia"/>
+            </w:rPr>
+            <w:t>;</w:t>
           </w:r>
           <w:r>
             <w:tab/>
           </w:r>
           <w:r>
-            <w:rPr>
-              <w:rStyle w:val="15"/>
-            </w:rPr>
-            <w:t>请描述cookies、sessionStorage和localStorage的区别</w:t>
-          </w:r>
-          <w:r>
-            <w:tab/>
-          </w:r>
-          <w:r>
             <w:fldChar w:fldCharType="begin"/>
           </w:r>
           <w:r>
-            <w:instrText xml:space="preserve"> PAGEREF _Toc503088300 \h </w:instrText>
+            <w:instrText xml:space="preserve"> PAGEREF _Toc15506 </w:instrText>
           </w:r>
           <w:r>
             <w:fldChar w:fldCharType="separate"/>
           </w:r>
           <w:r>
-            <w:t>6</w:t>
+            <w:t>9</w:t>
           </w:r>
           <w:r>
             <w:fldChar w:fldCharType="end"/>
           </w:r>
           <w:r>
+            <w:rPr>
+              <w:bCs/>
+              <w:lang w:val="zh-CN"/>
+            </w:rPr>
             <w:fldChar w:fldCharType="end"/>
           </w:r>
         </w:p>
@@ -1095,53 +1559,65 @@
           <w:pPr>
             <w:pStyle w:val="5"/>
             <w:tabs>
-              <w:tab w:val="left" w:pos="1470"/>
-              <w:tab w:val="right" w:leader="dot" w:pos="8296"/>
+              <w:tab w:val="right" w:leader="dot" w:pos="8306"/>
             </w:tabs>
           </w:pPr>
           <w:r>
+            <w:rPr>
+              <w:bCs/>
+              <w:lang w:val="zh-CN"/>
+            </w:rPr>
             <w:fldChar w:fldCharType="begin"/>
           </w:r>
           <w:r>
-            <w:instrText xml:space="preserve"> HYPERLINK \l "_Toc503088301" </w:instrText>
-          </w:r>
-          <w:r>
+            <w:rPr>
+              <w:bCs/>
+              <w:lang w:val="zh-CN"/>
+            </w:rPr>
+            <w:instrText xml:space="preserve"> HYPERLINK \l _Toc10404 </w:instrText>
+          </w:r>
+          <w:r>
+            <w:rPr>
+              <w:bCs/>
+              <w:lang w:val="zh-CN"/>
+            </w:rPr>
             <w:fldChar w:fldCharType="separate"/>
           </w:r>
           <w:r>
-            <w:rPr>
-              <w:rStyle w:val="15"/>
-            </w:rPr>
-            <w:t>18.</w:t>
+            <w:t xml:space="preserve">20. </w:t>
+          </w:r>
+          <w:r>
+            <w:rPr>
+              <w:rFonts w:hint="eastAsia"/>
+            </w:rPr>
+            <w:t>js内置</w:t>
+          </w:r>
+          <w:r>
+            <w:t>对象有哪些</w:t>
           </w:r>
           <w:r>
             <w:tab/>
           </w:r>
           <w:r>
-            <w:rPr>
-              <w:rStyle w:val="15"/>
-            </w:rPr>
-            <w:t>http://item.taobao.com/item.html?a=1&amp;c=2&amp;d=xxx&amp;e,请写一段js程序提取url中的各个get参数（参数名和参数个数不确定），将其按key-value形式返回到一个json结构中，如（a:”1”, b:”2”, c:””, d:”xxx”, e:”undefined”）;</w:t>
-          </w:r>
-          <w:r>
-            <w:tab/>
-          </w:r>
-          <w:r>
             <w:fldChar w:fldCharType="begin"/>
           </w:r>
           <w:r>
-            <w:instrText xml:space="preserve"> PAGEREF _Toc503088301 \h </w:instrText>
+            <w:instrText xml:space="preserve"> PAGEREF _Toc10404 </w:instrText>
           </w:r>
           <w:r>
             <w:fldChar w:fldCharType="separate"/>
           </w:r>
           <w:r>
-            <w:t>6</w:t>
+            <w:t>9</w:t>
           </w:r>
           <w:r>
             <w:fldChar w:fldCharType="end"/>
           </w:r>
           <w:r>
+            <w:rPr>
+              <w:bCs/>
+              <w:lang w:val="zh-CN"/>
+            </w:rPr>
             <w:fldChar w:fldCharType="end"/>
           </w:r>
         </w:p>
@@ -1149,53 +1625,71 @@
           <w:pPr>
             <w:pStyle w:val="5"/>
             <w:tabs>
-              <w:tab w:val="left" w:pos="1470"/>
-              <w:tab w:val="right" w:leader="dot" w:pos="8296"/>
+              <w:tab w:val="right" w:leader="dot" w:pos="8306"/>
             </w:tabs>
           </w:pPr>
           <w:r>
+            <w:rPr>
+              <w:bCs/>
+              <w:lang w:val="zh-CN"/>
+            </w:rPr>
             <w:fldChar w:fldCharType="begin"/>
           </w:r>
           <w:r>
-            <w:instrText xml:space="preserve"> HYPERLINK \l "_Toc503088302" </w:instrText>
-          </w:r>
-          <w:r>
+            <w:rPr>
+              <w:bCs/>
+              <w:lang w:val="zh-CN"/>
+            </w:rPr>
+            <w:instrText xml:space="preserve"> HYPERLINK \l _Toc16382 </w:instrText>
+          </w:r>
+          <w:r>
+            <w:rPr>
+              <w:bCs/>
+              <w:lang w:val="zh-CN"/>
+            </w:rPr>
             <w:fldChar w:fldCharType="separate"/>
           </w:r>
           <w:r>
-            <w:rPr>
-              <w:rStyle w:val="15"/>
-            </w:rPr>
-            <w:t>19.</w:t>
+            <w:t xml:space="preserve">21. </w:t>
+          </w:r>
+          <w:r>
+            <w:rPr>
+              <w:rFonts w:hint="eastAsia"/>
+            </w:rPr>
+            <w:t>$scope和</w:t>
+          </w:r>
+          <w:r>
+            <w:t>$rootScope</w:t>
+          </w:r>
+          <w:r>
+            <w:rPr>
+              <w:rFonts w:hint="eastAsia"/>
+            </w:rPr>
+            <w:t>的关系/区别</w:t>
           </w:r>
           <w:r>
             <w:tab/>
           </w:r>
           <w:r>
-            <w:rPr>
-              <w:rStyle w:val="15"/>
-            </w:rPr>
-            <w:t>js内置对象有哪些</w:t>
-          </w:r>
-          <w:r>
-            <w:tab/>
-          </w:r>
-          <w:r>
             <w:fldChar w:fldCharType="begin"/>
           </w:r>
           <w:r>
-            <w:instrText xml:space="preserve"> PAGEREF _Toc503088302 \h </w:instrText>
+            <w:instrText xml:space="preserve"> PAGEREF _Toc16382 </w:instrText>
           </w:r>
           <w:r>
             <w:fldChar w:fldCharType="separate"/>
           </w:r>
           <w:r>
-            <w:t>7</w:t>
+            <w:t>9</w:t>
           </w:r>
           <w:r>
             <w:fldChar w:fldCharType="end"/>
           </w:r>
           <w:r>
+            <w:rPr>
+              <w:bCs/>
+              <w:lang w:val="zh-CN"/>
+            </w:rPr>
             <w:fldChar w:fldCharType="end"/>
           </w:r>
         </w:p>
@@ -1203,53 +1697,80 @@
           <w:pPr>
             <w:pStyle w:val="5"/>
             <w:tabs>
-              <w:tab w:val="left" w:pos="1470"/>
-              <w:tab w:val="right" w:leader="dot" w:pos="8296"/>
+              <w:tab w:val="right" w:leader="dot" w:pos="8306"/>
             </w:tabs>
           </w:pPr>
           <w:r>
+            <w:rPr>
+              <w:bCs/>
+              <w:lang w:val="zh-CN"/>
+            </w:rPr>
             <w:fldChar w:fldCharType="begin"/>
           </w:r>
           <w:r>
-            <w:instrText xml:space="preserve"> HYPERLINK \l "_Toc503088303" </w:instrText>
-          </w:r>
-          <w:r>
+            <w:rPr>
+              <w:bCs/>
+              <w:lang w:val="zh-CN"/>
+            </w:rPr>
+            <w:instrText xml:space="preserve"> HYPERLINK \l _Toc14763 </w:instrText>
+          </w:r>
+          <w:r>
+            <w:rPr>
+              <w:bCs/>
+              <w:lang w:val="zh-CN"/>
+            </w:rPr>
             <w:fldChar w:fldCharType="separate"/>
           </w:r>
           <w:r>
-            <w:rPr>
-              <w:rStyle w:val="15"/>
-            </w:rPr>
-            <w:t>20.</w:t>
+            <w:t>22. Doctype？严格模式与混杂模式如何</w:t>
+          </w:r>
+          <w:r>
+            <w:rPr>
+              <w:rFonts w:hint="eastAsia"/>
+            </w:rPr>
+            <w:t>触发</w:t>
+          </w:r>
+          <w:r>
+            <w:t>？</w:t>
+          </w:r>
+          <w:r>
+            <w:rPr>
+              <w:rFonts w:hint="eastAsia"/>
+            </w:rPr>
+            <w:t>区分它们有何意义</w:t>
+          </w:r>
+          <w:r>
+            <w:t>？</w:t>
+          </w:r>
+          <w:r>
+            <w:rPr>
+              <w:rFonts w:hint="eastAsia"/>
+            </w:rPr>
+            <w:t>移动端如何设置doctype？</w:t>
           </w:r>
           <w:r>
             <w:tab/>
           </w:r>
           <w:r>
-            <w:rPr>
-              <w:rStyle w:val="15"/>
-            </w:rPr>
-            <w:t>$scope和$rootScope的关系/区别</w:t>
-          </w:r>
-          <w:r>
-            <w:tab/>
-          </w:r>
-          <w:r>
             <w:fldChar w:fldCharType="begin"/>
           </w:r>
           <w:r>
-            <w:instrText xml:space="preserve"> PAGEREF _Toc503088303 \h </w:instrText>
+            <w:instrText xml:space="preserve"> PAGEREF _Toc14763 </w:instrText>
           </w:r>
           <w:r>
             <w:fldChar w:fldCharType="separate"/>
           </w:r>
           <w:r>
-            <w:t>7</w:t>
+            <w:t>10</w:t>
           </w:r>
           <w:r>
             <w:fldChar w:fldCharType="end"/>
           </w:r>
           <w:r>
+            <w:rPr>
+              <w:bCs/>
+              <w:lang w:val="zh-CN"/>
+            </w:rPr>
             <w:fldChar w:fldCharType="end"/>
           </w:r>
         </w:p>
@@ -1257,53 +1778,71 @@
           <w:pPr>
             <w:pStyle w:val="5"/>
             <w:tabs>
-              <w:tab w:val="left" w:pos="1470"/>
-              <w:tab w:val="right" w:leader="dot" w:pos="8296"/>
+              <w:tab w:val="right" w:leader="dot" w:pos="8306"/>
             </w:tabs>
           </w:pPr>
           <w:r>
+            <w:rPr>
+              <w:bCs/>
+              <w:lang w:val="zh-CN"/>
+            </w:rPr>
             <w:fldChar w:fldCharType="begin"/>
           </w:r>
           <w:r>
-            <w:instrText xml:space="preserve"> HYPERLINK \l "_Toc503088304" </w:instrText>
-          </w:r>
-          <w:r>
+            <w:rPr>
+              <w:bCs/>
+              <w:lang w:val="zh-CN"/>
+            </w:rPr>
+            <w:instrText xml:space="preserve"> HYPERLINK \l _Toc22054 </w:instrText>
+          </w:r>
+          <w:r>
+            <w:rPr>
+              <w:bCs/>
+              <w:lang w:val="zh-CN"/>
+            </w:rPr>
             <w:fldChar w:fldCharType="separate"/>
           </w:r>
           <w:r>
-            <w:rPr>
-              <w:rStyle w:val="15"/>
-            </w:rPr>
-            <w:t>21.</w:t>
+            <w:t xml:space="preserve">23. </w:t>
+          </w:r>
+          <w:r>
+            <w:rPr>
+              <w:rFonts w:hint="eastAsia"/>
+            </w:rPr>
+            <w:t>行内元素有哪些，块级元素有哪些？描述一下C</w:t>
+          </w:r>
+          <w:r>
+            <w:t>SS</w:t>
+          </w:r>
+          <w:r>
+            <w:rPr>
+              <w:rFonts w:hint="eastAsia"/>
+            </w:rPr>
+            <w:t>的盒子模型和伪类和内容生成；</w:t>
           </w:r>
           <w:r>
             <w:tab/>
           </w:r>
           <w:r>
-            <w:rPr>
-              <w:rStyle w:val="15"/>
-            </w:rPr>
-            <w:t>Doctype？严格模式与混杂模式如何触发？区分它们有何意义？移动端如何设置doctype？</w:t>
-          </w:r>
-          <w:r>
-            <w:tab/>
-          </w:r>
-          <w:r>
             <w:fldChar w:fldCharType="begin"/>
           </w:r>
           <w:r>
-            <w:instrText xml:space="preserve"> PAGEREF _Toc503088304 \h </w:instrText>
+            <w:instrText xml:space="preserve"> PAGEREF _Toc22054 </w:instrText>
           </w:r>
           <w:r>
             <w:fldChar w:fldCharType="separate"/>
           </w:r>
           <w:r>
-            <w:t>8</w:t>
+            <w:t>11</w:t>
           </w:r>
           <w:r>
             <w:fldChar w:fldCharType="end"/>
           </w:r>
           <w:r>
+            <w:rPr>
+              <w:bCs/>
+              <w:lang w:val="zh-CN"/>
+            </w:rPr>
             <w:fldChar w:fldCharType="end"/>
           </w:r>
         </w:p>
@@ -1311,53 +1850,62 @@
           <w:pPr>
             <w:pStyle w:val="5"/>
             <w:tabs>
-              <w:tab w:val="left" w:pos="1470"/>
-              <w:tab w:val="right" w:leader="dot" w:pos="8296"/>
+              <w:tab w:val="right" w:leader="dot" w:pos="8306"/>
             </w:tabs>
           </w:pPr>
           <w:r>
+            <w:rPr>
+              <w:bCs/>
+              <w:lang w:val="zh-CN"/>
+            </w:rPr>
             <w:fldChar w:fldCharType="begin"/>
           </w:r>
           <w:r>
-            <w:instrText xml:space="preserve"> HYPERLINK \l "_Toc503088305" </w:instrText>
-          </w:r>
-          <w:r>
+            <w:rPr>
+              <w:bCs/>
+              <w:lang w:val="zh-CN"/>
+            </w:rPr>
+            <w:instrText xml:space="preserve"> HYPERLINK \l _Toc18979 </w:instrText>
+          </w:r>
+          <w:r>
+            <w:rPr>
+              <w:bCs/>
+              <w:lang w:val="zh-CN"/>
+            </w:rPr>
             <w:fldChar w:fldCharType="separate"/>
           </w:r>
           <w:r>
-            <w:rPr>
-              <w:rStyle w:val="15"/>
-            </w:rPr>
-            <w:t>22.</w:t>
+            <w:t xml:space="preserve">24. </w:t>
+          </w:r>
+          <w:r>
+            <w:rPr>
+              <w:rFonts w:hint="eastAsia"/>
+            </w:rPr>
+            <w:t>字符串与数组转化的函数有哪些？</w:t>
           </w:r>
           <w:r>
             <w:tab/>
           </w:r>
           <w:r>
-            <w:rPr>
-              <w:rStyle w:val="15"/>
-            </w:rPr>
-            <w:t>行内元素有哪些，块级元素有哪些？描述一下CSS的盒子模型和伪类和内容生成；</w:t>
-          </w:r>
-          <w:r>
-            <w:tab/>
-          </w:r>
-          <w:r>
             <w:fldChar w:fldCharType="begin"/>
           </w:r>
           <w:r>
-            <w:instrText xml:space="preserve"> PAGEREF _Toc503088305 \h </w:instrText>
+            <w:instrText xml:space="preserve"> PAGEREF _Toc18979 </w:instrText>
           </w:r>
           <w:r>
             <w:fldChar w:fldCharType="separate"/>
           </w:r>
           <w:r>
-            <w:t>8</w:t>
+            <w:t>12</w:t>
           </w:r>
           <w:r>
             <w:fldChar w:fldCharType="end"/>
           </w:r>
           <w:r>
+            <w:rPr>
+              <w:bCs/>
+              <w:lang w:val="zh-CN"/>
+            </w:rPr>
             <w:fldChar w:fldCharType="end"/>
           </w:r>
         </w:p>
@@ -1365,53 +1913,65 @@
           <w:pPr>
             <w:pStyle w:val="5"/>
             <w:tabs>
-              <w:tab w:val="left" w:pos="1470"/>
-              <w:tab w:val="right" w:leader="dot" w:pos="8296"/>
+              <w:tab w:val="right" w:leader="dot" w:pos="8306"/>
             </w:tabs>
           </w:pPr>
           <w:r>
+            <w:rPr>
+              <w:bCs/>
+              <w:lang w:val="zh-CN"/>
+            </w:rPr>
             <w:fldChar w:fldCharType="begin"/>
           </w:r>
           <w:r>
-            <w:instrText xml:space="preserve"> HYPERLINK \l "_Toc503088306" </w:instrText>
-          </w:r>
-          <w:r>
+            <w:rPr>
+              <w:bCs/>
+              <w:lang w:val="zh-CN"/>
+            </w:rPr>
+            <w:instrText xml:space="preserve"> HYPERLINK \l _Toc8211 </w:instrText>
+          </w:r>
+          <w:r>
+            <w:rPr>
+              <w:bCs/>
+              <w:lang w:val="zh-CN"/>
+            </w:rPr>
             <w:fldChar w:fldCharType="separate"/>
           </w:r>
           <w:r>
-            <w:rPr>
-              <w:rStyle w:val="15"/>
-            </w:rPr>
-            <w:t>23.</w:t>
+            <w:t xml:space="preserve">25. </w:t>
+          </w:r>
+          <w:r>
+            <w:rPr>
+              <w:rFonts w:hint="eastAsia"/>
+            </w:rPr>
+            <w:t>详细解释数组方法pop</w:t>
+          </w:r>
+          <w:r>
+            <w:t>() push() unshift() shift()</w:t>
           </w:r>
           <w:r>
             <w:tab/>
           </w:r>
           <w:r>
-            <w:rPr>
-              <w:rStyle w:val="15"/>
-            </w:rPr>
-            <w:t>字符串与数组转化的函数有哪些？</w:t>
-          </w:r>
-          <w:r>
-            <w:tab/>
-          </w:r>
-          <w:r>
             <w:fldChar w:fldCharType="begin"/>
           </w:r>
           <w:r>
-            <w:instrText xml:space="preserve"> PAGEREF _Toc503088306 \h </w:instrText>
+            <w:instrText xml:space="preserve"> PAGEREF _Toc8211 </w:instrText>
           </w:r>
           <w:r>
             <w:fldChar w:fldCharType="separate"/>
           </w:r>
           <w:r>
-            <w:t>9</w:t>
+            <w:t>12</w:t>
           </w:r>
           <w:r>
             <w:fldChar w:fldCharType="end"/>
           </w:r>
           <w:r>
+            <w:rPr>
+              <w:bCs/>
+              <w:lang w:val="zh-CN"/>
+            </w:rPr>
             <w:fldChar w:fldCharType="end"/>
           </w:r>
         </w:p>
@@ -1419,53 +1979,80 @@
           <w:pPr>
             <w:pStyle w:val="5"/>
             <w:tabs>
-              <w:tab w:val="left" w:pos="1470"/>
-              <w:tab w:val="right" w:leader="dot" w:pos="8296"/>
+              <w:tab w:val="right" w:leader="dot" w:pos="8306"/>
             </w:tabs>
           </w:pPr>
           <w:r>
+            <w:rPr>
+              <w:bCs/>
+              <w:lang w:val="zh-CN"/>
+            </w:rPr>
             <w:fldChar w:fldCharType="begin"/>
           </w:r>
           <w:r>
-            <w:instrText xml:space="preserve"> HYPERLINK \l "_Toc503088307" </w:instrText>
-          </w:r>
-          <w:r>
+            <w:rPr>
+              <w:bCs/>
+              <w:lang w:val="zh-CN"/>
+            </w:rPr>
+            <w:instrText xml:space="preserve"> HYPERLINK \l _Toc7678 </w:instrText>
+          </w:r>
+          <w:r>
+            <w:rPr>
+              <w:bCs/>
+              <w:lang w:val="zh-CN"/>
+            </w:rPr>
             <w:fldChar w:fldCharType="separate"/>
           </w:r>
           <w:r>
-            <w:rPr>
-              <w:rStyle w:val="15"/>
-            </w:rPr>
-            <w:t>24.</w:t>
+            <w:t>26. D</w:t>
+          </w:r>
+          <w:r>
+            <w:rPr>
+              <w:rFonts w:hint="eastAsia"/>
+            </w:rPr>
+            <w:t>ocument</w:t>
+          </w:r>
+          <w:r>
+            <w:t xml:space="preserve"> </w:t>
+          </w:r>
+          <w:r>
+            <w:rPr>
+              <w:rFonts w:hint="eastAsia"/>
+            </w:rPr>
+            <w:t>load和document</w:t>
+          </w:r>
+          <w:r>
+            <w:t xml:space="preserve"> </w:t>
+          </w:r>
+          <w:r>
+            <w:rPr>
+              <w:rFonts w:hint="eastAsia"/>
+            </w:rPr>
+            <w:t>ready的区别？</w:t>
           </w:r>
           <w:r>
             <w:tab/>
           </w:r>
           <w:r>
-            <w:rPr>
-              <w:rStyle w:val="15"/>
-            </w:rPr>
-            <w:t>详细解释数组方法pop() push() unshift() shift()</w:t>
-          </w:r>
-          <w:r>
-            <w:tab/>
-          </w:r>
-          <w:r>
             <w:fldChar w:fldCharType="begin"/>
           </w:r>
           <w:r>
-            <w:instrText xml:space="preserve"> PAGEREF _Toc503088307 \h </w:instrText>
+            <w:instrText xml:space="preserve"> PAGEREF _Toc7678 </w:instrText>
           </w:r>
           <w:r>
             <w:fldChar w:fldCharType="separate"/>
           </w:r>
           <w:r>
-            <w:t>9</w:t>
+            <w:t>12</w:t>
           </w:r>
           <w:r>
             <w:fldChar w:fldCharType="end"/>
           </w:r>
           <w:r>
+            <w:rPr>
+              <w:bCs/>
+              <w:lang w:val="zh-CN"/>
+            </w:rPr>
             <w:fldChar w:fldCharType="end"/>
           </w:r>
         </w:p>
@@ -1473,53 +2060,62 @@
           <w:pPr>
             <w:pStyle w:val="5"/>
             <w:tabs>
-              <w:tab w:val="left" w:pos="1470"/>
-              <w:tab w:val="right" w:leader="dot" w:pos="8296"/>
+              <w:tab w:val="right" w:leader="dot" w:pos="8306"/>
             </w:tabs>
           </w:pPr>
           <w:r>
+            <w:rPr>
+              <w:bCs/>
+              <w:lang w:val="zh-CN"/>
+            </w:rPr>
             <w:fldChar w:fldCharType="begin"/>
           </w:r>
           <w:r>
-            <w:instrText xml:space="preserve"> HYPERLINK \l "_Toc503088308" </w:instrText>
-          </w:r>
-          <w:r>
+            <w:rPr>
+              <w:bCs/>
+              <w:lang w:val="zh-CN"/>
+            </w:rPr>
+            <w:instrText xml:space="preserve"> HYPERLINK \l _Toc9401 </w:instrText>
+          </w:r>
+          <w:r>
+            <w:rPr>
+              <w:bCs/>
+              <w:lang w:val="zh-CN"/>
+            </w:rPr>
             <w:fldChar w:fldCharType="separate"/>
           </w:r>
           <w:r>
-            <w:rPr>
-              <w:rStyle w:val="15"/>
-            </w:rPr>
-            <w:t>25.</w:t>
+            <w:t xml:space="preserve">27. </w:t>
+          </w:r>
+          <w:r>
+            <w:rPr>
+              <w:rFonts w:hint="eastAsia"/>
+            </w:rPr>
+            <w:t>阻止事件冒泡和阻止默认行为</w:t>
           </w:r>
           <w:r>
             <w:tab/>
           </w:r>
           <w:r>
-            <w:rPr>
-              <w:rStyle w:val="15"/>
-            </w:rPr>
-            <w:t>Document load和document ready的区别？</w:t>
-          </w:r>
-          <w:r>
-            <w:tab/>
-          </w:r>
-          <w:r>
             <w:fldChar w:fldCharType="begin"/>
           </w:r>
           <w:r>
-            <w:instrText xml:space="preserve"> PAGEREF _Toc503088308 \h </w:instrText>
+            <w:instrText xml:space="preserve"> PAGEREF _Toc9401 </w:instrText>
           </w:r>
           <w:r>
             <w:fldChar w:fldCharType="separate"/>
           </w:r>
           <w:r>
-            <w:t>9</w:t>
+            <w:t>12</w:t>
           </w:r>
           <w:r>
             <w:fldChar w:fldCharType="end"/>
           </w:r>
           <w:r>
+            <w:rPr>
+              <w:bCs/>
+              <w:lang w:val="zh-CN"/>
+            </w:rPr>
             <w:fldChar w:fldCharType="end"/>
           </w:r>
         </w:p>
@@ -1527,53 +2123,62 @@
           <w:pPr>
             <w:pStyle w:val="5"/>
             <w:tabs>
-              <w:tab w:val="left" w:pos="1470"/>
-              <w:tab w:val="right" w:leader="dot" w:pos="8296"/>
+              <w:tab w:val="right" w:leader="dot" w:pos="8306"/>
             </w:tabs>
           </w:pPr>
           <w:r>
+            <w:rPr>
+              <w:bCs/>
+              <w:lang w:val="zh-CN"/>
+            </w:rPr>
             <w:fldChar w:fldCharType="begin"/>
           </w:r>
           <w:r>
-            <w:instrText xml:space="preserve"> HYPERLINK \l "_Toc503088309" </w:instrText>
-          </w:r>
-          <w:r>
+            <w:rPr>
+              <w:bCs/>
+              <w:lang w:val="zh-CN"/>
+            </w:rPr>
+            <w:instrText xml:space="preserve"> HYPERLINK \l _Toc20484 </w:instrText>
+          </w:r>
+          <w:r>
+            <w:rPr>
+              <w:bCs/>
+              <w:lang w:val="zh-CN"/>
+            </w:rPr>
             <w:fldChar w:fldCharType="separate"/>
           </w:r>
           <w:r>
-            <w:rPr>
-              <w:rStyle w:val="15"/>
-            </w:rPr>
-            <w:t>26.</w:t>
+            <w:t xml:space="preserve">28. </w:t>
+          </w:r>
+          <w:r>
+            <w:rPr>
+              <w:rFonts w:hint="eastAsia"/>
+            </w:rPr>
+            <w:t>编写一个数组去重的方法：</w:t>
           </w:r>
           <w:r>
             <w:tab/>
           </w:r>
           <w:r>
-            <w:rPr>
-              <w:rStyle w:val="15"/>
-            </w:rPr>
-            <w:t>阻止事件冒泡和阻止默认行为</w:t>
-          </w:r>
-          <w:r>
-            <w:tab/>
-          </w:r>
-          <w:r>
             <w:fldChar w:fldCharType="begin"/>
           </w:r>
           <w:r>
-            <w:instrText xml:space="preserve"> PAGEREF _Toc503088309 \h </w:instrText>
+            <w:instrText xml:space="preserve"> PAGEREF _Toc20484 </w:instrText>
           </w:r>
           <w:r>
             <w:fldChar w:fldCharType="separate"/>
           </w:r>
           <w:r>
-            <w:t>9</w:t>
+            <w:t>13</w:t>
           </w:r>
           <w:r>
             <w:fldChar w:fldCharType="end"/>
           </w:r>
           <w:r>
+            <w:rPr>
+              <w:bCs/>
+              <w:lang w:val="zh-CN"/>
+            </w:rPr>
             <w:fldChar w:fldCharType="end"/>
           </w:r>
         </w:p>
@@ -1581,53 +2186,62 @@
           <w:pPr>
             <w:pStyle w:val="5"/>
             <w:tabs>
-              <w:tab w:val="left" w:pos="1470"/>
-              <w:tab w:val="right" w:leader="dot" w:pos="8296"/>
+              <w:tab w:val="right" w:leader="dot" w:pos="8306"/>
             </w:tabs>
           </w:pPr>
           <w:r>
+            <w:rPr>
+              <w:bCs/>
+              <w:lang w:val="zh-CN"/>
+            </w:rPr>
             <w:fldChar w:fldCharType="begin"/>
           </w:r>
           <w:r>
-            <w:instrText xml:space="preserve"> HYPERLINK \l "_Toc503088310" </w:instrText>
-          </w:r>
-          <w:r>
+            <w:rPr>
+              <w:bCs/>
+              <w:lang w:val="zh-CN"/>
+            </w:rPr>
+            <w:instrText xml:space="preserve"> HYPERLINK \l _Toc3292 </w:instrText>
+          </w:r>
+          <w:r>
+            <w:rPr>
+              <w:bCs/>
+              <w:lang w:val="zh-CN"/>
+            </w:rPr>
             <w:fldChar w:fldCharType="separate"/>
           </w:r>
           <w:r>
-            <w:rPr>
-              <w:rStyle w:val="15"/>
-            </w:rPr>
-            <w:t>27.</w:t>
+            <w:t xml:space="preserve">29. </w:t>
+          </w:r>
+          <w:r>
+            <w:rPr>
+              <w:rFonts w:hint="eastAsia"/>
+            </w:rPr>
+            <w:t>使用正则表达式去首尾空格、验证手机号、验证邮箱</w:t>
           </w:r>
           <w:r>
             <w:tab/>
           </w:r>
           <w:r>
-            <w:rPr>
-              <w:rStyle w:val="15"/>
-            </w:rPr>
-            <w:t>编写一个数组去重的方法：</w:t>
-          </w:r>
-          <w:r>
-            <w:tab/>
-          </w:r>
-          <w:r>
             <w:fldChar w:fldCharType="begin"/>
           </w:r>
           <w:r>
-            <w:instrText xml:space="preserve"> PAGEREF _Toc503088310 \h </w:instrText>
+            <w:instrText xml:space="preserve"> PAGEREF _Toc3292 </w:instrText>
           </w:r>
           <w:r>
             <w:fldChar w:fldCharType="separate"/>
           </w:r>
           <w:r>
-            <w:t>10</w:t>
+            <w:t>13</w:t>
           </w:r>
           <w:r>
             <w:fldChar w:fldCharType="end"/>
           </w:r>
           <w:r>
+            <w:rPr>
+              <w:bCs/>
+              <w:lang w:val="zh-CN"/>
+            </w:rPr>
             <w:fldChar w:fldCharType="end"/>
           </w:r>
         </w:p>
@@ -1635,53 +2249,71 @@
           <w:pPr>
             <w:pStyle w:val="5"/>
             <w:tabs>
-              <w:tab w:val="left" w:pos="1470"/>
-              <w:tab w:val="right" w:leader="dot" w:pos="8296"/>
+              <w:tab w:val="right" w:leader="dot" w:pos="8306"/>
             </w:tabs>
           </w:pPr>
           <w:r>
+            <w:rPr>
+              <w:bCs/>
+              <w:lang w:val="zh-CN"/>
+            </w:rPr>
             <w:fldChar w:fldCharType="begin"/>
           </w:r>
           <w:r>
-            <w:instrText xml:space="preserve"> HYPERLINK \l "_Toc503088311" </w:instrText>
-          </w:r>
-          <w:r>
+            <w:rPr>
+              <w:bCs/>
+              <w:lang w:val="zh-CN"/>
+            </w:rPr>
+            <w:instrText xml:space="preserve"> HYPERLINK \l _Toc25244 </w:instrText>
+          </w:r>
+          <w:r>
+            <w:rPr>
+              <w:bCs/>
+              <w:lang w:val="zh-CN"/>
+            </w:rPr>
             <w:fldChar w:fldCharType="separate"/>
           </w:r>
           <w:r>
-            <w:rPr>
-              <w:rStyle w:val="15"/>
-            </w:rPr>
-            <w:t>28.</w:t>
+            <w:t xml:space="preserve">30. </w:t>
+          </w:r>
+          <w:r>
+            <w:rPr>
+              <w:rFonts w:hint="eastAsia"/>
+            </w:rPr>
+            <w:t>请描述一下cookies，sessionStorage和localStorage的区别，html</w:t>
+          </w:r>
+          <w:r>
+            <w:t>5</w:t>
+          </w:r>
+          <w:r>
+            <w:rPr>
+              <w:rFonts w:hint="eastAsia"/>
+            </w:rPr>
+            <w:t>如何设置哪些文件需要离线缓存？</w:t>
           </w:r>
           <w:r>
             <w:tab/>
           </w:r>
           <w:r>
-            <w:rPr>
-              <w:rStyle w:val="15"/>
-            </w:rPr>
-            <w:t>使用正则表达式去首尾空格、验证手机号、验证邮箱</w:t>
-          </w:r>
-          <w:r>
-            <w:tab/>
-          </w:r>
-          <w:r>
             <w:fldChar w:fldCharType="begin"/>
           </w:r>
           <w:r>
-            <w:instrText xml:space="preserve"> PAGEREF _Toc503088311 \h </w:instrText>
+            <w:instrText xml:space="preserve"> PAGEREF _Toc25244 </w:instrText>
           </w:r>
           <w:r>
             <w:fldChar w:fldCharType="separate"/>
           </w:r>
           <w:r>
-            <w:t>10</w:t>
+            <w:t>13</w:t>
           </w:r>
           <w:r>
             <w:fldChar w:fldCharType="end"/>
           </w:r>
           <w:r>
+            <w:rPr>
+              <w:bCs/>
+              <w:lang w:val="zh-CN"/>
+            </w:rPr>
             <w:fldChar w:fldCharType="end"/>
           </w:r>
         </w:p>
@@ -1689,53 +2321,80 @@
           <w:pPr>
             <w:pStyle w:val="5"/>
             <w:tabs>
-              <w:tab w:val="left" w:pos="1470"/>
-              <w:tab w:val="right" w:leader="dot" w:pos="8296"/>
+              <w:tab w:val="right" w:leader="dot" w:pos="8306"/>
             </w:tabs>
           </w:pPr>
           <w:r>
+            <w:rPr>
+              <w:bCs/>
+              <w:lang w:val="zh-CN"/>
+            </w:rPr>
             <w:fldChar w:fldCharType="begin"/>
           </w:r>
           <w:r>
-            <w:instrText xml:space="preserve"> HYPERLINK \l "_Toc503088312" </w:instrText>
-          </w:r>
-          <w:r>
+            <w:rPr>
+              <w:bCs/>
+              <w:lang w:val="zh-CN"/>
+            </w:rPr>
+            <w:instrText xml:space="preserve"> HYPERLINK \l _Toc9008 </w:instrText>
+          </w:r>
+          <w:r>
+            <w:rPr>
+              <w:bCs/>
+              <w:lang w:val="zh-CN"/>
+            </w:rPr>
             <w:fldChar w:fldCharType="separate"/>
           </w:r>
           <w:r>
-            <w:rPr>
-              <w:rStyle w:val="15"/>
-            </w:rPr>
-            <w:t>29.</w:t>
+            <w:t xml:space="preserve">31. Px </w:t>
+          </w:r>
+          <w:r>
+            <w:rPr>
+              <w:rFonts w:hint="eastAsia"/>
+            </w:rPr>
+            <w:t>、em</w:t>
+          </w:r>
+          <w:r>
+            <w:t xml:space="preserve"> </w:t>
+          </w:r>
+          <w:r>
+            <w:rPr>
+              <w:rFonts w:hint="eastAsia"/>
+            </w:rPr>
+            <w:t>和</w:t>
+          </w:r>
+          <w:r>
+            <w:t xml:space="preserve"> rem</w:t>
+          </w:r>
+          <w:r>
+            <w:rPr>
+              <w:rFonts w:hint="eastAsia"/>
+            </w:rPr>
+            <w:t>的区别</w:t>
           </w:r>
           <w:r>
             <w:tab/>
           </w:r>
           <w:r>
-            <w:rPr>
-              <w:rStyle w:val="15"/>
-            </w:rPr>
-            <w:t>请描述一下cookies，sessionStorage和localStorage的区别，html5如何设置哪些文件需要离线缓存？</w:t>
-          </w:r>
-          <w:r>
-            <w:tab/>
-          </w:r>
-          <w:r>
             <w:fldChar w:fldCharType="begin"/>
           </w:r>
           <w:r>
-            <w:instrText xml:space="preserve"> PAGEREF _Toc503088312 \h </w:instrText>
+            <w:instrText xml:space="preserve"> PAGEREF _Toc9008 </w:instrText>
           </w:r>
           <w:r>
             <w:fldChar w:fldCharType="separate"/>
           </w:r>
           <w:r>
-            <w:t>11</w:t>
+            <w:t>14</w:t>
           </w:r>
           <w:r>
             <w:fldChar w:fldCharType="end"/>
           </w:r>
           <w:r>
+            <w:rPr>
+              <w:bCs/>
+              <w:lang w:val="zh-CN"/>
+            </w:rPr>
             <w:fldChar w:fldCharType="end"/>
           </w:r>
         </w:p>
@@ -1743,60 +2402,574 @@
           <w:pPr>
             <w:pStyle w:val="5"/>
             <w:tabs>
-              <w:tab w:val="left" w:pos="1470"/>
-              <w:tab w:val="right" w:leader="dot" w:pos="8296"/>
+              <w:tab w:val="right" w:leader="dot" w:pos="8306"/>
             </w:tabs>
           </w:pPr>
           <w:r>
+            <w:rPr>
+              <w:bCs/>
+              <w:lang w:val="zh-CN"/>
+            </w:rPr>
             <w:fldChar w:fldCharType="begin"/>
           </w:r>
           <w:r>
-            <w:instrText xml:space="preserve"> HYPERLINK \l "_Toc503088313" </w:instrText>
-          </w:r>
-          <w:r>
+            <w:rPr>
+              <w:bCs/>
+              <w:lang w:val="zh-CN"/>
+            </w:rPr>
+            <w:instrText xml:space="preserve"> HYPERLINK \l _Toc10222 </w:instrText>
+          </w:r>
+          <w:r>
+            <w:rPr>
+              <w:bCs/>
+              <w:lang w:val="zh-CN"/>
+            </w:rPr>
             <w:fldChar w:fldCharType="separate"/>
           </w:r>
           <w:r>
-            <w:rPr>
-              <w:rStyle w:val="15"/>
-            </w:rPr>
-            <w:t>30.</w:t>
+            <w:t xml:space="preserve">32. </w:t>
+          </w:r>
+          <w:r>
+            <w:rPr>
+              <w:rFonts w:hint="eastAsia"/>
+            </w:rPr>
+            <w:t>对与前端工程师这个职位你是怎么理解的？如何融入公司才能提高开发效率。</w:t>
           </w:r>
           <w:r>
             <w:tab/>
           </w:r>
           <w:r>
-            <w:rPr>
-              <w:rStyle w:val="15"/>
-            </w:rPr>
-            <w:t>对与前端工程师这个职位你是怎么理解的？如何融入公司才能提高开发效率。</w:t>
-          </w:r>
-          <w:r>
-            <w:tab/>
-          </w:r>
-          <w:r>
             <w:fldChar w:fldCharType="begin"/>
           </w:r>
           <w:r>
-            <w:instrText xml:space="preserve"> PAGEREF _Toc503088313 \h </w:instrText>
+            <w:instrText xml:space="preserve"> PAGEREF _Toc10222 </w:instrText>
           </w:r>
           <w:r>
             <w:fldChar w:fldCharType="separate"/>
           </w:r>
           <w:r>
-            <w:t>11</w:t>
+            <w:t>14</w:t>
           </w:r>
           <w:r>
             <w:fldChar w:fldCharType="end"/>
           </w:r>
           <w:r>
+            <w:rPr>
+              <w:bCs/>
+              <w:lang w:val="zh-CN"/>
+            </w:rPr>
             <w:fldChar w:fldCharType="end"/>
           </w:r>
         </w:p>
         <w:p>
-          <w:r>
-            <w:rPr>
-              <w:b/>
+          <w:pPr>
+            <w:pStyle w:val="5"/>
+            <w:tabs>
+              <w:tab w:val="right" w:leader="dot" w:pos="8306"/>
+            </w:tabs>
+          </w:pPr>
+          <w:r>
+            <w:rPr>
+              <w:bCs/>
+              <w:lang w:val="zh-CN"/>
+            </w:rPr>
+            <w:fldChar w:fldCharType="begin"/>
+          </w:r>
+          <w:r>
+            <w:rPr>
+              <w:bCs/>
+              <w:lang w:val="zh-CN"/>
+            </w:rPr>
+            <w:instrText xml:space="preserve"> HYPERLINK \l _Toc25208 </w:instrText>
+          </w:r>
+          <w:r>
+            <w:rPr>
+              <w:bCs/>
+              <w:lang w:val="zh-CN"/>
+            </w:rPr>
+            <w:fldChar w:fldCharType="separate"/>
+          </w:r>
+          <w:r>
+            <w:t xml:space="preserve">33. </w:t>
+          </w:r>
+          <w:r>
+            <w:rPr>
+              <w:rFonts w:hint="eastAsia"/>
+            </w:rPr>
+            <w:t>一个ng模块可以包含哪些？</w:t>
+          </w:r>
+          <w:r>
+            <w:tab/>
+          </w:r>
+          <w:r>
+            <w:fldChar w:fldCharType="begin"/>
+          </w:r>
+          <w:r>
+            <w:instrText xml:space="preserve"> PAGEREF _Toc25208 </w:instrText>
+          </w:r>
+          <w:r>
+            <w:fldChar w:fldCharType="separate"/>
+          </w:r>
+          <w:r>
+            <w:t>14</w:t>
+          </w:r>
+          <w:r>
+            <w:fldChar w:fldCharType="end"/>
+          </w:r>
+          <w:r>
+            <w:rPr>
+              <w:bCs/>
+              <w:lang w:val="zh-CN"/>
+            </w:rPr>
+            <w:fldChar w:fldCharType="end"/>
+          </w:r>
+        </w:p>
+        <w:p>
+          <w:pPr>
+            <w:pStyle w:val="5"/>
+            <w:tabs>
+              <w:tab w:val="right" w:leader="dot" w:pos="8306"/>
+            </w:tabs>
+          </w:pPr>
+          <w:r>
+            <w:rPr>
+              <w:bCs/>
+              <w:lang w:val="zh-CN"/>
+            </w:rPr>
+            <w:fldChar w:fldCharType="begin"/>
+          </w:r>
+          <w:r>
+            <w:rPr>
+              <w:bCs/>
+              <w:lang w:val="zh-CN"/>
+            </w:rPr>
+            <w:instrText xml:space="preserve"> HYPERLINK \l _Toc17404 </w:instrText>
+          </w:r>
+          <w:r>
+            <w:rPr>
+              <w:bCs/>
+              <w:lang w:val="zh-CN"/>
+            </w:rPr>
+            <w:fldChar w:fldCharType="separate"/>
+          </w:r>
+          <w:r>
+            <w:t>34. G</w:t>
+          </w:r>
+          <w:r>
+            <w:rPr>
+              <w:rFonts w:hint="eastAsia"/>
+            </w:rPr>
+            <w:t>it</w:t>
+          </w:r>
+          <w:r>
+            <w:t xml:space="preserve"> </w:t>
+          </w:r>
+          <w:r>
+            <w:rPr>
+              <w:rFonts w:hint="eastAsia"/>
+            </w:rPr>
+            <w:t>和 svn的区别</w:t>
+          </w:r>
+          <w:r>
+            <w:tab/>
+          </w:r>
+          <w:r>
+            <w:fldChar w:fldCharType="begin"/>
+          </w:r>
+          <w:r>
+            <w:instrText xml:space="preserve"> PAGEREF _Toc17404 </w:instrText>
+          </w:r>
+          <w:r>
+            <w:fldChar w:fldCharType="separate"/>
+          </w:r>
+          <w:r>
+            <w:t>14</w:t>
+          </w:r>
+          <w:r>
+            <w:fldChar w:fldCharType="end"/>
+          </w:r>
+          <w:r>
+            <w:rPr>
+              <w:bCs/>
+              <w:lang w:val="zh-CN"/>
+            </w:rPr>
+            <w:fldChar w:fldCharType="end"/>
+          </w:r>
+        </w:p>
+        <w:p>
+          <w:pPr>
+            <w:pStyle w:val="5"/>
+            <w:tabs>
+              <w:tab w:val="right" w:leader="dot" w:pos="8306"/>
+            </w:tabs>
+          </w:pPr>
+          <w:r>
+            <w:rPr>
+              <w:bCs/>
+              <w:lang w:val="zh-CN"/>
+            </w:rPr>
+            <w:fldChar w:fldCharType="begin"/>
+          </w:r>
+          <w:r>
+            <w:rPr>
+              <w:bCs/>
+              <w:lang w:val="zh-CN"/>
+            </w:rPr>
+            <w:instrText xml:space="preserve"> HYPERLINK \l _Toc27062 </w:instrText>
+          </w:r>
+          <w:r>
+            <w:rPr>
+              <w:bCs/>
+              <w:lang w:val="zh-CN"/>
+            </w:rPr>
+            <w:fldChar w:fldCharType="separate"/>
+          </w:r>
+          <w:r>
+            <w:t>35. 请写出一下也行结果</w:t>
+          </w:r>
+          <w:r>
+            <w:tab/>
+          </w:r>
+          <w:r>
+            <w:fldChar w:fldCharType="begin"/>
+          </w:r>
+          <w:r>
+            <w:instrText xml:space="preserve"> PAGEREF _Toc27062 </w:instrText>
+          </w:r>
+          <w:r>
+            <w:fldChar w:fldCharType="separate"/>
+          </w:r>
+          <w:r>
+            <w:t>14</w:t>
+          </w:r>
+          <w:r>
+            <w:fldChar w:fldCharType="end"/>
+          </w:r>
+          <w:r>
+            <w:rPr>
+              <w:bCs/>
+              <w:lang w:val="zh-CN"/>
+            </w:rPr>
+            <w:fldChar w:fldCharType="end"/>
+          </w:r>
+        </w:p>
+        <w:p>
+          <w:pPr>
+            <w:pStyle w:val="5"/>
+            <w:tabs>
+              <w:tab w:val="right" w:leader="dot" w:pos="8306"/>
+            </w:tabs>
+          </w:pPr>
+          <w:r>
+            <w:rPr>
+              <w:bCs/>
+              <w:lang w:val="zh-CN"/>
+            </w:rPr>
+            <w:fldChar w:fldCharType="begin"/>
+          </w:r>
+          <w:r>
+            <w:rPr>
+              <w:bCs/>
+              <w:lang w:val="zh-CN"/>
+            </w:rPr>
+            <w:instrText xml:space="preserve"> HYPERLINK \l _Toc24744 </w:instrText>
+          </w:r>
+          <w:r>
+            <w:rPr>
+              <w:bCs/>
+              <w:lang w:val="zh-CN"/>
+            </w:rPr>
+            <w:fldChar w:fldCharType="separate"/>
+          </w:r>
+          <w:r>
+            <w:t>36. BOM对象有哪些</w:t>
+          </w:r>
+          <w:r>
+            <w:rPr>
+              <w:rFonts w:hint="eastAsia"/>
+            </w:rPr>
+            <w:t xml:space="preserve"> 列举window</w:t>
+          </w:r>
+          <w:r>
+            <w:t>对象</w:t>
+          </w:r>
+          <w:r>
+            <w:tab/>
+          </w:r>
+          <w:r>
+            <w:fldChar w:fldCharType="begin"/>
+          </w:r>
+          <w:r>
+            <w:instrText xml:space="preserve"> PAGEREF _Toc24744 </w:instrText>
+          </w:r>
+          <w:r>
+            <w:fldChar w:fldCharType="separate"/>
+          </w:r>
+          <w:r>
+            <w:t>15</w:t>
+          </w:r>
+          <w:r>
+            <w:fldChar w:fldCharType="end"/>
+          </w:r>
+          <w:r>
+            <w:rPr>
+              <w:bCs/>
+              <w:lang w:val="zh-CN"/>
+            </w:rPr>
+            <w:fldChar w:fldCharType="end"/>
+          </w:r>
+        </w:p>
+        <w:p>
+          <w:pPr>
+            <w:pStyle w:val="5"/>
+            <w:tabs>
+              <w:tab w:val="right" w:leader="dot" w:pos="8306"/>
+            </w:tabs>
+          </w:pPr>
+          <w:r>
+            <w:rPr>
+              <w:bCs/>
+              <w:lang w:val="zh-CN"/>
+            </w:rPr>
+            <w:fldChar w:fldCharType="begin"/>
+          </w:r>
+          <w:r>
+            <w:rPr>
+              <w:bCs/>
+              <w:lang w:val="zh-CN"/>
+            </w:rPr>
+            <w:instrText xml:space="preserve"> HYPERLINK \l _Toc11937 </w:instrText>
+          </w:r>
+          <w:r>
+            <w:rPr>
+              <w:bCs/>
+              <w:lang w:val="zh-CN"/>
+            </w:rPr>
+            <w:fldChar w:fldCharType="separate"/>
+          </w:r>
+          <w:r>
+            <w:t xml:space="preserve">37. </w:t>
+          </w:r>
+          <w:r>
+            <w:rPr>
+              <w:rFonts w:hint="eastAsia"/>
+            </w:rPr>
+            <w:t>A</w:t>
+          </w:r>
+          <w:r>
+            <w:t>JAX基本步骤</w:t>
+          </w:r>
+          <w:r>
+            <w:tab/>
+          </w:r>
+          <w:r>
+            <w:fldChar w:fldCharType="begin"/>
+          </w:r>
+          <w:r>
+            <w:instrText xml:space="preserve"> PAGEREF _Toc11937 </w:instrText>
+          </w:r>
+          <w:r>
+            <w:fldChar w:fldCharType="separate"/>
+          </w:r>
+          <w:r>
+            <w:t>15</w:t>
+          </w:r>
+          <w:r>
+            <w:fldChar w:fldCharType="end"/>
+          </w:r>
+          <w:r>
+            <w:rPr>
+              <w:bCs/>
+              <w:lang w:val="zh-CN"/>
+            </w:rPr>
+            <w:fldChar w:fldCharType="end"/>
+          </w:r>
+        </w:p>
+        <w:p>
+          <w:pPr>
+            <w:pStyle w:val="5"/>
+            <w:tabs>
+              <w:tab w:val="right" w:leader="dot" w:pos="8306"/>
+            </w:tabs>
+          </w:pPr>
+          <w:r>
+            <w:rPr>
+              <w:bCs/>
+              <w:lang w:val="zh-CN"/>
+            </w:rPr>
+            <w:fldChar w:fldCharType="begin"/>
+          </w:r>
+          <w:r>
+            <w:rPr>
+              <w:bCs/>
+              <w:lang w:val="zh-CN"/>
+            </w:rPr>
+            <w:instrText xml:space="preserve"> HYPERLINK \l _Toc10943 </w:instrText>
+          </w:r>
+          <w:r>
+            <w:rPr>
+              <w:bCs/>
+              <w:lang w:val="zh-CN"/>
+            </w:rPr>
+            <w:fldChar w:fldCharType="separate"/>
+          </w:r>
+          <w:r>
+            <w:rPr>
+              <w:rFonts w:hint="eastAsia"/>
+            </w:rPr>
+            <w:t>39. setTimeout、Promise、Async/Await 的执行顺序</w:t>
+          </w:r>
+          <w:r>
+            <w:tab/>
+          </w:r>
+          <w:r>
+            <w:fldChar w:fldCharType="begin"/>
+          </w:r>
+          <w:r>
+            <w:instrText xml:space="preserve"> PAGEREF _Toc10943 </w:instrText>
+          </w:r>
+          <w:r>
+            <w:fldChar w:fldCharType="separate"/>
+          </w:r>
+          <w:r>
+            <w:t>16</w:t>
+          </w:r>
+          <w:r>
+            <w:fldChar w:fldCharType="end"/>
+          </w:r>
+          <w:r>
+            <w:rPr>
+              <w:bCs/>
+              <w:lang w:val="zh-CN"/>
+            </w:rPr>
+            <w:fldChar w:fldCharType="end"/>
+          </w:r>
+        </w:p>
+        <w:p>
+          <w:pPr>
+            <w:pStyle w:val="5"/>
+            <w:tabs>
+              <w:tab w:val="right" w:leader="dot" w:pos="8306"/>
+            </w:tabs>
+          </w:pPr>
+          <w:r>
+            <w:rPr>
+              <w:bCs/>
+              <w:lang w:val="zh-CN"/>
+            </w:rPr>
+            <w:fldChar w:fldCharType="begin"/>
+          </w:r>
+          <w:r>
+            <w:rPr>
+              <w:bCs/>
+              <w:lang w:val="zh-CN"/>
+            </w:rPr>
+            <w:instrText xml:space="preserve"> HYPERLINK \l _Toc18681 </w:instrText>
+          </w:r>
+          <w:r>
+            <w:rPr>
+              <w:bCs/>
+              <w:lang w:val="zh-CN"/>
+            </w:rPr>
+            <w:fldChar w:fldCharType="separate"/>
+          </w:r>
+          <w:r>
+            <w:rPr>
+              <w:rFonts w:hint="eastAsia"/>
+              <w:lang w:val="en-US" w:eastAsia="zh-CN"/>
+            </w:rPr>
+            <w:t>40. ES6数组去重</w:t>
+          </w:r>
+          <w:r>
+            <w:tab/>
+          </w:r>
+          <w:r>
+            <w:fldChar w:fldCharType="begin"/>
+          </w:r>
+          <w:r>
+            <w:instrText xml:space="preserve"> PAGEREF _Toc18681 </w:instrText>
+          </w:r>
+          <w:r>
+            <w:fldChar w:fldCharType="separate"/>
+          </w:r>
+          <w:r>
+            <w:t>16</w:t>
+          </w:r>
+          <w:r>
+            <w:fldChar w:fldCharType="end"/>
+          </w:r>
+          <w:r>
+            <w:rPr>
+              <w:bCs/>
+              <w:lang w:val="zh-CN"/>
+            </w:rPr>
+            <w:fldChar w:fldCharType="end"/>
+          </w:r>
+        </w:p>
+        <w:p>
+          <w:pPr>
+            <w:pStyle w:val="5"/>
+            <w:tabs>
+              <w:tab w:val="right" w:leader="dot" w:pos="8306"/>
+            </w:tabs>
+          </w:pPr>
+          <w:r>
+            <w:rPr>
+              <w:bCs/>
+              <w:lang w:val="zh-CN"/>
+            </w:rPr>
+            <w:fldChar w:fldCharType="begin"/>
+          </w:r>
+          <w:r>
+            <w:rPr>
+              <w:bCs/>
+              <w:lang w:val="zh-CN"/>
+            </w:rPr>
+            <w:instrText xml:space="preserve"> HYPERLINK \l _Toc10366 </w:instrText>
+          </w:r>
+          <w:r>
+            <w:rPr>
+              <w:bCs/>
+              <w:lang w:val="zh-CN"/>
+            </w:rPr>
+            <w:fldChar w:fldCharType="separate"/>
+          </w:r>
+          <w:r>
+            <w:rPr>
+              <w:rFonts w:hint="eastAsia"/>
+              <w:lang w:val="en-US" w:eastAsia="zh-CN"/>
+            </w:rPr>
+            <w:t>41. 三次握手四次挥手</w:t>
+          </w:r>
+          <w:r>
+            <w:tab/>
+          </w:r>
+          <w:r>
+            <w:fldChar w:fldCharType="begin"/>
+          </w:r>
+          <w:r>
+            <w:instrText xml:space="preserve"> PAGEREF _Toc10366 </w:instrText>
+          </w:r>
+          <w:r>
+            <w:fldChar w:fldCharType="separate"/>
+          </w:r>
+          <w:r>
+            <w:t>17</w:t>
+          </w:r>
+          <w:r>
+            <w:fldChar w:fldCharType="end"/>
+          </w:r>
+          <w:r>
+            <w:rPr>
+              <w:bCs/>
+              <w:lang w:val="zh-CN"/>
+            </w:rPr>
+            <w:fldChar w:fldCharType="end"/>
+          </w:r>
+        </w:p>
+        <w:p>
+          <w:r>
+            <w:rPr>
               <w:bCs/>
               <w:lang w:val="zh-CN"/>
             </w:rPr>
@@ -1813,7 +2986,7 @@
           <w:numId w:val="1"/>
         </w:numPr>
       </w:pPr>
-      <w:bookmarkStart w:id="1" w:name="_Toc503088283"/>
+      <w:bookmarkStart w:id="1" w:name="_Toc14756"/>
       <w:r>
         <w:rPr>
           <w:rFonts w:hint="eastAsia"/>
@@ -1827,7 +3000,7 @@
     </w:p>
     <w:p>
       <w:pPr>
-        <w:pStyle w:val="18"/>
+        <w:pStyle w:val="19"/>
         <w:numPr>
           <w:ilvl w:val="0"/>
           <w:numId w:val="2"/>
@@ -1848,7 +3021,7 @@
     </w:p>
     <w:p>
       <w:pPr>
-        <w:pStyle w:val="18"/>
+        <w:pStyle w:val="19"/>
         <w:numPr>
           <w:ilvl w:val="0"/>
           <w:numId w:val="2"/>
@@ -1877,7 +3050,7 @@
     </w:p>
     <w:p>
       <w:pPr>
-        <w:pStyle w:val="18"/>
+        <w:pStyle w:val="19"/>
         <w:numPr>
           <w:ilvl w:val="1"/>
           <w:numId w:val="2"/>
@@ -1914,7 +3087,7 @@
     </w:p>
     <w:p>
       <w:pPr>
-        <w:pStyle w:val="18"/>
+        <w:pStyle w:val="19"/>
         <w:numPr>
           <w:ilvl w:val="1"/>
           <w:numId w:val="2"/>
@@ -1936,7 +3109,7 @@
     </w:p>
     <w:p>
       <w:pPr>
-        <w:pStyle w:val="18"/>
+        <w:pStyle w:val="19"/>
         <w:numPr>
           <w:ilvl w:val="1"/>
           <w:numId w:val="2"/>
@@ -2003,7 +3176,7 @@
     </w:p>
     <w:p>
       <w:pPr>
-        <w:pStyle w:val="18"/>
+        <w:pStyle w:val="19"/>
         <w:numPr>
           <w:ilvl w:val="1"/>
           <w:numId w:val="2"/>
@@ -2055,7 +3228,7 @@
     </w:p>
     <w:p>
       <w:pPr>
-        <w:pStyle w:val="18"/>
+        <w:pStyle w:val="19"/>
         <w:ind w:left="1200" w:firstLine="0" w:firstLineChars="0"/>
         <w:rPr>
           <w:sz w:val="24"/>
@@ -2065,7 +3238,7 @@
     </w:p>
     <w:p>
       <w:pPr>
-        <w:pStyle w:val="18"/>
+        <w:pStyle w:val="19"/>
         <w:numPr>
           <w:ilvl w:val="0"/>
           <w:numId w:val="2"/>
@@ -2509,7 +3682,7 @@
     </w:p>
     <w:p>
       <w:pPr>
-        <w:pStyle w:val="18"/>
+        <w:pStyle w:val="19"/>
         <w:ind w:left="720" w:firstLine="0" w:firstLineChars="0"/>
         <w:rPr>
           <w:sz w:val="24"/>
@@ -2519,7 +3692,7 @@
     </w:p>
     <w:p>
       <w:pPr>
-        <w:pStyle w:val="18"/>
+        <w:pStyle w:val="19"/>
         <w:numPr>
           <w:ilvl w:val="0"/>
           <w:numId w:val="2"/>
@@ -2655,7 +3828,7 @@
           <w:numId w:val="1"/>
         </w:numPr>
       </w:pPr>
-      <w:bookmarkStart w:id="2" w:name="_Toc503088284"/>
+      <w:bookmarkStart w:id="2" w:name="_Toc26355"/>
       <w:r>
         <w:rPr>
           <w:rFonts w:hint="eastAsia"/>
@@ -2869,7 +4042,7 @@
           <w:numId w:val="1"/>
         </w:numPr>
       </w:pPr>
-      <w:bookmarkStart w:id="5" w:name="_Toc503088285"/>
+      <w:bookmarkStart w:id="5" w:name="_Toc26541"/>
       <w:r>
         <w:rPr>
           <w:rFonts w:hint="eastAsia"/>
@@ -2926,12 +4099,14 @@
           <w:numId w:val="1"/>
         </w:numPr>
       </w:pPr>
+      <w:bookmarkStart w:id="6" w:name="_Toc20799"/>
       <w:r>
         <w:rPr>
           <w:rFonts w:hint="eastAsia"/>
         </w:rPr>
         <w:t>作用域与作用域链</w:t>
       </w:r>
+      <w:bookmarkEnd w:id="6"/>
     </w:p>
     <w:p>
       <w:r>
@@ -3080,7 +4255,7 @@
           <w:numId w:val="1"/>
         </w:numPr>
       </w:pPr>
-      <w:bookmarkStart w:id="6" w:name="_Toc503088286"/>
+      <w:bookmarkStart w:id="7" w:name="_Toc59"/>
       <w:r>
         <w:rPr>
           <w:rFonts w:hint="eastAsia"/>
@@ -3099,7 +4274,7 @@
       <w:r>
         <w:t>：</w:t>
       </w:r>
-      <w:bookmarkEnd w:id="6"/>
+      <w:bookmarkEnd w:id="7"/>
     </w:p>
     <w:p>
       <w:pPr>
@@ -3477,14 +4652,14 @@
           <w:numId w:val="1"/>
         </w:numPr>
       </w:pPr>
-      <w:bookmarkStart w:id="7" w:name="_Toc503088287"/>
+      <w:bookmarkStart w:id="8" w:name="_Toc25438"/>
       <w:r>
         <w:rPr>
           <w:rFonts w:hint="eastAsia"/>
         </w:rPr>
         <w:t>闭包笔试题：</w:t>
       </w:r>
-      <w:bookmarkEnd w:id="7"/>
+      <w:bookmarkEnd w:id="8"/>
     </w:p>
     <w:p>
       <w:pPr>
@@ -3549,7 +4724,7 @@
           <w:numId w:val="1"/>
         </w:numPr>
       </w:pPr>
-      <w:bookmarkStart w:id="8" w:name="_Toc503088288"/>
+      <w:bookmarkStart w:id="9" w:name="_Toc4129"/>
       <w:r>
         <w:rPr>
           <w:rFonts w:hint="eastAsia"/>
@@ -3565,7 +4740,7 @@
         </w:rPr>
         <w:t>的indexOf方法</w:t>
       </w:r>
-      <w:bookmarkEnd w:id="8"/>
+      <w:bookmarkEnd w:id="9"/>
     </w:p>
     <w:p>
       <w:pPr>
@@ -4554,16 +5729,18 @@
           <w:numId w:val="1"/>
         </w:numPr>
       </w:pPr>
+      <w:bookmarkStart w:id="10" w:name="_Toc21510"/>
       <w:r>
         <w:rPr>
           <w:rFonts w:hint="eastAsia"/>
         </w:rPr>
         <w:t>对象、封装、继承、多态</w:t>
       </w:r>
-    </w:p>
-    <w:p>
-      <w:pPr>
-        <w:pStyle w:val="18"/>
+      <w:bookmarkEnd w:id="10"/>
+    </w:p>
+    <w:p>
+      <w:pPr>
+        <w:pStyle w:val="19"/>
         <w:ind w:left="420" w:firstLine="0" w:firstLineChars="0"/>
         <w:rPr>
           <w:b/>
@@ -4585,7 +5762,7 @@
     </w:p>
     <w:p>
       <w:pPr>
-        <w:pStyle w:val="18"/>
+        <w:pStyle w:val="19"/>
         <w:ind w:left="420" w:firstLineChars="0"/>
       </w:pPr>
       <w:r>
@@ -4609,7 +5786,7 @@
     </w:p>
     <w:p>
       <w:pPr>
-        <w:pStyle w:val="18"/>
+        <w:pStyle w:val="19"/>
         <w:ind w:left="420" w:firstLine="0" w:firstLineChars="0"/>
       </w:pPr>
       <w:r>
@@ -5538,7 +6715,7 @@
           <w:numId w:val="1"/>
         </w:numPr>
       </w:pPr>
-      <w:bookmarkStart w:id="9" w:name="_Toc503088289"/>
+      <w:bookmarkStart w:id="11" w:name="_Toc957"/>
       <w:r>
         <w:rPr>
           <w:rFonts w:hint="eastAsia"/>
@@ -5557,7 +6734,7 @@
       <w:r>
         <w:t>可以设置默认初始值</w:t>
       </w:r>
-      <w:bookmarkEnd w:id="9"/>
+      <w:bookmarkEnd w:id="11"/>
     </w:p>
     <w:p>
       <w:pPr>
@@ -5666,7 +6843,7 @@
           <w:numId w:val="1"/>
         </w:numPr>
       </w:pPr>
-      <w:bookmarkStart w:id="10" w:name="_Toc503088290"/>
+      <w:bookmarkStart w:id="12" w:name="_Toc13459"/>
       <w:r>
         <w:t>GET</w:t>
       </w:r>
@@ -5679,11 +6856,11 @@
       <w:r>
         <w:t>别</w:t>
       </w:r>
-      <w:bookmarkEnd w:id="10"/>
+      <w:bookmarkEnd w:id="12"/>
     </w:p>
     <w:tbl>
       <w:tblPr>
-        <w:tblStyle w:val="17"/>
+        <w:tblStyle w:val="18"/>
         <w:tblW w:w="5813" w:type="dxa"/>
         <w:jc w:val="center"/>
         <w:tblInd w:w="0" w:type="dxa"/>
@@ -6592,7 +7769,7 @@
         </w:numPr>
         <w:jc w:val="center"/>
       </w:pPr>
-      <w:bookmarkStart w:id="11" w:name="_Toc503088291"/>
+      <w:bookmarkStart w:id="13" w:name="_Toc2958"/>
       <w:r>
         <w:t>N</w:t>
       </w:r>
@@ -6602,7 +7779,7 @@
         </w:rPr>
         <w:t>odjs</w:t>
       </w:r>
-      <w:bookmarkEnd w:id="11"/>
+      <w:bookmarkEnd w:id="13"/>
     </w:p>
     <w:p>
       <w:pPr>
@@ -6612,8 +7789,8 @@
           <w:numId w:val="1"/>
         </w:numPr>
       </w:pPr>
-      <w:bookmarkStart w:id="12" w:name="_Toc503088292"/>
-      <w:bookmarkStart w:id="13" w:name="_Toc489090184"/>
+      <w:bookmarkStart w:id="14" w:name="_Toc3541"/>
+      <w:bookmarkStart w:id="15" w:name="_Toc489090184"/>
       <w:r>
         <w:rPr>
           <w:rFonts w:hint="eastAsia"/>
@@ -6632,8 +7809,8 @@
       <w:r>
         <w:t>何自学一门新的编程语言</w:t>
       </w:r>
-      <w:bookmarkEnd w:id="12"/>
-      <w:bookmarkEnd w:id="13"/>
+      <w:bookmarkEnd w:id="14"/>
+      <w:bookmarkEnd w:id="15"/>
     </w:p>
     <w:p>
       <w:pPr>
@@ -7340,14 +8517,14 @@
           <w:numId w:val="1"/>
         </w:numPr>
       </w:pPr>
-      <w:bookmarkStart w:id="14" w:name="_Toc503088293"/>
+      <w:bookmarkStart w:id="16" w:name="_Toc26182"/>
       <w:r>
         <w:rPr>
           <w:rFonts w:hint="eastAsia"/>
         </w:rPr>
         <w:t>阿里面试题:用户在浏览器中输入 www.taobao.com直到看到页面之间发生了什么?</w:t>
       </w:r>
-      <w:bookmarkEnd w:id="14"/>
+      <w:bookmarkEnd w:id="16"/>
     </w:p>
     <w:p>
       <w:pPr>
@@ -7442,7 +8619,7 @@
           <w:numId w:val="1"/>
         </w:numPr>
       </w:pPr>
-      <w:bookmarkStart w:id="15" w:name="_Toc503088295"/>
+      <w:bookmarkStart w:id="17" w:name="_Toc8272"/>
       <w:r>
         <w:rPr>
           <w:rFonts w:hint="eastAsia"/>
@@ -7458,7 +8635,7 @@
         </w:rPr>
         <w:t>？</w:t>
       </w:r>
-      <w:bookmarkEnd w:id="15"/>
+      <w:bookmarkEnd w:id="17"/>
     </w:p>
     <w:p>
       <w:pPr>
@@ -7717,7 +8894,7 @@
           <w:numId w:val="1"/>
         </w:numPr>
       </w:pPr>
-      <w:bookmarkStart w:id="16" w:name="_Toc503088296"/>
+      <w:bookmarkStart w:id="18" w:name="_Toc17551"/>
       <w:r>
         <w:t>j</w:t>
       </w:r>
@@ -7730,7 +8907,7 @@
       <w:r>
         <w:t>格式的理解</w:t>
       </w:r>
-      <w:bookmarkEnd w:id="16"/>
+      <w:bookmarkEnd w:id="18"/>
     </w:p>
     <w:p>
       <w:pPr>
@@ -7809,7 +8986,7 @@
           <w:numId w:val="1"/>
         </w:numPr>
       </w:pPr>
-      <w:bookmarkStart w:id="17" w:name="_Toc503088297"/>
+      <w:bookmarkStart w:id="19" w:name="_Toc19312"/>
       <w:r>
         <w:rPr>
           <w:rFonts w:hint="eastAsia"/>
@@ -7828,7 +9005,7 @@
       <w:r>
         <w:t>有哪些特性？</w:t>
       </w:r>
-      <w:bookmarkEnd w:id="17"/>
+      <w:bookmarkEnd w:id="19"/>
     </w:p>
     <w:p>
       <w:pPr>
@@ -7934,7 +9111,7 @@
           <w:numId w:val="1"/>
         </w:numPr>
       </w:pPr>
-      <w:bookmarkStart w:id="18" w:name="_Toc503088298"/>
+      <w:bookmarkStart w:id="20" w:name="_Toc23520"/>
       <w:r>
         <w:rPr>
           <w:rFonts w:hint="eastAsia"/>
@@ -7962,7 +9139,7 @@
       <w:r>
         <w:t>哪些？</w:t>
       </w:r>
-      <w:bookmarkEnd w:id="18"/>
+      <w:bookmarkEnd w:id="20"/>
     </w:p>
     <w:p>
       <w:pPr>
@@ -8440,7 +9617,7 @@
           <w:numId w:val="1"/>
         </w:numPr>
       </w:pPr>
-      <w:bookmarkStart w:id="19" w:name="_Toc503088299"/>
+      <w:bookmarkStart w:id="21" w:name="_Toc31624"/>
       <w:r>
         <w:rPr>
           <w:rFonts w:hint="eastAsia"/>
@@ -8450,7 +9627,7 @@
       <w:r>
         <w:t>的三个阶段</w:t>
       </w:r>
-      <w:bookmarkEnd w:id="19"/>
+      <w:bookmarkEnd w:id="21"/>
     </w:p>
     <w:p>
       <w:pPr>
@@ -8466,7 +9643,6 @@
           <w:color w:val="333333"/>
         </w:rPr>
       </w:pPr>
-      <w:bookmarkStart w:id="20" w:name="_Toc503088300"/>
       <w:r>
         <w:rPr>
           <w:rFonts w:cs="Helvetica" w:asciiTheme="minorEastAsia" w:hAnsiTheme="minorEastAsia" w:eastAsiaTheme="minorEastAsia"/>
@@ -8549,6 +9725,7 @@
           <w:numId w:val="1"/>
         </w:numPr>
       </w:pPr>
+      <w:bookmarkStart w:id="22" w:name="_Toc10517"/>
       <w:r>
         <w:rPr>
           <w:rFonts w:hint="eastAsia"/>
@@ -8558,7 +9735,7 @@
       <w:r>
         <w:t>cookies、sessionStorage和localStorage的区别</w:t>
       </w:r>
-      <w:bookmarkEnd w:id="20"/>
+      <w:bookmarkEnd w:id="22"/>
     </w:p>
     <w:p>
       <w:pPr>
@@ -8568,12 +9745,13 @@
           <w:numId w:val="1"/>
         </w:numPr>
       </w:pPr>
-      <w:bookmarkStart w:id="21" w:name="OLE_LINK6"/>
-      <w:bookmarkStart w:id="22" w:name="OLE_LINK3"/>
-      <w:bookmarkStart w:id="23" w:name="OLE_LINK4"/>
-      <w:bookmarkStart w:id="24" w:name="OLE_LINK5"/>
-      <w:bookmarkStart w:id="25" w:name="OLE_LINK8"/>
+      <w:bookmarkStart w:id="23" w:name="OLE_LINK8"/>
+      <w:bookmarkStart w:id="24" w:name="OLE_LINK6"/>
+      <w:bookmarkStart w:id="25" w:name="OLE_LINK4"/>
       <w:bookmarkStart w:id="26" w:name="OLE_LINK7"/>
+      <w:bookmarkStart w:id="27" w:name="OLE_LINK5"/>
+      <w:bookmarkStart w:id="28" w:name="OLE_LINK3"/>
+      <w:bookmarkStart w:id="29" w:name="_Toc15506"/>
       <w:r>
         <w:fldChar w:fldCharType="begin"/>
       </w:r>
@@ -8592,7 +9770,6 @@
       <w:r>
         <w:fldChar w:fldCharType="separate"/>
       </w:r>
-      <w:bookmarkStart w:id="27" w:name="_Toc503088301"/>
       <w:r>
         <w:rPr>
           <w:rFonts w:hint="eastAsia"/>
@@ -8605,12 +9782,12 @@
       <w:r>
         <w:fldChar w:fldCharType="end"/>
       </w:r>
-      <w:bookmarkEnd w:id="21"/>
-      <w:bookmarkEnd w:id="22"/>
       <w:bookmarkEnd w:id="23"/>
       <w:bookmarkEnd w:id="24"/>
       <w:bookmarkEnd w:id="25"/>
       <w:bookmarkEnd w:id="26"/>
+      <w:bookmarkEnd w:id="27"/>
+      <w:bookmarkEnd w:id="28"/>
       <w:r>
         <w:t>,</w:t>
       </w:r>
@@ -8665,11 +9842,11 @@
         </w:rPr>
         <w:t>;</w:t>
       </w:r>
-      <w:bookmarkEnd w:id="27"/>
-    </w:p>
-    <w:p>
-      <w:pPr>
-        <w:pStyle w:val="18"/>
+      <w:bookmarkEnd w:id="29"/>
+    </w:p>
+    <w:p>
+      <w:pPr>
+        <w:pStyle w:val="19"/>
         <w:widowControl/>
         <w:shd w:val="clear" w:color="auto" w:fill="FFFFFF"/>
         <w:tabs>
@@ -9835,7 +11012,7 @@
           <w:numId w:val="1"/>
         </w:numPr>
       </w:pPr>
-      <w:bookmarkStart w:id="28" w:name="_Toc503088302"/>
+      <w:bookmarkStart w:id="30" w:name="_Toc10404"/>
       <w:r>
         <w:rPr>
           <w:rFonts w:hint="eastAsia"/>
@@ -9845,7 +11022,7 @@
       <w:r>
         <w:t>对象有哪些</w:t>
       </w:r>
-      <w:bookmarkEnd w:id="28"/>
+      <w:bookmarkEnd w:id="30"/>
     </w:p>
     <w:p>
       <w:pPr>
@@ -10038,7 +11215,7 @@
           <w:numId w:val="1"/>
         </w:numPr>
       </w:pPr>
-      <w:bookmarkStart w:id="29" w:name="_Toc503088303"/>
+      <w:bookmarkStart w:id="31" w:name="_Toc16382"/>
       <w:r>
         <w:rPr>
           <w:rFonts w:hint="eastAsia"/>
@@ -10054,7 +11231,7 @@
         </w:rPr>
         <w:t>的关系/区别</w:t>
       </w:r>
-      <w:bookmarkEnd w:id="29"/>
+      <w:bookmarkEnd w:id="31"/>
     </w:p>
     <w:p>
       <w:pPr>
@@ -11471,6 +12648,7 @@
           <w:numId w:val="1"/>
         </w:numPr>
       </w:pPr>
+      <w:bookmarkStart w:id="32" w:name="_Toc14763"/>
       <w:r>
         <w:fldChar w:fldCharType="begin"/>
       </w:r>
@@ -11480,7 +12658,6 @@
       <w:r>
         <w:fldChar w:fldCharType="separate"/>
       </w:r>
-      <w:bookmarkStart w:id="30" w:name="_Toc503088304"/>
       <w:r>
         <w:t>Doctype？严格模式与混杂模式如何</w:t>
       </w:r>
@@ -11511,7 +12688,7 @@
         </w:rPr>
         <w:t>移动端如何设置doctype？</w:t>
       </w:r>
-      <w:bookmarkEnd w:id="30"/>
+      <w:bookmarkEnd w:id="32"/>
     </w:p>
     <w:p>
       <w:pPr>
@@ -11703,7 +12880,7 @@
           <w:numId w:val="1"/>
         </w:numPr>
       </w:pPr>
-      <w:bookmarkStart w:id="31" w:name="_Toc503088305"/>
+      <w:bookmarkStart w:id="33" w:name="_Toc22054"/>
       <w:r>
         <w:rPr>
           <w:rFonts w:hint="eastAsia"/>
@@ -11719,7 +12896,7 @@
         </w:rPr>
         <w:t>的盒子模型和伪类和内容生成；</w:t>
       </w:r>
-      <w:bookmarkEnd w:id="31"/>
+      <w:bookmarkEnd w:id="33"/>
     </w:p>
     <w:p>
       <w:pPr>
@@ -12550,14 +13727,14 @@
           <w:numId w:val="1"/>
         </w:numPr>
       </w:pPr>
-      <w:bookmarkStart w:id="32" w:name="_Toc503088306"/>
+      <w:bookmarkStart w:id="34" w:name="_Toc18979"/>
       <w:r>
         <w:rPr>
           <w:rFonts w:hint="eastAsia"/>
         </w:rPr>
         <w:t>字符串与数组转化的函数有哪些？</w:t>
       </w:r>
-      <w:bookmarkEnd w:id="32"/>
+      <w:bookmarkEnd w:id="34"/>
     </w:p>
     <w:p>
       <w:pPr>
@@ -12607,7 +13784,7 @@
           <w:numId w:val="1"/>
         </w:numPr>
       </w:pPr>
-      <w:bookmarkStart w:id="33" w:name="_Toc503088307"/>
+      <w:bookmarkStart w:id="35" w:name="_Toc8211"/>
       <w:r>
         <w:rPr>
           <w:rFonts w:hint="eastAsia"/>
@@ -12617,7 +13794,7 @@
       <w:r>
         <w:t>() push() unshift() shift()</w:t>
       </w:r>
-      <w:bookmarkEnd w:id="33"/>
+      <w:bookmarkEnd w:id="35"/>
     </w:p>
     <w:p>
       <w:pPr>
@@ -12711,7 +13888,7 @@
           <w:numId w:val="1"/>
         </w:numPr>
       </w:pPr>
-      <w:bookmarkStart w:id="34" w:name="_Toc503088308"/>
+      <w:bookmarkStart w:id="36" w:name="_Toc7678"/>
       <w:r>
         <w:t>D</w:t>
       </w:r>
@@ -12739,11 +13916,11 @@
         </w:rPr>
         <w:t>ready的区别？</w:t>
       </w:r>
-      <w:bookmarkEnd w:id="34"/>
-    </w:p>
-    <w:p>
-      <w:pPr>
-        <w:pStyle w:val="18"/>
+      <w:bookmarkEnd w:id="36"/>
+    </w:p>
+    <w:p>
+      <w:pPr>
+        <w:pStyle w:val="19"/>
         <w:numPr>
           <w:ilvl w:val="0"/>
           <w:numId w:val="5"/>
@@ -12768,7 +13945,7 @@
     </w:p>
     <w:p>
       <w:pPr>
-        <w:pStyle w:val="18"/>
+        <w:pStyle w:val="19"/>
         <w:numPr>
           <w:ilvl w:val="0"/>
           <w:numId w:val="5"/>
@@ -12793,7 +13970,7 @@
     </w:p>
     <w:p>
       <w:pPr>
-        <w:pStyle w:val="18"/>
+        <w:pStyle w:val="19"/>
         <w:numPr>
           <w:ilvl w:val="0"/>
           <w:numId w:val="5"/>
@@ -12819,14 +13996,14 @@
           <w:numId w:val="1"/>
         </w:numPr>
       </w:pPr>
-      <w:bookmarkStart w:id="35" w:name="_Toc503088309"/>
+      <w:bookmarkStart w:id="37" w:name="_Toc9401"/>
       <w:r>
         <w:rPr>
           <w:rFonts w:hint="eastAsia"/>
         </w:rPr>
         <w:t>阻止事件冒泡和阻止默认行为</w:t>
       </w:r>
-      <w:bookmarkEnd w:id="35"/>
+      <w:bookmarkEnd w:id="37"/>
     </w:p>
     <w:p>
       <w:pPr>
@@ -13064,14 +14241,14 @@
       <w:r>
         <w:tab/>
       </w:r>
-      <w:bookmarkStart w:id="36" w:name="_Toc503088310"/>
+      <w:bookmarkStart w:id="38" w:name="_Toc20484"/>
       <w:r>
         <w:rPr>
           <w:rFonts w:hint="eastAsia"/>
         </w:rPr>
         <w:t>编写一个数组去重的方法：</w:t>
       </w:r>
-      <w:bookmarkEnd w:id="36"/>
+      <w:bookmarkEnd w:id="38"/>
     </w:p>
     <w:p>
       <w:pPr>
@@ -13800,14 +14977,14 @@
           <w:numId w:val="1"/>
         </w:numPr>
       </w:pPr>
-      <w:bookmarkStart w:id="37" w:name="_Toc503088311"/>
+      <w:bookmarkStart w:id="39" w:name="_Toc3292"/>
       <w:r>
         <w:rPr>
           <w:rFonts w:hint="eastAsia"/>
         </w:rPr>
         <w:t>使用正则表达式去首尾空格、验证手机号、验证邮箱</w:t>
       </w:r>
-      <w:bookmarkEnd w:id="37"/>
+      <w:bookmarkEnd w:id="39"/>
     </w:p>
     <w:p>
       <w:pPr>
@@ -14061,7 +15238,7 @@
           <w:numId w:val="1"/>
         </w:numPr>
       </w:pPr>
-      <w:bookmarkStart w:id="38" w:name="_Toc503088312"/>
+      <w:bookmarkStart w:id="40" w:name="_Toc25244"/>
       <w:r>
         <w:rPr>
           <w:rFonts w:hint="eastAsia"/>
@@ -14077,7 +15254,7 @@
         </w:rPr>
         <w:t>如何设置哪些文件需要离线缓存？</w:t>
       </w:r>
-      <w:bookmarkEnd w:id="38"/>
+      <w:bookmarkEnd w:id="40"/>
     </w:p>
     <w:p>
       <w:pPr>
@@ -14118,6 +15295,7 @@
           <w:numId w:val="1"/>
         </w:numPr>
       </w:pPr>
+      <w:bookmarkStart w:id="41" w:name="_Toc9008"/>
       <w:r>
         <w:t xml:space="preserve">Px </w:t>
       </w:r>
@@ -14145,6 +15323,7 @@
         </w:rPr>
         <w:t>的区别</w:t>
       </w:r>
+      <w:bookmarkEnd w:id="41"/>
     </w:p>
     <w:p>
       <w:pPr>
@@ -14251,14 +15430,14 @@
           <w:numId w:val="1"/>
         </w:numPr>
       </w:pPr>
-      <w:bookmarkStart w:id="39" w:name="_Toc503088313"/>
+      <w:bookmarkStart w:id="42" w:name="_Toc10222"/>
       <w:r>
         <w:rPr>
           <w:rFonts w:hint="eastAsia"/>
         </w:rPr>
         <w:t>对与前端工程师这个职位你是怎么理解的？如何融入公司才能提高开发效率。</w:t>
       </w:r>
-      <w:bookmarkEnd w:id="39"/>
+      <w:bookmarkEnd w:id="42"/>
     </w:p>
     <w:p>
       <w:r>
@@ -14277,16 +15456,18 @@
           <w:numId w:val="1"/>
         </w:numPr>
       </w:pPr>
+      <w:bookmarkStart w:id="43" w:name="_Toc25208"/>
       <w:r>
         <w:rPr>
           <w:rFonts w:hint="eastAsia"/>
         </w:rPr>
         <w:t>一个ng模块可以包含哪些？</w:t>
       </w:r>
-    </w:p>
-    <w:p>
-      <w:pPr>
-        <w:pStyle w:val="18"/>
+      <w:bookmarkEnd w:id="43"/>
+    </w:p>
+    <w:p>
+      <w:pPr>
+        <w:pStyle w:val="19"/>
         <w:numPr>
           <w:ilvl w:val="0"/>
           <w:numId w:val="6"/>
@@ -14302,7 +15483,7 @@
     </w:p>
     <w:p>
       <w:pPr>
-        <w:pStyle w:val="18"/>
+        <w:pStyle w:val="19"/>
         <w:numPr>
           <w:ilvl w:val="0"/>
           <w:numId w:val="6"/>
@@ -14318,7 +15499,7 @@
     </w:p>
     <w:p>
       <w:pPr>
-        <w:pStyle w:val="18"/>
+        <w:pStyle w:val="19"/>
         <w:numPr>
           <w:ilvl w:val="0"/>
           <w:numId w:val="6"/>
@@ -14334,7 +15515,7 @@
     </w:p>
     <w:p>
       <w:pPr>
-        <w:pStyle w:val="18"/>
+        <w:pStyle w:val="19"/>
         <w:numPr>
           <w:ilvl w:val="0"/>
           <w:numId w:val="6"/>
@@ -14357,6 +15538,7 @@
           <w:numId w:val="1"/>
         </w:numPr>
       </w:pPr>
+      <w:bookmarkStart w:id="44" w:name="_Toc17404"/>
       <w:r>
         <w:t>G</w:t>
       </w:r>
@@ -14375,6 +15557,7 @@
         </w:rPr>
         <w:t>和 svn的区别</w:t>
       </w:r>
+      <w:bookmarkEnd w:id="44"/>
     </w:p>
     <w:p>
       <w:pPr>
@@ -14413,13 +15596,15 @@
           <w:numId w:val="1"/>
         </w:numPr>
       </w:pPr>
+      <w:bookmarkStart w:id="45" w:name="_Toc27062"/>
       <w:r>
         <w:t>请写出一下也行结果</w:t>
       </w:r>
-    </w:p>
-    <w:p>
-      <w:pPr>
-        <w:pStyle w:val="18"/>
+      <w:bookmarkEnd w:id="45"/>
+    </w:p>
+    <w:p>
+      <w:pPr>
+        <w:pStyle w:val="19"/>
         <w:numPr>
           <w:ilvl w:val="0"/>
           <w:numId w:val="7"/>
@@ -14444,7 +15629,7 @@
     </w:p>
     <w:p>
       <w:pPr>
-        <w:pStyle w:val="18"/>
+        <w:pStyle w:val="19"/>
         <w:numPr>
           <w:ilvl w:val="0"/>
           <w:numId w:val="7"/>
@@ -14469,7 +15654,7 @@
     </w:p>
     <w:p>
       <w:pPr>
-        <w:pStyle w:val="18"/>
+        <w:pStyle w:val="19"/>
         <w:numPr>
           <w:ilvl w:val="0"/>
           <w:numId w:val="7"/>
@@ -14494,7 +15679,7 @@
     </w:p>
     <w:p>
       <w:pPr>
-        <w:pStyle w:val="18"/>
+        <w:pStyle w:val="19"/>
         <w:numPr>
           <w:ilvl w:val="0"/>
           <w:numId w:val="7"/>
@@ -14519,7 +15704,7 @@
     </w:p>
     <w:p>
       <w:pPr>
-        <w:pStyle w:val="18"/>
+        <w:pStyle w:val="19"/>
         <w:ind w:left="420" w:firstLine="0" w:firstLineChars="0"/>
         <w:rPr>
           <w:rFonts w:hint="eastAsia" w:ascii="Verdana" w:hAnsi="Verdana"/>
@@ -14540,7 +15725,7 @@
     </w:p>
     <w:p>
       <w:pPr>
-        <w:pStyle w:val="18"/>
+        <w:pStyle w:val="19"/>
         <w:numPr>
           <w:ilvl w:val="0"/>
           <w:numId w:val="7"/>
@@ -14574,7 +15759,7 @@
     </w:p>
     <w:p>
       <w:pPr>
-        <w:pStyle w:val="18"/>
+        <w:pStyle w:val="19"/>
         <w:numPr>
           <w:ilvl w:val="0"/>
           <w:numId w:val="7"/>
@@ -14608,7 +15793,7 @@
     </w:p>
     <w:p>
       <w:pPr>
-        <w:pStyle w:val="18"/>
+        <w:pStyle w:val="19"/>
         <w:numPr>
           <w:ilvl w:val="0"/>
           <w:numId w:val="7"/>
@@ -14633,7 +15818,7 @@
     </w:p>
     <w:p>
       <w:pPr>
-        <w:pStyle w:val="18"/>
+        <w:pStyle w:val="19"/>
         <w:numPr>
           <w:ilvl w:val="0"/>
           <w:numId w:val="7"/>
@@ -14664,6 +15849,7 @@
           <w:numId w:val="1"/>
         </w:numPr>
       </w:pPr>
+      <w:bookmarkStart w:id="46" w:name="_Toc24744"/>
       <w:r>
         <w:t>BOM对象有哪些</w:t>
       </w:r>
@@ -14676,6 +15862,7 @@
       <w:r>
         <w:t>对象</w:t>
       </w:r>
+      <w:bookmarkEnd w:id="46"/>
     </w:p>
     <w:p>
       <w:r>
@@ -14690,6 +15877,7 @@
           <w:numId w:val="1"/>
         </w:numPr>
       </w:pPr>
+      <w:bookmarkStart w:id="47" w:name="_Toc11937"/>
       <w:r>
         <w:rPr>
           <w:rFonts w:hint="eastAsia"/>
@@ -14699,6 +15887,7 @@
       <w:r>
         <w:t>JAX基本步骤</w:t>
       </w:r>
+      <w:bookmarkEnd w:id="47"/>
     </w:p>
     <w:p>
       <w:pPr>
@@ -15870,12 +17059,14 @@
           <w:rFonts w:hint="eastAsia"/>
         </w:rPr>
       </w:pPr>
+      <w:bookmarkStart w:id="48" w:name="_Toc10943"/>
       <w:r>
         <w:rPr>
           <w:rFonts w:hint="eastAsia"/>
         </w:rPr>
         <w:t>setTimeout、Promise、Async/Await 的执行顺序</w:t>
       </w:r>
+      <w:bookmarkEnd w:id="48"/>
     </w:p>
     <w:p>
       <w:pPr>
@@ -15911,12 +17102,62 @@
       </w:r>
       <w:r>
         <w:rPr>
+          <w:rStyle w:val="16"/>
+          <w:rFonts w:ascii="宋体" w:hAnsi="宋体" w:eastAsia="宋体" w:cs="宋体"/>
+          <w:sz w:val="24"/>
+          <w:szCs w:val="24"/>
+        </w:rPr>
+        <w:t>https://blog.csdn.net/Umbrella_Um/article/details/100698686</w:t>
+      </w:r>
+      <w:r>
+        <w:rPr>
+          <w:rFonts w:ascii="宋体" w:hAnsi="宋体" w:eastAsia="宋体" w:cs="宋体"/>
+          <w:sz w:val="24"/>
+          <w:szCs w:val="24"/>
+        </w:rPr>
+        <w:fldChar w:fldCharType="end"/>
+      </w:r>
+    </w:p>
+    <w:p>
+      <w:pPr>
+        <w:rPr>
+          <w:rFonts w:ascii="宋体" w:hAnsi="宋体" w:eastAsia="宋体" w:cs="宋体"/>
+          <w:sz w:val="24"/>
+          <w:szCs w:val="24"/>
+        </w:rPr>
+      </w:pPr>
+      <w:r>
+        <w:rPr>
+          <w:rFonts w:ascii="宋体" w:hAnsi="宋体" w:eastAsia="宋体" w:cs="宋体"/>
+          <w:sz w:val="24"/>
+          <w:szCs w:val="24"/>
+        </w:rPr>
+        <w:fldChar w:fldCharType="begin"/>
+      </w:r>
+      <w:r>
+        <w:rPr>
+          <w:rFonts w:ascii="宋体" w:hAnsi="宋体" w:eastAsia="宋体" w:cs="宋体"/>
+          <w:sz w:val="24"/>
+          <w:szCs w:val="24"/>
+        </w:rPr>
+        <w:instrText xml:space="preserve"> HYPERLINK "https://www.cnblogs.com/cristina-guan/p/11487403.html" </w:instrText>
+      </w:r>
+      <w:r>
+        <w:rPr>
+          <w:rFonts w:ascii="宋体" w:hAnsi="宋体" w:eastAsia="宋体" w:cs="宋体"/>
+          <w:sz w:val="24"/>
+          <w:szCs w:val="24"/>
+        </w:rPr>
+        <w:fldChar w:fldCharType="separate"/>
+      </w:r>
+      <w:r>
+        <w:rPr>
           <w:rStyle w:val="15"/>
           <w:rFonts w:ascii="宋体" w:hAnsi="宋体" w:eastAsia="宋体" w:cs="宋体"/>
           <w:sz w:val="24"/>
           <w:szCs w:val="24"/>
         </w:rPr>
-        <w:t>https://blog.csdn.net/Umbrella_Um/article/details/100698686</w:t>
+        <w:t>https://www.cnblogs.com/cristina-guan/p/11487403.html</w:t>
       </w:r>
       <w:r>
         <w:rPr>
@@ -15926,56 +17167,2876 @@
         </w:rPr>
         <w:fldChar w:fldCharType="end"/>
       </w:r>
-      <w:bookmarkStart w:id="40" w:name="_GoBack"/>
-      <w:bookmarkEnd w:id="40"/>
-    </w:p>
-    <w:p>
-      <w:pPr>
-        <w:rPr>
-          <w:rFonts w:hint="eastAsia"/>
-        </w:rPr>
-      </w:pPr>
-      <w:r>
+    </w:p>
+    <w:p>
+      <w:pPr>
         <w:rPr>
           <w:rFonts w:ascii="宋体" w:hAnsi="宋体" w:eastAsia="宋体" w:cs="宋体"/>
           <w:sz w:val="24"/>
           <w:szCs w:val="24"/>
         </w:rPr>
-        <w:fldChar w:fldCharType="begin"/>
-      </w:r>
-      <w:r>
-        <w:rPr>
-          <w:rFonts w:ascii="宋体" w:hAnsi="宋体" w:eastAsia="宋体" w:cs="宋体"/>
-          <w:sz w:val="24"/>
-          <w:szCs w:val="24"/>
-        </w:rPr>
-        <w:instrText xml:space="preserve"> HYPERLINK "https://www.cnblogs.com/cristina-guan/p/11487403.html" </w:instrText>
-      </w:r>
-      <w:r>
-        <w:rPr>
-          <w:rFonts w:ascii="宋体" w:hAnsi="宋体" w:eastAsia="宋体" w:cs="宋体"/>
-          <w:sz w:val="24"/>
-          <w:szCs w:val="24"/>
-        </w:rPr>
-        <w:fldChar w:fldCharType="separate"/>
-      </w:r>
-      <w:r>
-        <w:rPr>
-          <w:rStyle w:val="15"/>
-          <w:rFonts w:ascii="宋体" w:hAnsi="宋体" w:eastAsia="宋体" w:cs="宋体"/>
-          <w:sz w:val="24"/>
-          <w:szCs w:val="24"/>
-        </w:rPr>
-        <w:t>https://www.cnblogs.com/cristina-guan/p/11487403.html</w:t>
-      </w:r>
-      <w:r>
-        <w:rPr>
-          <w:rFonts w:ascii="宋体" w:hAnsi="宋体" w:eastAsia="宋体" w:cs="宋体"/>
-          <w:sz w:val="24"/>
-          <w:szCs w:val="24"/>
-        </w:rPr>
-        <w:fldChar w:fldCharType="end"/>
-      </w:r>
+      </w:pPr>
+    </w:p>
+    <w:p>
+      <w:pPr>
+        <w:pStyle w:val="4"/>
+        <w:numPr>
+          <w:ilvl w:val="0"/>
+          <w:numId w:val="1"/>
+        </w:numPr>
+        <w:rPr>
+          <w:rFonts w:hint="eastAsia"/>
+          <w:lang w:val="en-US" w:eastAsia="zh-CN"/>
+        </w:rPr>
+      </w:pPr>
+      <w:bookmarkStart w:id="49" w:name="_Toc18681"/>
+      <w:r>
+        <w:rPr>
+          <w:rFonts w:hint="eastAsia"/>
+          <w:lang w:val="en-US" w:eastAsia="zh-CN"/>
+        </w:rPr>
+        <w:t>ES6数组去重</w:t>
+      </w:r>
+      <w:bookmarkEnd w:id="49"/>
+    </w:p>
+    <w:p>
+      <w:pPr>
+        <w:pStyle w:val="10"/>
+        <w:keepNext w:val="0"/>
+        <w:keepLines w:val="0"/>
+        <w:widowControl/>
+        <w:suppressLineNumbers w:val="0"/>
+        <w:shd w:val="clear" w:fill="FFFFFF"/>
+        <w:rPr>
+          <w:rFonts w:ascii="Consolas" w:hAnsi="Consolas" w:eastAsia="Consolas" w:cs="Consolas"/>
+          <w:color w:val="000000"/>
+          <w:sz w:val="21"/>
+          <w:szCs w:val="21"/>
+        </w:rPr>
+      </w:pPr>
+      <w:r>
+        <w:rPr>
+          <w:rFonts w:hint="default" w:ascii="Consolas" w:hAnsi="Consolas" w:eastAsia="Consolas" w:cs="Consolas"/>
+          <w:b/>
+          <w:bCs/>
+          <w:i/>
+          <w:color w:val="808080"/>
+          <w:sz w:val="21"/>
+          <w:szCs w:val="21"/>
+          <w:shd w:val="clear" w:fill="FFFFFF"/>
+        </w:rPr>
+        <w:t xml:space="preserve">// </w:t>
+      </w:r>
+      <w:r>
+        <w:rPr>
+          <w:rFonts w:ascii="Arial Unicode MS" w:hAnsi="Arial Unicode MS" w:eastAsia="Arial Unicode MS" w:cs="Arial Unicode MS"/>
+          <w:b/>
+          <w:bCs/>
+          <w:i/>
+          <w:color w:val="808080"/>
+          <w:sz w:val="21"/>
+          <w:szCs w:val="21"/>
+          <w:shd w:val="clear" w:fill="FFFFFF"/>
+        </w:rPr>
+        <w:t>利用</w:t>
+      </w:r>
+      <w:r>
+        <w:rPr>
+          <w:rFonts w:hint="default" w:ascii="Consolas" w:hAnsi="Consolas" w:eastAsia="Consolas" w:cs="Consolas"/>
+          <w:b/>
+          <w:bCs/>
+          <w:i/>
+          <w:color w:val="808080"/>
+          <w:sz w:val="21"/>
+          <w:szCs w:val="21"/>
+          <w:shd w:val="clear" w:fill="FFFFFF"/>
+        </w:rPr>
+        <w:t>Map</w:t>
+      </w:r>
+      <w:r>
+        <w:rPr>
+          <w:rFonts w:hint="eastAsia" w:ascii="Arial Unicode MS" w:hAnsi="Arial Unicode MS" w:eastAsia="Arial Unicode MS" w:cs="Arial Unicode MS"/>
+          <w:b/>
+          <w:bCs/>
+          <w:i/>
+          <w:color w:val="808080"/>
+          <w:sz w:val="21"/>
+          <w:szCs w:val="21"/>
+          <w:shd w:val="clear" w:fill="FFFFFF"/>
+        </w:rPr>
+        <w:t>对象和数组的</w:t>
+      </w:r>
+      <w:r>
+        <w:rPr>
+          <w:rFonts w:hint="default" w:ascii="Consolas" w:hAnsi="Consolas" w:eastAsia="Consolas" w:cs="Consolas"/>
+          <w:b/>
+          <w:bCs/>
+          <w:i/>
+          <w:color w:val="808080"/>
+          <w:sz w:val="21"/>
+          <w:szCs w:val="21"/>
+          <w:shd w:val="clear" w:fill="FFFFFF"/>
+        </w:rPr>
+        <w:t>filter</w:t>
+      </w:r>
+      <w:r>
+        <w:rPr>
+          <w:rFonts w:hint="eastAsia" w:ascii="Arial Unicode MS" w:hAnsi="Arial Unicode MS" w:eastAsia="Arial Unicode MS" w:cs="Arial Unicode MS"/>
+          <w:b/>
+          <w:bCs/>
+          <w:i/>
+          <w:color w:val="808080"/>
+          <w:sz w:val="21"/>
+          <w:szCs w:val="21"/>
+          <w:shd w:val="clear" w:fill="FFFFFF"/>
+        </w:rPr>
+        <w:t>方法</w:t>
+      </w:r>
+      <w:r>
+        <w:rPr>
+          <w:rFonts w:hint="eastAsia" w:ascii="Arial Unicode MS" w:hAnsi="Arial Unicode MS" w:eastAsia="Arial Unicode MS" w:cs="Arial Unicode MS"/>
+          <w:i/>
+          <w:color w:val="808080"/>
+          <w:sz w:val="21"/>
+          <w:szCs w:val="21"/>
+          <w:shd w:val="clear" w:fill="FFFFFF"/>
+        </w:rPr>
+        <w:br w:type="textWrapping"/>
+      </w:r>
+      <w:r>
+        <w:rPr>
+          <w:rFonts w:hint="eastAsia" w:ascii="Arial Unicode MS" w:hAnsi="Arial Unicode MS" w:eastAsia="Arial Unicode MS" w:cs="Arial Unicode MS"/>
+          <w:i/>
+          <w:color w:val="808080"/>
+          <w:sz w:val="21"/>
+          <w:szCs w:val="21"/>
+          <w:shd w:val="clear" w:fill="FFFFFF"/>
+        </w:rPr>
+        <w:t xml:space="preserve">  </w:t>
+      </w:r>
+      <w:r>
+        <w:rPr>
+          <w:rFonts w:hint="default" w:ascii="Consolas" w:hAnsi="Consolas" w:eastAsia="Consolas" w:cs="Consolas"/>
+          <w:i/>
+          <w:color w:val="808080"/>
+          <w:sz w:val="21"/>
+          <w:szCs w:val="21"/>
+          <w:shd w:val="clear" w:fill="FFFFFF"/>
+        </w:rPr>
+        <w:t>// 1.Map</w:t>
+      </w:r>
+      <w:r>
+        <w:rPr>
+          <w:rFonts w:hint="eastAsia" w:ascii="Arial Unicode MS" w:hAnsi="Arial Unicode MS" w:eastAsia="Arial Unicode MS" w:cs="Arial Unicode MS"/>
+          <w:i/>
+          <w:color w:val="808080"/>
+          <w:sz w:val="21"/>
+          <w:szCs w:val="21"/>
+          <w:shd w:val="clear" w:fill="FFFFFF"/>
+        </w:rPr>
+        <w:t>对象是</w:t>
+      </w:r>
+      <w:r>
+        <w:rPr>
+          <w:rFonts w:hint="default" w:ascii="Consolas" w:hAnsi="Consolas" w:eastAsia="Consolas" w:cs="Consolas"/>
+          <w:i/>
+          <w:color w:val="808080"/>
+          <w:sz w:val="21"/>
+          <w:szCs w:val="21"/>
+          <w:shd w:val="clear" w:fill="FFFFFF"/>
+        </w:rPr>
+        <w:t>ES6</w:t>
+      </w:r>
+      <w:r>
+        <w:rPr>
+          <w:rFonts w:hint="eastAsia" w:ascii="Arial Unicode MS" w:hAnsi="Arial Unicode MS" w:eastAsia="Arial Unicode MS" w:cs="Arial Unicode MS"/>
+          <w:i/>
+          <w:color w:val="808080"/>
+          <w:sz w:val="21"/>
+          <w:szCs w:val="21"/>
+          <w:shd w:val="clear" w:fill="FFFFFF"/>
+        </w:rPr>
+        <w:t>提供的一个新的数据结构，其中</w:t>
+      </w:r>
+      <w:r>
+        <w:rPr>
+          <w:rFonts w:hint="default" w:ascii="Consolas" w:hAnsi="Consolas" w:eastAsia="Consolas" w:cs="Consolas"/>
+          <w:i/>
+          <w:color w:val="808080"/>
+          <w:sz w:val="21"/>
+          <w:szCs w:val="21"/>
+          <w:shd w:val="clear" w:fill="FFFFFF"/>
+        </w:rPr>
+        <w:t>has</w:t>
+      </w:r>
+      <w:r>
+        <w:rPr>
+          <w:rFonts w:hint="eastAsia" w:ascii="Arial Unicode MS" w:hAnsi="Arial Unicode MS" w:eastAsia="Arial Unicode MS" w:cs="Arial Unicode MS"/>
+          <w:i/>
+          <w:color w:val="808080"/>
+          <w:sz w:val="21"/>
+          <w:szCs w:val="21"/>
+          <w:shd w:val="clear" w:fill="FFFFFF"/>
+        </w:rPr>
+        <w:t>的办法是返回一个布尔值，表示某个值是否存在当前的</w:t>
+      </w:r>
+      <w:r>
+        <w:rPr>
+          <w:rFonts w:hint="default" w:ascii="Consolas" w:hAnsi="Consolas" w:eastAsia="Consolas" w:cs="Consolas"/>
+          <w:i/>
+          <w:color w:val="808080"/>
+          <w:sz w:val="21"/>
+          <w:szCs w:val="21"/>
+          <w:shd w:val="clear" w:fill="FFFFFF"/>
+        </w:rPr>
+        <w:t>Mp</w:t>
+      </w:r>
+      <w:r>
+        <w:rPr>
+          <w:rFonts w:hint="eastAsia" w:ascii="Arial Unicode MS" w:hAnsi="Arial Unicode MS" w:eastAsia="Arial Unicode MS" w:cs="Arial Unicode MS"/>
+          <w:i/>
+          <w:color w:val="808080"/>
+          <w:sz w:val="21"/>
+          <w:szCs w:val="21"/>
+          <w:shd w:val="clear" w:fill="FFFFFF"/>
+        </w:rPr>
+        <w:t>对象之中，</w:t>
+      </w:r>
+      <w:r>
+        <w:rPr>
+          <w:rFonts w:hint="default" w:ascii="Consolas" w:hAnsi="Consolas" w:eastAsia="Consolas" w:cs="Consolas"/>
+          <w:i/>
+          <w:color w:val="808080"/>
+          <w:sz w:val="21"/>
+          <w:szCs w:val="21"/>
+          <w:shd w:val="clear" w:fill="FFFFFF"/>
+        </w:rPr>
+        <w:t>set</w:t>
+      </w:r>
+      <w:r>
+        <w:rPr>
+          <w:rFonts w:hint="eastAsia" w:ascii="Arial Unicode MS" w:hAnsi="Arial Unicode MS" w:eastAsia="Arial Unicode MS" w:cs="Arial Unicode MS"/>
+          <w:i/>
+          <w:color w:val="808080"/>
+          <w:sz w:val="21"/>
+          <w:szCs w:val="21"/>
+          <w:shd w:val="clear" w:fill="FFFFFF"/>
+        </w:rPr>
+        <w:t>的办法是给</w:t>
+      </w:r>
+      <w:r>
+        <w:rPr>
+          <w:rFonts w:hint="default" w:ascii="Consolas" w:hAnsi="Consolas" w:eastAsia="Consolas" w:cs="Consolas"/>
+          <w:i/>
+          <w:color w:val="808080"/>
+          <w:sz w:val="21"/>
+          <w:szCs w:val="21"/>
+          <w:shd w:val="clear" w:fill="FFFFFF"/>
+        </w:rPr>
+        <w:t>Map</w:t>
+      </w:r>
+      <w:r>
+        <w:rPr>
+          <w:rFonts w:hint="eastAsia" w:ascii="Arial Unicode MS" w:hAnsi="Arial Unicode MS" w:eastAsia="Arial Unicode MS" w:cs="Arial Unicode MS"/>
+          <w:i/>
+          <w:color w:val="808080"/>
+          <w:sz w:val="21"/>
+          <w:szCs w:val="21"/>
+          <w:shd w:val="clear" w:fill="FFFFFF"/>
+        </w:rPr>
+        <w:t>对象设置</w:t>
+      </w:r>
+      <w:r>
+        <w:rPr>
+          <w:rFonts w:hint="default" w:ascii="Consolas" w:hAnsi="Consolas" w:eastAsia="Consolas" w:cs="Consolas"/>
+          <w:i/>
+          <w:color w:val="808080"/>
+          <w:sz w:val="21"/>
+          <w:szCs w:val="21"/>
+          <w:shd w:val="clear" w:fill="FFFFFF"/>
+        </w:rPr>
+        <w:t>key/value</w:t>
+      </w:r>
+      <w:r>
+        <w:rPr>
+          <w:rFonts w:hint="eastAsia" w:ascii="Arial Unicode MS" w:hAnsi="Arial Unicode MS" w:eastAsia="Arial Unicode MS" w:cs="Arial Unicode MS"/>
+          <w:i/>
+          <w:color w:val="808080"/>
+          <w:sz w:val="21"/>
+          <w:szCs w:val="21"/>
+          <w:shd w:val="clear" w:fill="FFFFFF"/>
+        </w:rPr>
+        <w:t>。</w:t>
+      </w:r>
+      <w:r>
+        <w:rPr>
+          <w:rFonts w:hint="eastAsia" w:ascii="Arial Unicode MS" w:hAnsi="Arial Unicode MS" w:eastAsia="Arial Unicode MS" w:cs="Arial Unicode MS"/>
+          <w:i/>
+          <w:color w:val="808080"/>
+          <w:sz w:val="21"/>
+          <w:szCs w:val="21"/>
+          <w:shd w:val="clear" w:fill="FFFFFF"/>
+        </w:rPr>
+        <w:br w:type="textWrapping"/>
+      </w:r>
+      <w:r>
+        <w:rPr>
+          <w:rFonts w:hint="eastAsia" w:ascii="Arial Unicode MS" w:hAnsi="Arial Unicode MS" w:eastAsia="Arial Unicode MS" w:cs="Arial Unicode MS"/>
+          <w:i/>
+          <w:color w:val="808080"/>
+          <w:sz w:val="21"/>
+          <w:szCs w:val="21"/>
+          <w:shd w:val="clear" w:fill="FFFFFF"/>
+        </w:rPr>
+        <w:t xml:space="preserve">  </w:t>
+      </w:r>
+      <w:r>
+        <w:rPr>
+          <w:rFonts w:hint="default" w:ascii="Consolas" w:hAnsi="Consolas" w:eastAsia="Consolas" w:cs="Consolas"/>
+          <w:i/>
+          <w:color w:val="808080"/>
+          <w:sz w:val="21"/>
+          <w:szCs w:val="21"/>
+          <w:shd w:val="clear" w:fill="FFFFFF"/>
+        </w:rPr>
+        <w:t xml:space="preserve">// 2.filter() </w:t>
+      </w:r>
+      <w:r>
+        <w:rPr>
+          <w:rFonts w:hint="eastAsia" w:ascii="Arial Unicode MS" w:hAnsi="Arial Unicode MS" w:eastAsia="Arial Unicode MS" w:cs="Arial Unicode MS"/>
+          <w:i/>
+          <w:color w:val="808080"/>
+          <w:sz w:val="21"/>
+          <w:szCs w:val="21"/>
+          <w:shd w:val="clear" w:fill="FFFFFF"/>
+        </w:rPr>
+        <w:t>方法创建一个新的数组，新数组中的元素是通过检查指定数组中符合条件的所有元素。</w:t>
+      </w:r>
+      <w:r>
+        <w:rPr>
+          <w:rFonts w:hint="eastAsia" w:ascii="Arial Unicode MS" w:hAnsi="Arial Unicode MS" w:eastAsia="Arial Unicode MS" w:cs="Arial Unicode MS"/>
+          <w:i/>
+          <w:color w:val="808080"/>
+          <w:sz w:val="21"/>
+          <w:szCs w:val="21"/>
+          <w:shd w:val="clear" w:fill="FFFFFF"/>
+        </w:rPr>
+        <w:br w:type="textWrapping"/>
+      </w:r>
+      <w:r>
+        <w:rPr>
+          <w:rFonts w:hint="eastAsia" w:ascii="Arial Unicode MS" w:hAnsi="Arial Unicode MS" w:eastAsia="Arial Unicode MS" w:cs="Arial Unicode MS"/>
+          <w:i/>
+          <w:color w:val="808080"/>
+          <w:sz w:val="21"/>
+          <w:szCs w:val="21"/>
+          <w:shd w:val="clear" w:fill="FFFFFF"/>
+        </w:rPr>
+        <w:t xml:space="preserve">  </w:t>
+      </w:r>
+      <w:r>
+        <w:rPr>
+          <w:rFonts w:hint="default" w:ascii="Consolas" w:hAnsi="Consolas" w:eastAsia="Consolas" w:cs="Consolas"/>
+          <w:i/>
+          <w:color w:val="808080"/>
+          <w:sz w:val="21"/>
+          <w:szCs w:val="21"/>
+          <w:shd w:val="clear" w:fill="FFFFFF"/>
+        </w:rPr>
+        <w:t xml:space="preserve">// </w:t>
+      </w:r>
+      <w:r>
+        <w:rPr>
+          <w:rFonts w:hint="eastAsia" w:ascii="Arial Unicode MS" w:hAnsi="Arial Unicode MS" w:eastAsia="Arial Unicode MS" w:cs="Arial Unicode MS"/>
+          <w:i/>
+          <w:color w:val="808080"/>
+          <w:sz w:val="21"/>
+          <w:szCs w:val="21"/>
+          <w:shd w:val="clear" w:fill="FFFFFF"/>
+        </w:rPr>
+        <w:t>所以说，</w:t>
+      </w:r>
+      <w:r>
+        <w:rPr>
+          <w:rFonts w:hint="default" w:ascii="Consolas" w:hAnsi="Consolas" w:eastAsia="Consolas" w:cs="Consolas"/>
+          <w:i/>
+          <w:color w:val="808080"/>
+          <w:sz w:val="21"/>
+          <w:szCs w:val="21"/>
+          <w:shd w:val="clear" w:fill="FFFFFF"/>
+        </w:rPr>
+        <w:t>Map</w:t>
+      </w:r>
+      <w:r>
+        <w:rPr>
+          <w:rFonts w:hint="eastAsia" w:ascii="Arial Unicode MS" w:hAnsi="Arial Unicode MS" w:eastAsia="Arial Unicode MS" w:cs="Arial Unicode MS"/>
+          <w:i/>
+          <w:color w:val="808080"/>
+          <w:sz w:val="21"/>
+          <w:szCs w:val="21"/>
+          <w:shd w:val="clear" w:fill="FFFFFF"/>
+        </w:rPr>
+        <w:t>对象结合</w:t>
+      </w:r>
+      <w:r>
+        <w:rPr>
+          <w:rFonts w:hint="default" w:ascii="Consolas" w:hAnsi="Consolas" w:eastAsia="Consolas" w:cs="Consolas"/>
+          <w:i/>
+          <w:color w:val="808080"/>
+          <w:sz w:val="21"/>
+          <w:szCs w:val="21"/>
+          <w:shd w:val="clear" w:fill="FFFFFF"/>
+        </w:rPr>
+        <w:t>filter</w:t>
+      </w:r>
+      <w:r>
+        <w:rPr>
+          <w:rFonts w:hint="eastAsia" w:ascii="Arial Unicode MS" w:hAnsi="Arial Unicode MS" w:eastAsia="Arial Unicode MS" w:cs="Arial Unicode MS"/>
+          <w:i/>
+          <w:color w:val="808080"/>
+          <w:sz w:val="21"/>
+          <w:szCs w:val="21"/>
+          <w:shd w:val="clear" w:fill="FFFFFF"/>
+        </w:rPr>
+        <w:t>方法可以达到数组去重的效果</w:t>
+      </w:r>
+      <w:r>
+        <w:rPr>
+          <w:rFonts w:hint="default" w:ascii="Consolas" w:hAnsi="Consolas" w:eastAsia="Consolas" w:cs="Consolas"/>
+          <w:i/>
+          <w:color w:val="808080"/>
+          <w:sz w:val="21"/>
+          <w:szCs w:val="21"/>
+          <w:shd w:val="clear" w:fill="FFFFFF"/>
+        </w:rPr>
+        <w:t>~</w:t>
+      </w:r>
+      <w:r>
+        <w:rPr>
+          <w:rFonts w:hint="default" w:ascii="Consolas" w:hAnsi="Consolas" w:eastAsia="Consolas" w:cs="Consolas"/>
+          <w:i/>
+          <w:color w:val="808080"/>
+          <w:sz w:val="21"/>
+          <w:szCs w:val="21"/>
+          <w:shd w:val="clear" w:fill="FFFFFF"/>
+        </w:rPr>
+        <w:br w:type="textWrapping"/>
+      </w:r>
+      <w:r>
+        <w:rPr>
+          <w:rFonts w:hint="default" w:ascii="Consolas" w:hAnsi="Consolas" w:eastAsia="Consolas" w:cs="Consolas"/>
+          <w:b/>
+          <w:color w:val="000080"/>
+          <w:sz w:val="21"/>
+          <w:szCs w:val="21"/>
+          <w:shd w:val="clear" w:fill="FFFFFF"/>
+        </w:rPr>
+        <w:t xml:space="preserve">let </w:t>
+      </w:r>
+      <w:r>
+        <w:rPr>
+          <w:rFonts w:hint="default" w:ascii="Consolas" w:hAnsi="Consolas" w:eastAsia="Consolas" w:cs="Consolas"/>
+          <w:b/>
+          <w:i/>
+          <w:color w:val="660E7A"/>
+          <w:sz w:val="21"/>
+          <w:szCs w:val="21"/>
+          <w:shd w:val="clear" w:fill="FFFFFF"/>
+        </w:rPr>
+        <w:t xml:space="preserve">arr </w:t>
+      </w:r>
+      <w:r>
+        <w:rPr>
+          <w:rFonts w:hint="default" w:ascii="Consolas" w:hAnsi="Consolas" w:eastAsia="Consolas" w:cs="Consolas"/>
+          <w:color w:val="000000"/>
+          <w:sz w:val="21"/>
+          <w:szCs w:val="21"/>
+          <w:shd w:val="clear" w:fill="FFFFFF"/>
+        </w:rPr>
+        <w:t>= [</w:t>
+      </w:r>
+      <w:r>
+        <w:rPr>
+          <w:rFonts w:hint="default" w:ascii="Consolas" w:hAnsi="Consolas" w:eastAsia="Consolas" w:cs="Consolas"/>
+          <w:color w:val="0000FF"/>
+          <w:sz w:val="21"/>
+          <w:szCs w:val="21"/>
+          <w:shd w:val="clear" w:fill="FFFFFF"/>
+        </w:rPr>
+        <w:t>2</w:t>
+      </w:r>
+      <w:r>
+        <w:rPr>
+          <w:rFonts w:hint="default" w:ascii="Consolas" w:hAnsi="Consolas" w:eastAsia="Consolas" w:cs="Consolas"/>
+          <w:color w:val="000000"/>
+          <w:sz w:val="21"/>
+          <w:szCs w:val="21"/>
+          <w:shd w:val="clear" w:fill="FFFFFF"/>
+        </w:rPr>
+        <w:t>,</w:t>
+      </w:r>
+      <w:r>
+        <w:rPr>
+          <w:rFonts w:hint="default" w:ascii="Consolas" w:hAnsi="Consolas" w:eastAsia="Consolas" w:cs="Consolas"/>
+          <w:color w:val="0000FF"/>
+          <w:sz w:val="21"/>
+          <w:szCs w:val="21"/>
+          <w:shd w:val="clear" w:fill="FFFFFF"/>
+        </w:rPr>
+        <w:t>2</w:t>
+      </w:r>
+      <w:r>
+        <w:rPr>
+          <w:rFonts w:hint="default" w:ascii="Consolas" w:hAnsi="Consolas" w:eastAsia="Consolas" w:cs="Consolas"/>
+          <w:color w:val="000000"/>
+          <w:sz w:val="21"/>
+          <w:szCs w:val="21"/>
+          <w:shd w:val="clear" w:fill="FFFFFF"/>
+        </w:rPr>
+        <w:t>,</w:t>
+      </w:r>
+      <w:r>
+        <w:rPr>
+          <w:rFonts w:hint="default" w:ascii="Consolas" w:hAnsi="Consolas" w:eastAsia="Consolas" w:cs="Consolas"/>
+          <w:color w:val="0000FF"/>
+          <w:sz w:val="21"/>
+          <w:szCs w:val="21"/>
+          <w:shd w:val="clear" w:fill="FFFFFF"/>
+        </w:rPr>
+        <w:t>2</w:t>
+      </w:r>
+      <w:r>
+        <w:rPr>
+          <w:rFonts w:hint="default" w:ascii="Consolas" w:hAnsi="Consolas" w:eastAsia="Consolas" w:cs="Consolas"/>
+          <w:color w:val="000000"/>
+          <w:sz w:val="21"/>
+          <w:szCs w:val="21"/>
+          <w:shd w:val="clear" w:fill="FFFFFF"/>
+        </w:rPr>
+        <w:t>,</w:t>
+      </w:r>
+      <w:r>
+        <w:rPr>
+          <w:rFonts w:hint="default" w:ascii="Consolas" w:hAnsi="Consolas" w:eastAsia="Consolas" w:cs="Consolas"/>
+          <w:b/>
+          <w:color w:val="000080"/>
+          <w:sz w:val="21"/>
+          <w:szCs w:val="21"/>
+          <w:shd w:val="clear" w:fill="FFFFFF"/>
+        </w:rPr>
+        <w:t>null</w:t>
+      </w:r>
+      <w:r>
+        <w:rPr>
+          <w:rFonts w:hint="default" w:ascii="Consolas" w:hAnsi="Consolas" w:eastAsia="Consolas" w:cs="Consolas"/>
+          <w:color w:val="000000"/>
+          <w:sz w:val="21"/>
+          <w:szCs w:val="21"/>
+          <w:shd w:val="clear" w:fill="FFFFFF"/>
+        </w:rPr>
+        <w:t>,</w:t>
+      </w:r>
+      <w:r>
+        <w:rPr>
+          <w:rFonts w:hint="default" w:ascii="Consolas" w:hAnsi="Consolas" w:eastAsia="Consolas" w:cs="Consolas"/>
+          <w:b/>
+          <w:color w:val="000080"/>
+          <w:sz w:val="21"/>
+          <w:szCs w:val="21"/>
+          <w:shd w:val="clear" w:fill="FFFFFF"/>
+        </w:rPr>
+        <w:t>null</w:t>
+      </w:r>
+      <w:r>
+        <w:rPr>
+          <w:rFonts w:hint="default" w:ascii="Consolas" w:hAnsi="Consolas" w:eastAsia="Consolas" w:cs="Consolas"/>
+          <w:color w:val="000000"/>
+          <w:sz w:val="21"/>
+          <w:szCs w:val="21"/>
+          <w:shd w:val="clear" w:fill="FFFFFF"/>
+        </w:rPr>
+        <w:t>]</w:t>
+      </w:r>
+      <w:r>
+        <w:rPr>
+          <w:rFonts w:hint="default" w:ascii="Consolas" w:hAnsi="Consolas" w:eastAsia="Consolas" w:cs="Consolas"/>
+          <w:color w:val="000000"/>
+          <w:sz w:val="21"/>
+          <w:szCs w:val="21"/>
+          <w:shd w:val="clear" w:fill="FFFFFF"/>
+        </w:rPr>
+        <w:br w:type="textWrapping"/>
+      </w:r>
+      <w:r>
+        <w:rPr>
+          <w:rFonts w:hint="default" w:ascii="Consolas" w:hAnsi="Consolas" w:eastAsia="Consolas" w:cs="Consolas"/>
+          <w:b/>
+          <w:color w:val="000080"/>
+          <w:sz w:val="21"/>
+          <w:szCs w:val="21"/>
+          <w:shd w:val="clear" w:fill="FFFFFF"/>
+        </w:rPr>
+        <w:t xml:space="preserve">const </w:t>
+      </w:r>
+      <w:r>
+        <w:rPr>
+          <w:rFonts w:hint="default" w:ascii="Consolas" w:hAnsi="Consolas" w:eastAsia="Consolas" w:cs="Consolas"/>
+          <w:b/>
+          <w:i/>
+          <w:color w:val="660E7A"/>
+          <w:sz w:val="21"/>
+          <w:szCs w:val="21"/>
+          <w:shd w:val="clear" w:fill="FFFFFF"/>
+        </w:rPr>
+        <w:t xml:space="preserve">map </w:t>
+      </w:r>
+      <w:r>
+        <w:rPr>
+          <w:rFonts w:hint="default" w:ascii="Consolas" w:hAnsi="Consolas" w:eastAsia="Consolas" w:cs="Consolas"/>
+          <w:color w:val="000000"/>
+          <w:sz w:val="21"/>
+          <w:szCs w:val="21"/>
+          <w:shd w:val="clear" w:fill="FFFFFF"/>
+        </w:rPr>
+        <w:t xml:space="preserve">= </w:t>
+      </w:r>
+      <w:r>
+        <w:rPr>
+          <w:rFonts w:hint="default" w:ascii="Consolas" w:hAnsi="Consolas" w:eastAsia="Consolas" w:cs="Consolas"/>
+          <w:b/>
+          <w:color w:val="000080"/>
+          <w:sz w:val="21"/>
+          <w:szCs w:val="21"/>
+          <w:shd w:val="clear" w:fill="FFFFFF"/>
+        </w:rPr>
+        <w:t xml:space="preserve">new </w:t>
+      </w:r>
+      <w:r>
+        <w:rPr>
+          <w:rFonts w:hint="default" w:ascii="Consolas" w:hAnsi="Consolas" w:eastAsia="Consolas" w:cs="Consolas"/>
+          <w:b/>
+          <w:i/>
+          <w:color w:val="660E7A"/>
+          <w:sz w:val="21"/>
+          <w:szCs w:val="21"/>
+          <w:shd w:val="clear" w:fill="FFFFFF"/>
+        </w:rPr>
+        <w:t>Map</w:t>
+      </w:r>
+      <w:r>
+        <w:rPr>
+          <w:rFonts w:hint="default" w:ascii="Consolas" w:hAnsi="Consolas" w:eastAsia="Consolas" w:cs="Consolas"/>
+          <w:color w:val="000000"/>
+          <w:sz w:val="21"/>
+          <w:szCs w:val="21"/>
+          <w:shd w:val="clear" w:fill="FFFFFF"/>
+        </w:rPr>
+        <w:t>()</w:t>
+      </w:r>
+      <w:r>
+        <w:rPr>
+          <w:rFonts w:hint="default" w:ascii="Consolas" w:hAnsi="Consolas" w:eastAsia="Consolas" w:cs="Consolas"/>
+          <w:color w:val="000000"/>
+          <w:sz w:val="21"/>
+          <w:szCs w:val="21"/>
+          <w:shd w:val="clear" w:fill="FFFFFF"/>
+        </w:rPr>
+        <w:br w:type="textWrapping"/>
+      </w:r>
+      <w:r>
+        <w:rPr>
+          <w:rFonts w:hint="default" w:ascii="Consolas" w:hAnsi="Consolas" w:eastAsia="Consolas" w:cs="Consolas"/>
+          <w:b/>
+          <w:color w:val="000080"/>
+          <w:sz w:val="21"/>
+          <w:szCs w:val="21"/>
+          <w:shd w:val="clear" w:fill="FFFFFF"/>
+        </w:rPr>
+        <w:t xml:space="preserve">let </w:t>
+      </w:r>
+      <w:r>
+        <w:rPr>
+          <w:rFonts w:hint="default" w:ascii="Consolas" w:hAnsi="Consolas" w:eastAsia="Consolas" w:cs="Consolas"/>
+          <w:b/>
+          <w:i/>
+          <w:color w:val="660E7A"/>
+          <w:sz w:val="21"/>
+          <w:szCs w:val="21"/>
+          <w:shd w:val="clear" w:fill="FFFFFF"/>
+        </w:rPr>
+        <w:t xml:space="preserve">newArr </w:t>
+      </w:r>
+      <w:r>
+        <w:rPr>
+          <w:rFonts w:hint="default" w:ascii="Consolas" w:hAnsi="Consolas" w:eastAsia="Consolas" w:cs="Consolas"/>
+          <w:color w:val="000000"/>
+          <w:sz w:val="21"/>
+          <w:szCs w:val="21"/>
+          <w:shd w:val="clear" w:fill="FFFFFF"/>
+        </w:rPr>
+        <w:t xml:space="preserve">= </w:t>
+      </w:r>
+      <w:r>
+        <w:rPr>
+          <w:rFonts w:hint="default" w:ascii="Consolas" w:hAnsi="Consolas" w:eastAsia="Consolas" w:cs="Consolas"/>
+          <w:b/>
+          <w:i/>
+          <w:color w:val="660E7A"/>
+          <w:sz w:val="21"/>
+          <w:szCs w:val="21"/>
+          <w:shd w:val="clear" w:fill="FFFFFF"/>
+        </w:rPr>
+        <w:t>arr</w:t>
+      </w:r>
+      <w:r>
+        <w:rPr>
+          <w:rFonts w:hint="default" w:ascii="Consolas" w:hAnsi="Consolas" w:eastAsia="Consolas" w:cs="Consolas"/>
+          <w:color w:val="000000"/>
+          <w:sz w:val="21"/>
+          <w:szCs w:val="21"/>
+          <w:shd w:val="clear" w:fill="FFFFFF"/>
+        </w:rPr>
+        <w:t>.</w:t>
+      </w:r>
+      <w:r>
+        <w:rPr>
+          <w:rFonts w:hint="default" w:ascii="Consolas" w:hAnsi="Consolas" w:eastAsia="Consolas" w:cs="Consolas"/>
+          <w:color w:val="7A7A43"/>
+          <w:sz w:val="21"/>
+          <w:szCs w:val="21"/>
+          <w:shd w:val="clear" w:fill="FFFFFF"/>
+        </w:rPr>
+        <w:t>filter</w:t>
+      </w:r>
+      <w:r>
+        <w:rPr>
+          <w:rFonts w:hint="default" w:ascii="Consolas" w:hAnsi="Consolas" w:eastAsia="Consolas" w:cs="Consolas"/>
+          <w:color w:val="000000"/>
+          <w:sz w:val="21"/>
+          <w:szCs w:val="21"/>
+          <w:shd w:val="clear" w:fill="FFFFFF"/>
+        </w:rPr>
+        <w:t>(item =&gt; !</w:t>
+      </w:r>
+      <w:r>
+        <w:rPr>
+          <w:rFonts w:hint="default" w:ascii="Consolas" w:hAnsi="Consolas" w:eastAsia="Consolas" w:cs="Consolas"/>
+          <w:b/>
+          <w:i/>
+          <w:color w:val="660E7A"/>
+          <w:sz w:val="21"/>
+          <w:szCs w:val="21"/>
+          <w:shd w:val="clear" w:fill="FFFFFF"/>
+        </w:rPr>
+        <w:t>map</w:t>
+      </w:r>
+      <w:r>
+        <w:rPr>
+          <w:rFonts w:hint="default" w:ascii="Consolas" w:hAnsi="Consolas" w:eastAsia="Consolas" w:cs="Consolas"/>
+          <w:color w:val="000000"/>
+          <w:sz w:val="21"/>
+          <w:szCs w:val="21"/>
+          <w:shd w:val="clear" w:fill="FFFFFF"/>
+        </w:rPr>
+        <w:t>.</w:t>
+      </w:r>
+      <w:r>
+        <w:rPr>
+          <w:rFonts w:hint="default" w:ascii="Consolas" w:hAnsi="Consolas" w:eastAsia="Consolas" w:cs="Consolas"/>
+          <w:color w:val="7A7A43"/>
+          <w:sz w:val="21"/>
+          <w:szCs w:val="21"/>
+          <w:shd w:val="clear" w:fill="FFFFFF"/>
+        </w:rPr>
+        <w:t>has</w:t>
+      </w:r>
+      <w:r>
+        <w:rPr>
+          <w:rFonts w:hint="default" w:ascii="Consolas" w:hAnsi="Consolas" w:eastAsia="Consolas" w:cs="Consolas"/>
+          <w:color w:val="000000"/>
+          <w:sz w:val="21"/>
+          <w:szCs w:val="21"/>
+          <w:shd w:val="clear" w:fill="FFFFFF"/>
+        </w:rPr>
+        <w:t xml:space="preserve">(item) &amp;&amp; </w:t>
+      </w:r>
+      <w:r>
+        <w:rPr>
+          <w:rFonts w:hint="default" w:ascii="Consolas" w:hAnsi="Consolas" w:eastAsia="Consolas" w:cs="Consolas"/>
+          <w:b/>
+          <w:i/>
+          <w:color w:val="660E7A"/>
+          <w:sz w:val="21"/>
+          <w:szCs w:val="21"/>
+          <w:shd w:val="clear" w:fill="FFFFFF"/>
+        </w:rPr>
+        <w:t>map</w:t>
+      </w:r>
+      <w:r>
+        <w:rPr>
+          <w:rFonts w:hint="default" w:ascii="Consolas" w:hAnsi="Consolas" w:eastAsia="Consolas" w:cs="Consolas"/>
+          <w:color w:val="000000"/>
+          <w:sz w:val="21"/>
+          <w:szCs w:val="21"/>
+          <w:shd w:val="clear" w:fill="FFFFFF"/>
+        </w:rPr>
+        <w:t>.</w:t>
+      </w:r>
+      <w:r>
+        <w:rPr>
+          <w:rFonts w:hint="default" w:ascii="Consolas" w:hAnsi="Consolas" w:eastAsia="Consolas" w:cs="Consolas"/>
+          <w:color w:val="7A7A43"/>
+          <w:sz w:val="21"/>
+          <w:szCs w:val="21"/>
+          <w:shd w:val="clear" w:fill="FFFFFF"/>
+        </w:rPr>
+        <w:t>set</w:t>
+      </w:r>
+      <w:r>
+        <w:rPr>
+          <w:rFonts w:hint="default" w:ascii="Consolas" w:hAnsi="Consolas" w:eastAsia="Consolas" w:cs="Consolas"/>
+          <w:color w:val="000000"/>
+          <w:sz w:val="21"/>
+          <w:szCs w:val="21"/>
+          <w:shd w:val="clear" w:fill="FFFFFF"/>
+        </w:rPr>
+        <w:t xml:space="preserve">(item, </w:t>
+      </w:r>
+      <w:r>
+        <w:rPr>
+          <w:rFonts w:hint="default" w:ascii="Consolas" w:hAnsi="Consolas" w:eastAsia="Consolas" w:cs="Consolas"/>
+          <w:color w:val="0000FF"/>
+          <w:sz w:val="21"/>
+          <w:szCs w:val="21"/>
+          <w:shd w:val="clear" w:fill="FFFFFF"/>
+        </w:rPr>
+        <w:t>1</w:t>
+      </w:r>
+      <w:r>
+        <w:rPr>
+          <w:rFonts w:hint="default" w:ascii="Consolas" w:hAnsi="Consolas" w:eastAsia="Consolas" w:cs="Consolas"/>
+          <w:color w:val="000000"/>
+          <w:sz w:val="21"/>
+          <w:szCs w:val="21"/>
+          <w:shd w:val="clear" w:fill="FFFFFF"/>
+        </w:rPr>
+        <w:t>))</w:t>
+      </w:r>
+      <w:r>
+        <w:rPr>
+          <w:rFonts w:hint="default" w:ascii="Consolas" w:hAnsi="Consolas" w:eastAsia="Consolas" w:cs="Consolas"/>
+          <w:color w:val="000000"/>
+          <w:sz w:val="21"/>
+          <w:szCs w:val="21"/>
+          <w:shd w:val="clear" w:fill="FFFFFF"/>
+        </w:rPr>
+        <w:br w:type="textWrapping"/>
+      </w:r>
+      <w:r>
+        <w:rPr>
+          <w:rFonts w:hint="default" w:ascii="Consolas" w:hAnsi="Consolas" w:eastAsia="Consolas" w:cs="Consolas"/>
+          <w:b/>
+          <w:i/>
+          <w:color w:val="660E7A"/>
+          <w:sz w:val="21"/>
+          <w:szCs w:val="21"/>
+          <w:shd w:val="clear" w:fill="FFFFFF"/>
+        </w:rPr>
+        <w:t>console</w:t>
+      </w:r>
+      <w:r>
+        <w:rPr>
+          <w:rFonts w:hint="default" w:ascii="Consolas" w:hAnsi="Consolas" w:eastAsia="Consolas" w:cs="Consolas"/>
+          <w:color w:val="000000"/>
+          <w:sz w:val="21"/>
+          <w:szCs w:val="21"/>
+          <w:shd w:val="clear" w:fill="FFFFFF"/>
+        </w:rPr>
+        <w:t>.</w:t>
+      </w:r>
+      <w:r>
+        <w:rPr>
+          <w:rFonts w:hint="default" w:ascii="Consolas" w:hAnsi="Consolas" w:eastAsia="Consolas" w:cs="Consolas"/>
+          <w:color w:val="7A7A43"/>
+          <w:sz w:val="21"/>
+          <w:szCs w:val="21"/>
+          <w:shd w:val="clear" w:fill="FFFFFF"/>
+        </w:rPr>
+        <w:t>log</w:t>
+      </w:r>
+      <w:r>
+        <w:rPr>
+          <w:rFonts w:hint="default" w:ascii="Consolas" w:hAnsi="Consolas" w:eastAsia="Consolas" w:cs="Consolas"/>
+          <w:color w:val="000000"/>
+          <w:sz w:val="21"/>
+          <w:szCs w:val="21"/>
+          <w:shd w:val="clear" w:fill="FFFFFF"/>
+        </w:rPr>
+        <w:t>(</w:t>
+      </w:r>
+      <w:r>
+        <w:rPr>
+          <w:rFonts w:hint="default" w:ascii="Consolas" w:hAnsi="Consolas" w:eastAsia="Consolas" w:cs="Consolas"/>
+          <w:b/>
+          <w:i/>
+          <w:color w:val="660E7A"/>
+          <w:sz w:val="21"/>
+          <w:szCs w:val="21"/>
+          <w:shd w:val="clear" w:fill="FFFFFF"/>
+        </w:rPr>
+        <w:t>newArr</w:t>
+      </w:r>
+      <w:r>
+        <w:rPr>
+          <w:rFonts w:hint="default" w:ascii="Consolas" w:hAnsi="Consolas" w:eastAsia="Consolas" w:cs="Consolas"/>
+          <w:color w:val="000000"/>
+          <w:sz w:val="21"/>
+          <w:szCs w:val="21"/>
+          <w:shd w:val="clear" w:fill="FFFFFF"/>
+        </w:rPr>
+        <w:t>)</w:t>
+      </w:r>
+    </w:p>
+    <w:p>
+      <w:pPr>
+        <w:rPr>
+          <w:rFonts w:hint="eastAsia"/>
+          <w:lang w:val="en-US" w:eastAsia="zh-CN"/>
+        </w:rPr>
+      </w:pPr>
+    </w:p>
+    <w:p>
+      <w:pPr>
+        <w:pStyle w:val="10"/>
+        <w:keepNext w:val="0"/>
+        <w:keepLines w:val="0"/>
+        <w:widowControl/>
+        <w:suppressLineNumbers w:val="0"/>
+        <w:shd w:val="clear" w:fill="FFFFFF"/>
+        <w:rPr>
+          <w:rFonts w:hint="default" w:ascii="Consolas" w:hAnsi="Consolas" w:eastAsia="Consolas" w:cs="Consolas"/>
+          <w:color w:val="000000"/>
+          <w:sz w:val="21"/>
+          <w:szCs w:val="21"/>
+          <w:shd w:val="clear" w:fill="FFFFFF"/>
+        </w:rPr>
+      </w:pPr>
+      <w:r>
+        <w:rPr>
+          <w:rFonts w:hint="default" w:ascii="Consolas" w:hAnsi="Consolas" w:eastAsia="Consolas" w:cs="Consolas"/>
+          <w:b/>
+          <w:bCs/>
+          <w:i/>
+          <w:color w:val="808080"/>
+          <w:sz w:val="21"/>
+          <w:szCs w:val="21"/>
+          <w:shd w:val="clear" w:fill="FFFFFF"/>
+        </w:rPr>
+        <w:t xml:space="preserve">// </w:t>
+      </w:r>
+      <w:r>
+        <w:rPr>
+          <w:rFonts w:ascii="Arial Unicode MS" w:hAnsi="Arial Unicode MS" w:eastAsia="Arial Unicode MS" w:cs="Arial Unicode MS"/>
+          <w:b/>
+          <w:bCs/>
+          <w:i/>
+          <w:color w:val="808080"/>
+          <w:sz w:val="21"/>
+          <w:szCs w:val="21"/>
+          <w:shd w:val="clear" w:fill="FFFFFF"/>
+        </w:rPr>
+        <w:t>利用</w:t>
+      </w:r>
+      <w:r>
+        <w:rPr>
+          <w:rFonts w:hint="default" w:ascii="Consolas" w:hAnsi="Consolas" w:eastAsia="Consolas" w:cs="Consolas"/>
+          <w:b/>
+          <w:bCs/>
+          <w:i/>
+          <w:color w:val="808080"/>
+          <w:sz w:val="21"/>
+          <w:szCs w:val="21"/>
+          <w:shd w:val="clear" w:fill="FFFFFF"/>
+        </w:rPr>
+        <w:t>from</w:t>
+      </w:r>
+      <w:r>
+        <w:rPr>
+          <w:rFonts w:hint="eastAsia" w:ascii="Arial Unicode MS" w:hAnsi="Arial Unicode MS" w:eastAsia="Arial Unicode MS" w:cs="Arial Unicode MS"/>
+          <w:b/>
+          <w:bCs/>
+          <w:i/>
+          <w:color w:val="808080"/>
+          <w:sz w:val="21"/>
+          <w:szCs w:val="21"/>
+          <w:shd w:val="clear" w:fill="FFFFFF"/>
+        </w:rPr>
+        <w:t>和</w:t>
+      </w:r>
+      <w:r>
+        <w:rPr>
+          <w:rFonts w:hint="default" w:ascii="Consolas" w:hAnsi="Consolas" w:eastAsia="Consolas" w:cs="Consolas"/>
+          <w:b/>
+          <w:bCs/>
+          <w:i/>
+          <w:color w:val="808080"/>
+          <w:sz w:val="21"/>
+          <w:szCs w:val="21"/>
+          <w:shd w:val="clear" w:fill="FFFFFF"/>
+        </w:rPr>
+        <w:t xml:space="preserve"> set</w:t>
+      </w:r>
+      <w:r>
+        <w:rPr>
+          <w:rFonts w:hint="eastAsia" w:ascii="Arial Unicode MS" w:hAnsi="Arial Unicode MS" w:eastAsia="Arial Unicode MS" w:cs="Arial Unicode MS"/>
+          <w:b/>
+          <w:bCs/>
+          <w:i/>
+          <w:color w:val="808080"/>
+          <w:sz w:val="21"/>
+          <w:szCs w:val="21"/>
+          <w:shd w:val="clear" w:fill="FFFFFF"/>
+        </w:rPr>
+        <w:t>去重</w:t>
+      </w:r>
+      <w:r>
+        <w:rPr>
+          <w:rFonts w:hint="eastAsia" w:ascii="Arial Unicode MS" w:hAnsi="Arial Unicode MS" w:eastAsia="Arial Unicode MS" w:cs="Arial Unicode MS"/>
+          <w:i/>
+          <w:color w:val="808080"/>
+          <w:sz w:val="21"/>
+          <w:szCs w:val="21"/>
+          <w:shd w:val="clear" w:fill="FFFFFF"/>
+        </w:rPr>
+        <w:br w:type="textWrapping"/>
+      </w:r>
+      <w:r>
+        <w:rPr>
+          <w:rFonts w:hint="default" w:ascii="Consolas" w:hAnsi="Consolas" w:eastAsia="Consolas" w:cs="Consolas"/>
+          <w:i/>
+          <w:color w:val="808080"/>
+          <w:sz w:val="21"/>
+          <w:szCs w:val="21"/>
+          <w:shd w:val="clear" w:fill="FFFFFF"/>
+        </w:rPr>
+        <w:t>// 1.Set</w:t>
+      </w:r>
+      <w:r>
+        <w:rPr>
+          <w:rFonts w:hint="eastAsia" w:ascii="Arial Unicode MS" w:hAnsi="Arial Unicode MS" w:eastAsia="Arial Unicode MS" w:cs="Arial Unicode MS"/>
+          <w:i/>
+          <w:color w:val="808080"/>
+          <w:sz w:val="21"/>
+          <w:szCs w:val="21"/>
+          <w:shd w:val="clear" w:fill="FFFFFF"/>
+        </w:rPr>
+        <w:t>是</w:t>
+      </w:r>
+      <w:r>
+        <w:rPr>
+          <w:rFonts w:hint="default" w:ascii="Consolas" w:hAnsi="Consolas" w:eastAsia="Consolas" w:cs="Consolas"/>
+          <w:i/>
+          <w:color w:val="808080"/>
+          <w:sz w:val="21"/>
+          <w:szCs w:val="21"/>
+          <w:shd w:val="clear" w:fill="FFFFFF"/>
+        </w:rPr>
+        <w:t>ES6</w:t>
+      </w:r>
+      <w:r>
+        <w:rPr>
+          <w:rFonts w:hint="eastAsia" w:ascii="Arial Unicode MS" w:hAnsi="Arial Unicode MS" w:eastAsia="Arial Unicode MS" w:cs="Arial Unicode MS"/>
+          <w:i/>
+          <w:color w:val="808080"/>
+          <w:sz w:val="21"/>
+          <w:szCs w:val="21"/>
+          <w:shd w:val="clear" w:fill="FFFFFF"/>
+        </w:rPr>
+        <w:t>新提供的数据结构，类似于数组，但是本身没有重复值。</w:t>
+      </w:r>
+      <w:r>
+        <w:rPr>
+          <w:rFonts w:hint="eastAsia" w:ascii="Arial Unicode MS" w:hAnsi="Arial Unicode MS" w:eastAsia="Arial Unicode MS" w:cs="Arial Unicode MS"/>
+          <w:i/>
+          <w:color w:val="808080"/>
+          <w:sz w:val="21"/>
+          <w:szCs w:val="21"/>
+          <w:shd w:val="clear" w:fill="FFFFFF"/>
+        </w:rPr>
+        <w:br w:type="textWrapping"/>
+      </w:r>
+      <w:r>
+        <w:rPr>
+          <w:rFonts w:hint="default" w:ascii="Consolas" w:hAnsi="Consolas" w:eastAsia="Consolas" w:cs="Consolas"/>
+          <w:i/>
+          <w:color w:val="808080"/>
+          <w:sz w:val="21"/>
+          <w:szCs w:val="21"/>
+          <w:shd w:val="clear" w:fill="FFFFFF"/>
+        </w:rPr>
+        <w:t>// 2.Array.from</w:t>
+      </w:r>
+      <w:r>
+        <w:rPr>
+          <w:rFonts w:hint="eastAsia" w:ascii="Arial Unicode MS" w:hAnsi="Arial Unicode MS" w:eastAsia="Arial Unicode MS" w:cs="Arial Unicode MS"/>
+          <w:i/>
+          <w:color w:val="808080"/>
+          <w:sz w:val="21"/>
+          <w:szCs w:val="21"/>
+          <w:shd w:val="clear" w:fill="FFFFFF"/>
+        </w:rPr>
+        <w:t>方法用于将两类对象转为真正的数组：类似数组的对象（</w:t>
+      </w:r>
+      <w:r>
+        <w:rPr>
+          <w:rFonts w:hint="default" w:ascii="Consolas" w:hAnsi="Consolas" w:eastAsia="Consolas" w:cs="Consolas"/>
+          <w:i/>
+          <w:color w:val="808080"/>
+          <w:sz w:val="21"/>
+          <w:szCs w:val="21"/>
+          <w:shd w:val="clear" w:fill="FFFFFF"/>
+        </w:rPr>
+        <w:t>array-like object</w:t>
+      </w:r>
+      <w:r>
+        <w:rPr>
+          <w:rFonts w:hint="eastAsia" w:ascii="Arial Unicode MS" w:hAnsi="Arial Unicode MS" w:eastAsia="Arial Unicode MS" w:cs="Arial Unicode MS"/>
+          <w:i/>
+          <w:color w:val="808080"/>
+          <w:sz w:val="21"/>
+          <w:szCs w:val="21"/>
+          <w:shd w:val="clear" w:fill="FFFFFF"/>
+        </w:rPr>
+        <w:t>）和可遍历（</w:t>
+      </w:r>
+      <w:r>
+        <w:rPr>
+          <w:rFonts w:hint="default" w:ascii="Consolas" w:hAnsi="Consolas" w:eastAsia="Consolas" w:cs="Consolas"/>
+          <w:i/>
+          <w:color w:val="808080"/>
+          <w:sz w:val="21"/>
+          <w:szCs w:val="21"/>
+          <w:shd w:val="clear" w:fill="FFFFFF"/>
+        </w:rPr>
+        <w:t>iterable</w:t>
+      </w:r>
+      <w:r>
+        <w:rPr>
+          <w:rFonts w:hint="eastAsia" w:ascii="Arial Unicode MS" w:hAnsi="Arial Unicode MS" w:eastAsia="Arial Unicode MS" w:cs="Arial Unicode MS"/>
+          <w:i/>
+          <w:color w:val="808080"/>
+          <w:sz w:val="21"/>
+          <w:szCs w:val="21"/>
+          <w:shd w:val="clear" w:fill="FFFFFF"/>
+        </w:rPr>
+        <w:t>）的对象（包括</w:t>
+      </w:r>
+      <w:r>
+        <w:rPr>
+          <w:rFonts w:hint="default" w:ascii="Consolas" w:hAnsi="Consolas" w:eastAsia="Consolas" w:cs="Consolas"/>
+          <w:i/>
+          <w:color w:val="808080"/>
+          <w:sz w:val="21"/>
+          <w:szCs w:val="21"/>
+          <w:shd w:val="clear" w:fill="FFFFFF"/>
+        </w:rPr>
+        <w:t xml:space="preserve"> ES6 </w:t>
+      </w:r>
+      <w:r>
+        <w:rPr>
+          <w:rFonts w:hint="eastAsia" w:ascii="Arial Unicode MS" w:hAnsi="Arial Unicode MS" w:eastAsia="Arial Unicode MS" w:cs="Arial Unicode MS"/>
+          <w:i/>
+          <w:color w:val="808080"/>
+          <w:sz w:val="21"/>
+          <w:szCs w:val="21"/>
+          <w:shd w:val="clear" w:fill="FFFFFF"/>
+        </w:rPr>
+        <w:t>新增的数据结构</w:t>
+      </w:r>
+      <w:r>
+        <w:rPr>
+          <w:rFonts w:hint="default" w:ascii="Consolas" w:hAnsi="Consolas" w:eastAsia="Consolas" w:cs="Consolas"/>
+          <w:i/>
+          <w:color w:val="808080"/>
+          <w:sz w:val="21"/>
+          <w:szCs w:val="21"/>
+          <w:shd w:val="clear" w:fill="FFFFFF"/>
+        </w:rPr>
+        <w:t xml:space="preserve"> Set </w:t>
+      </w:r>
+      <w:r>
+        <w:rPr>
+          <w:rFonts w:hint="eastAsia" w:ascii="Arial Unicode MS" w:hAnsi="Arial Unicode MS" w:eastAsia="Arial Unicode MS" w:cs="Arial Unicode MS"/>
+          <w:i/>
+          <w:color w:val="808080"/>
+          <w:sz w:val="21"/>
+          <w:szCs w:val="21"/>
+          <w:shd w:val="clear" w:fill="FFFFFF"/>
+        </w:rPr>
+        <w:t>和</w:t>
+      </w:r>
+      <w:r>
+        <w:rPr>
+          <w:rFonts w:hint="default" w:ascii="Consolas" w:hAnsi="Consolas" w:eastAsia="Consolas" w:cs="Consolas"/>
+          <w:i/>
+          <w:color w:val="808080"/>
+          <w:sz w:val="21"/>
+          <w:szCs w:val="21"/>
+          <w:shd w:val="clear" w:fill="FFFFFF"/>
+        </w:rPr>
+        <w:t xml:space="preserve"> Map</w:t>
+      </w:r>
+      <w:r>
+        <w:rPr>
+          <w:rFonts w:hint="eastAsia" w:ascii="Arial Unicode MS" w:hAnsi="Arial Unicode MS" w:eastAsia="Arial Unicode MS" w:cs="Arial Unicode MS"/>
+          <w:i/>
+          <w:color w:val="808080"/>
+          <w:sz w:val="21"/>
+          <w:szCs w:val="21"/>
+          <w:shd w:val="clear" w:fill="FFFFFF"/>
+        </w:rPr>
+        <w:t>）。</w:t>
+      </w:r>
+      <w:r>
+        <w:rPr>
+          <w:rFonts w:hint="eastAsia" w:ascii="Arial Unicode MS" w:hAnsi="Arial Unicode MS" w:eastAsia="Arial Unicode MS" w:cs="Arial Unicode MS"/>
+          <w:i/>
+          <w:color w:val="808080"/>
+          <w:sz w:val="21"/>
+          <w:szCs w:val="21"/>
+          <w:shd w:val="clear" w:fill="FFFFFF"/>
+        </w:rPr>
+        <w:br w:type="textWrapping"/>
+      </w:r>
+      <w:r>
+        <w:rPr>
+          <w:rFonts w:hint="default" w:ascii="Consolas" w:hAnsi="Consolas" w:eastAsia="Consolas" w:cs="Consolas"/>
+          <w:i/>
+          <w:color w:val="808080"/>
+          <w:sz w:val="21"/>
+          <w:szCs w:val="21"/>
+          <w:shd w:val="clear" w:fill="FFFFFF"/>
+        </w:rPr>
+        <w:t xml:space="preserve">// </w:t>
+      </w:r>
+      <w:r>
+        <w:rPr>
+          <w:rFonts w:hint="eastAsia" w:ascii="Arial Unicode MS" w:hAnsi="Arial Unicode MS" w:eastAsia="Arial Unicode MS" w:cs="Arial Unicode MS"/>
+          <w:i/>
+          <w:color w:val="808080"/>
+          <w:sz w:val="21"/>
+          <w:szCs w:val="21"/>
+          <w:shd w:val="clear" w:fill="FFFFFF"/>
+        </w:rPr>
+        <w:t>所以</w:t>
+      </w:r>
+      <w:r>
+        <w:rPr>
+          <w:rFonts w:hint="default" w:ascii="Consolas" w:hAnsi="Consolas" w:eastAsia="Consolas" w:cs="Consolas"/>
+          <w:i/>
+          <w:color w:val="808080"/>
+          <w:sz w:val="21"/>
+          <w:szCs w:val="21"/>
+          <w:shd w:val="clear" w:fill="FFFFFF"/>
+        </w:rPr>
+        <w:t>set</w:t>
+      </w:r>
+      <w:r>
+        <w:rPr>
+          <w:rFonts w:hint="eastAsia" w:ascii="Arial Unicode MS" w:hAnsi="Arial Unicode MS" w:eastAsia="Arial Unicode MS" w:cs="Arial Unicode MS"/>
+          <w:i/>
+          <w:color w:val="808080"/>
+          <w:sz w:val="21"/>
+          <w:szCs w:val="21"/>
+          <w:shd w:val="clear" w:fill="FFFFFF"/>
+        </w:rPr>
+        <w:t>结合</w:t>
+      </w:r>
+      <w:r>
+        <w:rPr>
+          <w:rFonts w:hint="default" w:ascii="Consolas" w:hAnsi="Consolas" w:eastAsia="Consolas" w:cs="Consolas"/>
+          <w:i/>
+          <w:color w:val="808080"/>
+          <w:sz w:val="21"/>
+          <w:szCs w:val="21"/>
+          <w:shd w:val="clear" w:fill="FFFFFF"/>
+        </w:rPr>
+        <w:t>Array.from</w:t>
+      </w:r>
+      <w:r>
+        <w:rPr>
+          <w:rFonts w:hint="eastAsia" w:ascii="Arial Unicode MS" w:hAnsi="Arial Unicode MS" w:eastAsia="Arial Unicode MS" w:cs="Arial Unicode MS"/>
+          <w:i/>
+          <w:color w:val="808080"/>
+          <w:sz w:val="21"/>
+          <w:szCs w:val="21"/>
+          <w:shd w:val="clear" w:fill="FFFFFF"/>
+        </w:rPr>
+        <w:t>同样可以达到数组去重的效果。不过需要注意的是，主流浏览器像</w:t>
+      </w:r>
+      <w:r>
+        <w:rPr>
+          <w:rFonts w:hint="default" w:ascii="Consolas" w:hAnsi="Consolas" w:eastAsia="Consolas" w:cs="Consolas"/>
+          <w:i/>
+          <w:color w:val="808080"/>
+          <w:sz w:val="21"/>
+          <w:szCs w:val="21"/>
+          <w:shd w:val="clear" w:fill="FFFFFF"/>
+        </w:rPr>
+        <w:t>Chrome,Firfox,Opera</w:t>
+      </w:r>
+      <w:r>
+        <w:rPr>
+          <w:rFonts w:hint="eastAsia" w:ascii="Arial Unicode MS" w:hAnsi="Arial Unicode MS" w:eastAsia="Arial Unicode MS" w:cs="Arial Unicode MS"/>
+          <w:i/>
+          <w:color w:val="808080"/>
+          <w:sz w:val="21"/>
+          <w:szCs w:val="21"/>
+          <w:shd w:val="clear" w:fill="FFFFFF"/>
+        </w:rPr>
+        <w:t>，</w:t>
+      </w:r>
+      <w:r>
+        <w:rPr>
+          <w:rFonts w:hint="default" w:ascii="Consolas" w:hAnsi="Consolas" w:eastAsia="Consolas" w:cs="Consolas"/>
+          <w:i/>
+          <w:color w:val="808080"/>
+          <w:sz w:val="21"/>
+          <w:szCs w:val="21"/>
+          <w:shd w:val="clear" w:fill="FFFFFF"/>
+        </w:rPr>
+        <w:t>Safari</w:t>
+      </w:r>
+      <w:r>
+        <w:rPr>
+          <w:rFonts w:hint="eastAsia" w:ascii="Arial Unicode MS" w:hAnsi="Arial Unicode MS" w:eastAsia="Arial Unicode MS" w:cs="Arial Unicode MS"/>
+          <w:i/>
+          <w:color w:val="808080"/>
+          <w:sz w:val="21"/>
+          <w:szCs w:val="21"/>
+          <w:shd w:val="clear" w:fill="FFFFFF"/>
+        </w:rPr>
+        <w:t>，包括微软的</w:t>
+      </w:r>
+      <w:r>
+        <w:rPr>
+          <w:rFonts w:hint="default" w:ascii="Consolas" w:hAnsi="Consolas" w:eastAsia="Consolas" w:cs="Consolas"/>
+          <w:i/>
+          <w:color w:val="808080"/>
+          <w:sz w:val="21"/>
+          <w:szCs w:val="21"/>
+          <w:shd w:val="clear" w:fill="FFFFFF"/>
+        </w:rPr>
+        <w:t>Edge,</w:t>
+      </w:r>
+      <w:r>
+        <w:rPr>
+          <w:rFonts w:hint="eastAsia" w:ascii="Arial Unicode MS" w:hAnsi="Arial Unicode MS" w:eastAsia="Arial Unicode MS" w:cs="Arial Unicode MS"/>
+          <w:i/>
+          <w:color w:val="808080"/>
+          <w:sz w:val="21"/>
+          <w:szCs w:val="21"/>
+          <w:shd w:val="clear" w:fill="FFFFFF"/>
+        </w:rPr>
+        <w:t>都是支持的，但是唯独</w:t>
+      </w:r>
+      <w:r>
+        <w:rPr>
+          <w:rFonts w:hint="default" w:ascii="Consolas" w:hAnsi="Consolas" w:eastAsia="Consolas" w:cs="Consolas"/>
+          <w:i/>
+          <w:color w:val="808080"/>
+          <w:sz w:val="21"/>
+          <w:szCs w:val="21"/>
+          <w:shd w:val="clear" w:fill="FFFFFF"/>
+        </w:rPr>
+        <w:t>IE</w:t>
+      </w:r>
+      <w:r>
+        <w:rPr>
+          <w:rFonts w:hint="eastAsia" w:ascii="Arial Unicode MS" w:hAnsi="Arial Unicode MS" w:eastAsia="Arial Unicode MS" w:cs="Arial Unicode MS"/>
+          <w:i/>
+          <w:color w:val="808080"/>
+          <w:sz w:val="21"/>
+          <w:szCs w:val="21"/>
+          <w:shd w:val="clear" w:fill="FFFFFF"/>
+        </w:rPr>
+        <w:t>系列不支持。</w:t>
+      </w:r>
+      <w:r>
+        <w:rPr>
+          <w:rFonts w:hint="eastAsia" w:ascii="Arial Unicode MS" w:hAnsi="Arial Unicode MS" w:eastAsia="Arial Unicode MS" w:cs="Arial Unicode MS"/>
+          <w:i/>
+          <w:color w:val="808080"/>
+          <w:sz w:val="21"/>
+          <w:szCs w:val="21"/>
+          <w:shd w:val="clear" w:fill="FFFFFF"/>
+        </w:rPr>
+        <w:br w:type="textWrapping"/>
+      </w:r>
+      <w:r>
+        <w:rPr>
+          <w:rFonts w:hint="default" w:ascii="Consolas" w:hAnsi="Consolas" w:eastAsia="Consolas" w:cs="Consolas"/>
+          <w:b/>
+          <w:color w:val="000080"/>
+          <w:sz w:val="21"/>
+          <w:szCs w:val="21"/>
+          <w:shd w:val="clear" w:fill="FFFFFF"/>
+        </w:rPr>
+        <w:t xml:space="preserve">let </w:t>
+      </w:r>
+      <w:r>
+        <w:rPr>
+          <w:rFonts w:hint="default" w:ascii="Consolas" w:hAnsi="Consolas" w:eastAsia="Consolas" w:cs="Consolas"/>
+          <w:b/>
+          <w:i/>
+          <w:color w:val="660E7A"/>
+          <w:sz w:val="21"/>
+          <w:szCs w:val="21"/>
+          <w:shd w:val="clear" w:fill="FFFFFF"/>
+        </w:rPr>
+        <w:t xml:space="preserve">arr </w:t>
+      </w:r>
+      <w:r>
+        <w:rPr>
+          <w:rFonts w:hint="default" w:ascii="Consolas" w:hAnsi="Consolas" w:eastAsia="Consolas" w:cs="Consolas"/>
+          <w:color w:val="000000"/>
+          <w:sz w:val="21"/>
+          <w:szCs w:val="21"/>
+          <w:shd w:val="clear" w:fill="FFFFFF"/>
+        </w:rPr>
+        <w:t>= [</w:t>
+      </w:r>
+      <w:r>
+        <w:rPr>
+          <w:rFonts w:hint="default" w:ascii="Consolas" w:hAnsi="Consolas" w:eastAsia="Consolas" w:cs="Consolas"/>
+          <w:color w:val="0000FF"/>
+          <w:sz w:val="21"/>
+          <w:szCs w:val="21"/>
+          <w:shd w:val="clear" w:fill="FFFFFF"/>
+        </w:rPr>
+        <w:t>1</w:t>
+      </w:r>
+      <w:r>
+        <w:rPr>
+          <w:rFonts w:hint="default" w:ascii="Consolas" w:hAnsi="Consolas" w:eastAsia="Consolas" w:cs="Consolas"/>
+          <w:color w:val="000000"/>
+          <w:sz w:val="21"/>
+          <w:szCs w:val="21"/>
+          <w:shd w:val="clear" w:fill="FFFFFF"/>
+        </w:rPr>
+        <w:t>,</w:t>
+      </w:r>
+      <w:r>
+        <w:rPr>
+          <w:rFonts w:hint="default" w:ascii="Consolas" w:hAnsi="Consolas" w:eastAsia="Consolas" w:cs="Consolas"/>
+          <w:color w:val="0000FF"/>
+          <w:sz w:val="21"/>
+          <w:szCs w:val="21"/>
+          <w:shd w:val="clear" w:fill="FFFFFF"/>
+        </w:rPr>
+        <w:t>2</w:t>
+      </w:r>
+      <w:r>
+        <w:rPr>
+          <w:rFonts w:hint="default" w:ascii="Consolas" w:hAnsi="Consolas" w:eastAsia="Consolas" w:cs="Consolas"/>
+          <w:color w:val="000000"/>
+          <w:sz w:val="21"/>
+          <w:szCs w:val="21"/>
+          <w:shd w:val="clear" w:fill="FFFFFF"/>
+        </w:rPr>
+        <w:t>,</w:t>
+      </w:r>
+      <w:r>
+        <w:rPr>
+          <w:rFonts w:hint="default" w:ascii="Consolas" w:hAnsi="Consolas" w:eastAsia="Consolas" w:cs="Consolas"/>
+          <w:color w:val="0000FF"/>
+          <w:sz w:val="21"/>
+          <w:szCs w:val="21"/>
+          <w:shd w:val="clear" w:fill="FFFFFF"/>
+        </w:rPr>
+        <w:t>2</w:t>
+      </w:r>
+      <w:r>
+        <w:rPr>
+          <w:rFonts w:hint="default" w:ascii="Consolas" w:hAnsi="Consolas" w:eastAsia="Consolas" w:cs="Consolas"/>
+          <w:color w:val="000000"/>
+          <w:sz w:val="21"/>
+          <w:szCs w:val="21"/>
+          <w:shd w:val="clear" w:fill="FFFFFF"/>
+        </w:rPr>
+        <w:t>,</w:t>
+      </w:r>
+      <w:r>
+        <w:rPr>
+          <w:rFonts w:hint="default" w:ascii="Consolas" w:hAnsi="Consolas" w:eastAsia="Consolas" w:cs="Consolas"/>
+          <w:color w:val="0000FF"/>
+          <w:sz w:val="21"/>
+          <w:szCs w:val="21"/>
+          <w:shd w:val="clear" w:fill="FFFFFF"/>
+        </w:rPr>
+        <w:t>1</w:t>
+      </w:r>
+      <w:r>
+        <w:rPr>
+          <w:rFonts w:hint="default" w:ascii="Consolas" w:hAnsi="Consolas" w:eastAsia="Consolas" w:cs="Consolas"/>
+          <w:color w:val="000000"/>
+          <w:sz w:val="21"/>
+          <w:szCs w:val="21"/>
+          <w:shd w:val="clear" w:fill="FFFFFF"/>
+        </w:rPr>
+        <w:t>,</w:t>
+      </w:r>
+      <w:r>
+        <w:rPr>
+          <w:rFonts w:hint="default" w:ascii="Consolas" w:hAnsi="Consolas" w:eastAsia="Consolas" w:cs="Consolas"/>
+          <w:b/>
+          <w:color w:val="000080"/>
+          <w:sz w:val="21"/>
+          <w:szCs w:val="21"/>
+          <w:shd w:val="clear" w:fill="FFFFFF"/>
+        </w:rPr>
+        <w:t>undefined</w:t>
+      </w:r>
+      <w:r>
+        <w:rPr>
+          <w:rFonts w:hint="default" w:ascii="Consolas" w:hAnsi="Consolas" w:eastAsia="Consolas" w:cs="Consolas"/>
+          <w:color w:val="000000"/>
+          <w:sz w:val="21"/>
+          <w:szCs w:val="21"/>
+          <w:shd w:val="clear" w:fill="FFFFFF"/>
+        </w:rPr>
+        <w:t>,</w:t>
+      </w:r>
+      <w:r>
+        <w:rPr>
+          <w:rFonts w:hint="default" w:ascii="Consolas" w:hAnsi="Consolas" w:eastAsia="Consolas" w:cs="Consolas"/>
+          <w:b/>
+          <w:color w:val="000080"/>
+          <w:sz w:val="21"/>
+          <w:szCs w:val="21"/>
+          <w:shd w:val="clear" w:fill="FFFFFF"/>
+        </w:rPr>
+        <w:t>undefined</w:t>
+      </w:r>
+      <w:r>
+        <w:rPr>
+          <w:rFonts w:hint="default" w:ascii="Consolas" w:hAnsi="Consolas" w:eastAsia="Consolas" w:cs="Consolas"/>
+          <w:color w:val="000000"/>
+          <w:sz w:val="21"/>
+          <w:szCs w:val="21"/>
+          <w:shd w:val="clear" w:fill="FFFFFF"/>
+        </w:rPr>
+        <w:t>]</w:t>
+      </w:r>
+      <w:r>
+        <w:rPr>
+          <w:rFonts w:hint="default" w:ascii="Consolas" w:hAnsi="Consolas" w:eastAsia="Consolas" w:cs="Consolas"/>
+          <w:color w:val="000000"/>
+          <w:sz w:val="21"/>
+          <w:szCs w:val="21"/>
+          <w:shd w:val="clear" w:fill="FFFFFF"/>
+        </w:rPr>
+        <w:br w:type="textWrapping"/>
+      </w:r>
+      <w:r>
+        <w:rPr>
+          <w:rFonts w:hint="default" w:ascii="Consolas" w:hAnsi="Consolas" w:eastAsia="Consolas" w:cs="Consolas"/>
+          <w:b/>
+          <w:color w:val="000080"/>
+          <w:sz w:val="21"/>
+          <w:szCs w:val="21"/>
+          <w:shd w:val="clear" w:fill="FFFFFF"/>
+        </w:rPr>
+        <w:t xml:space="preserve">let </w:t>
+      </w:r>
+      <w:r>
+        <w:rPr>
+          <w:rFonts w:hint="default" w:ascii="Consolas" w:hAnsi="Consolas" w:eastAsia="Consolas" w:cs="Consolas"/>
+          <w:b/>
+          <w:i/>
+          <w:color w:val="660E7A"/>
+          <w:sz w:val="21"/>
+          <w:szCs w:val="21"/>
+          <w:shd w:val="clear" w:fill="FFFFFF"/>
+        </w:rPr>
+        <w:t xml:space="preserve">newArr </w:t>
+      </w:r>
+      <w:r>
+        <w:rPr>
+          <w:rFonts w:hint="default" w:ascii="Consolas" w:hAnsi="Consolas" w:eastAsia="Consolas" w:cs="Consolas"/>
+          <w:color w:val="000000"/>
+          <w:sz w:val="21"/>
+          <w:szCs w:val="21"/>
+          <w:shd w:val="clear" w:fill="FFFFFF"/>
+        </w:rPr>
+        <w:t xml:space="preserve">= </w:t>
+      </w:r>
+      <w:r>
+        <w:rPr>
+          <w:rFonts w:hint="default" w:ascii="Consolas" w:hAnsi="Consolas" w:eastAsia="Consolas" w:cs="Consolas"/>
+          <w:b/>
+          <w:i/>
+          <w:color w:val="660E7A"/>
+          <w:sz w:val="21"/>
+          <w:szCs w:val="21"/>
+          <w:shd w:val="clear" w:fill="FFFFFF"/>
+        </w:rPr>
+        <w:t>Array</w:t>
+      </w:r>
+      <w:r>
+        <w:rPr>
+          <w:rFonts w:hint="default" w:ascii="Consolas" w:hAnsi="Consolas" w:eastAsia="Consolas" w:cs="Consolas"/>
+          <w:color w:val="000000"/>
+          <w:sz w:val="21"/>
+          <w:szCs w:val="21"/>
+          <w:shd w:val="clear" w:fill="FFFFFF"/>
+        </w:rPr>
+        <w:t>.</w:t>
+      </w:r>
+      <w:r>
+        <w:rPr>
+          <w:rFonts w:hint="default" w:ascii="Consolas" w:hAnsi="Consolas" w:eastAsia="Consolas" w:cs="Consolas"/>
+          <w:color w:val="7A7A43"/>
+          <w:sz w:val="21"/>
+          <w:szCs w:val="21"/>
+          <w:shd w:val="clear" w:fill="FFFFFF"/>
+        </w:rPr>
+        <w:t>from</w:t>
+      </w:r>
+      <w:r>
+        <w:rPr>
+          <w:rFonts w:hint="default" w:ascii="Consolas" w:hAnsi="Consolas" w:eastAsia="Consolas" w:cs="Consolas"/>
+          <w:color w:val="000000"/>
+          <w:sz w:val="21"/>
+          <w:szCs w:val="21"/>
+          <w:shd w:val="clear" w:fill="FFFFFF"/>
+        </w:rPr>
+        <w:t>(</w:t>
+      </w:r>
+      <w:r>
+        <w:rPr>
+          <w:rFonts w:hint="default" w:ascii="Consolas" w:hAnsi="Consolas" w:eastAsia="Consolas" w:cs="Consolas"/>
+          <w:b/>
+          <w:color w:val="000080"/>
+          <w:sz w:val="21"/>
+          <w:szCs w:val="21"/>
+          <w:shd w:val="clear" w:fill="FFFFFF"/>
+        </w:rPr>
+        <w:t xml:space="preserve">new </w:t>
+      </w:r>
+      <w:r>
+        <w:rPr>
+          <w:rFonts w:hint="default" w:ascii="Consolas" w:hAnsi="Consolas" w:eastAsia="Consolas" w:cs="Consolas"/>
+          <w:b/>
+          <w:i/>
+          <w:color w:val="660E7A"/>
+          <w:sz w:val="21"/>
+          <w:szCs w:val="21"/>
+          <w:shd w:val="clear" w:fill="FFFFFF"/>
+        </w:rPr>
+        <w:t>Set</w:t>
+      </w:r>
+      <w:r>
+        <w:rPr>
+          <w:rFonts w:hint="default" w:ascii="Consolas" w:hAnsi="Consolas" w:eastAsia="Consolas" w:cs="Consolas"/>
+          <w:color w:val="000000"/>
+          <w:sz w:val="21"/>
+          <w:szCs w:val="21"/>
+          <w:shd w:val="clear" w:fill="FFFFFF"/>
+        </w:rPr>
+        <w:t>(</w:t>
+      </w:r>
+      <w:r>
+        <w:rPr>
+          <w:rFonts w:hint="default" w:ascii="Consolas" w:hAnsi="Consolas" w:eastAsia="Consolas" w:cs="Consolas"/>
+          <w:b/>
+          <w:i/>
+          <w:color w:val="660E7A"/>
+          <w:sz w:val="21"/>
+          <w:szCs w:val="21"/>
+          <w:shd w:val="clear" w:fill="FFFFFF"/>
+        </w:rPr>
+        <w:t>arr</w:t>
+      </w:r>
+      <w:r>
+        <w:rPr>
+          <w:rFonts w:hint="default" w:ascii="Consolas" w:hAnsi="Consolas" w:eastAsia="Consolas" w:cs="Consolas"/>
+          <w:color w:val="000000"/>
+          <w:sz w:val="21"/>
+          <w:szCs w:val="21"/>
+          <w:shd w:val="clear" w:fill="FFFFFF"/>
+        </w:rPr>
+        <w:t>))</w:t>
+      </w:r>
+      <w:r>
+        <w:rPr>
+          <w:rFonts w:hint="default" w:ascii="Consolas" w:hAnsi="Consolas" w:eastAsia="Consolas" w:cs="Consolas"/>
+          <w:color w:val="000000"/>
+          <w:sz w:val="21"/>
+          <w:szCs w:val="21"/>
+          <w:shd w:val="clear" w:fill="FFFFFF"/>
+        </w:rPr>
+        <w:br w:type="textWrapping"/>
+      </w:r>
+      <w:r>
+        <w:rPr>
+          <w:rFonts w:hint="default" w:ascii="Consolas" w:hAnsi="Consolas" w:eastAsia="Consolas" w:cs="Consolas"/>
+          <w:b/>
+          <w:i/>
+          <w:color w:val="660E7A"/>
+          <w:sz w:val="21"/>
+          <w:szCs w:val="21"/>
+          <w:shd w:val="clear" w:fill="FFFFFF"/>
+        </w:rPr>
+        <w:t>console</w:t>
+      </w:r>
+      <w:r>
+        <w:rPr>
+          <w:rFonts w:hint="default" w:ascii="Consolas" w:hAnsi="Consolas" w:eastAsia="Consolas" w:cs="Consolas"/>
+          <w:color w:val="000000"/>
+          <w:sz w:val="21"/>
+          <w:szCs w:val="21"/>
+          <w:shd w:val="clear" w:fill="FFFFFF"/>
+        </w:rPr>
+        <w:t>.</w:t>
+      </w:r>
+      <w:r>
+        <w:rPr>
+          <w:rFonts w:hint="default" w:ascii="Consolas" w:hAnsi="Consolas" w:eastAsia="Consolas" w:cs="Consolas"/>
+          <w:color w:val="7A7A43"/>
+          <w:sz w:val="21"/>
+          <w:szCs w:val="21"/>
+          <w:shd w:val="clear" w:fill="FFFFFF"/>
+        </w:rPr>
+        <w:t>log</w:t>
+      </w:r>
+      <w:r>
+        <w:rPr>
+          <w:rFonts w:hint="default" w:ascii="Consolas" w:hAnsi="Consolas" w:eastAsia="Consolas" w:cs="Consolas"/>
+          <w:color w:val="000000"/>
+          <w:sz w:val="21"/>
+          <w:szCs w:val="21"/>
+          <w:shd w:val="clear" w:fill="FFFFFF"/>
+        </w:rPr>
+        <w:t>(</w:t>
+      </w:r>
+      <w:r>
+        <w:rPr>
+          <w:rFonts w:hint="default" w:ascii="Consolas" w:hAnsi="Consolas" w:eastAsia="Consolas" w:cs="Consolas"/>
+          <w:b/>
+          <w:i/>
+          <w:color w:val="660E7A"/>
+          <w:sz w:val="21"/>
+          <w:szCs w:val="21"/>
+          <w:shd w:val="clear" w:fill="FFFFFF"/>
+        </w:rPr>
+        <w:t>newArr</w:t>
+      </w:r>
+      <w:r>
+        <w:rPr>
+          <w:rFonts w:hint="default" w:ascii="Consolas" w:hAnsi="Consolas" w:eastAsia="Consolas" w:cs="Consolas"/>
+          <w:color w:val="000000"/>
+          <w:sz w:val="21"/>
+          <w:szCs w:val="21"/>
+          <w:shd w:val="clear" w:fill="FFFFFF"/>
+        </w:rPr>
+        <w:t>)</w:t>
+      </w:r>
+    </w:p>
+    <w:p>
+      <w:pPr>
+        <w:pStyle w:val="10"/>
+        <w:keepNext w:val="0"/>
+        <w:keepLines w:val="0"/>
+        <w:widowControl/>
+        <w:suppressLineNumbers w:val="0"/>
+        <w:shd w:val="clear" w:fill="FFFFFF"/>
+        <w:rPr>
+          <w:rFonts w:hint="default" w:ascii="Consolas" w:hAnsi="Consolas" w:eastAsia="Consolas" w:cs="Consolas"/>
+          <w:color w:val="000000"/>
+          <w:sz w:val="21"/>
+          <w:szCs w:val="21"/>
+          <w:shd w:val="clear" w:fill="FFFFFF"/>
+        </w:rPr>
+      </w:pPr>
+    </w:p>
+    <w:p>
+      <w:pPr>
+        <w:pStyle w:val="10"/>
+        <w:keepNext w:val="0"/>
+        <w:keepLines w:val="0"/>
+        <w:widowControl/>
+        <w:suppressLineNumbers w:val="0"/>
+        <w:shd w:val="clear" w:fill="FFFFFF"/>
+        <w:rPr>
+          <w:rFonts w:hint="default" w:ascii="Consolas" w:hAnsi="Consolas" w:eastAsia="Consolas" w:cs="Consolas"/>
+          <w:color w:val="000000"/>
+          <w:sz w:val="21"/>
+          <w:szCs w:val="21"/>
+          <w:shd w:val="clear" w:fill="FFFFFF"/>
+        </w:rPr>
+      </w:pPr>
+      <w:r>
+        <w:rPr>
+          <w:rFonts w:hint="default" w:ascii="Consolas" w:hAnsi="Consolas" w:eastAsia="Consolas" w:cs="Consolas"/>
+          <w:b/>
+          <w:bCs/>
+          <w:i/>
+          <w:color w:val="808080"/>
+          <w:sz w:val="21"/>
+          <w:szCs w:val="21"/>
+          <w:shd w:val="clear" w:fill="FFFFFF"/>
+        </w:rPr>
+        <w:t xml:space="preserve">// </w:t>
+      </w:r>
+      <w:r>
+        <w:rPr>
+          <w:rFonts w:ascii="Arial Unicode MS" w:hAnsi="Arial Unicode MS" w:eastAsia="Arial Unicode MS" w:cs="Arial Unicode MS"/>
+          <w:b/>
+          <w:bCs/>
+          <w:i/>
+          <w:color w:val="808080"/>
+          <w:sz w:val="21"/>
+          <w:szCs w:val="21"/>
+          <w:shd w:val="clear" w:fill="FFFFFF"/>
+        </w:rPr>
+        <w:t>利用</w:t>
+      </w:r>
+      <w:r>
+        <w:rPr>
+          <w:rFonts w:hint="default" w:ascii="Consolas" w:hAnsi="Consolas" w:eastAsia="Consolas" w:cs="Consolas"/>
+          <w:b/>
+          <w:bCs/>
+          <w:i/>
+          <w:color w:val="808080"/>
+          <w:sz w:val="21"/>
+          <w:szCs w:val="21"/>
+          <w:shd w:val="clear" w:fill="FFFFFF"/>
+        </w:rPr>
+        <w:t xml:space="preserve">set + </w:t>
+      </w:r>
+      <w:r>
+        <w:rPr>
+          <w:rFonts w:hint="eastAsia" w:ascii="Arial Unicode MS" w:hAnsi="Arial Unicode MS" w:eastAsia="Arial Unicode MS" w:cs="Arial Unicode MS"/>
+          <w:b/>
+          <w:bCs/>
+          <w:i/>
+          <w:color w:val="808080"/>
+          <w:sz w:val="21"/>
+          <w:szCs w:val="21"/>
+          <w:shd w:val="clear" w:fill="FFFFFF"/>
+        </w:rPr>
+        <w:t>扩展运算符</w:t>
+      </w:r>
+      <w:r>
+        <w:rPr>
+          <w:rFonts w:hint="default" w:ascii="Consolas" w:hAnsi="Consolas" w:eastAsia="Consolas" w:cs="Consolas"/>
+          <w:b/>
+          <w:bCs/>
+          <w:i/>
+          <w:color w:val="808080"/>
+          <w:sz w:val="21"/>
+          <w:szCs w:val="21"/>
+          <w:shd w:val="clear" w:fill="FFFFFF"/>
+        </w:rPr>
+        <w:t>...</w:t>
+      </w:r>
+      <w:r>
+        <w:rPr>
+          <w:rFonts w:hint="default" w:ascii="Consolas" w:hAnsi="Consolas" w:eastAsia="Consolas" w:cs="Consolas"/>
+          <w:i/>
+          <w:color w:val="808080"/>
+          <w:sz w:val="21"/>
+          <w:szCs w:val="21"/>
+          <w:shd w:val="clear" w:fill="FFFFFF"/>
+        </w:rPr>
+        <w:br w:type="textWrapping"/>
+      </w:r>
+      <w:r>
+        <w:rPr>
+          <w:rFonts w:hint="default" w:ascii="Consolas" w:hAnsi="Consolas" w:eastAsia="Consolas" w:cs="Consolas"/>
+          <w:b/>
+          <w:color w:val="000080"/>
+          <w:sz w:val="21"/>
+          <w:szCs w:val="21"/>
+          <w:shd w:val="clear" w:fill="FFFFFF"/>
+        </w:rPr>
+        <w:t xml:space="preserve">let </w:t>
+      </w:r>
+      <w:r>
+        <w:rPr>
+          <w:rFonts w:hint="default" w:ascii="Consolas" w:hAnsi="Consolas" w:eastAsia="Consolas" w:cs="Consolas"/>
+          <w:b/>
+          <w:i/>
+          <w:color w:val="660E7A"/>
+          <w:sz w:val="21"/>
+          <w:szCs w:val="21"/>
+          <w:shd w:val="clear" w:fill="FFFFFF"/>
+        </w:rPr>
+        <w:t xml:space="preserve">arr </w:t>
+      </w:r>
+      <w:r>
+        <w:rPr>
+          <w:rFonts w:hint="default" w:ascii="Consolas" w:hAnsi="Consolas" w:eastAsia="Consolas" w:cs="Consolas"/>
+          <w:color w:val="000000"/>
+          <w:sz w:val="21"/>
+          <w:szCs w:val="21"/>
+          <w:shd w:val="clear" w:fill="FFFFFF"/>
+        </w:rPr>
+        <w:t>= [</w:t>
+      </w:r>
+      <w:r>
+        <w:rPr>
+          <w:rFonts w:hint="default" w:ascii="Consolas" w:hAnsi="Consolas" w:eastAsia="Consolas" w:cs="Consolas"/>
+          <w:color w:val="0000FF"/>
+          <w:sz w:val="21"/>
+          <w:szCs w:val="21"/>
+          <w:shd w:val="clear" w:fill="FFFFFF"/>
+        </w:rPr>
+        <w:t>1</w:t>
+      </w:r>
+      <w:r>
+        <w:rPr>
+          <w:rFonts w:hint="default" w:ascii="Consolas" w:hAnsi="Consolas" w:eastAsia="Consolas" w:cs="Consolas"/>
+          <w:color w:val="000000"/>
+          <w:sz w:val="21"/>
+          <w:szCs w:val="21"/>
+          <w:shd w:val="clear" w:fill="FFFFFF"/>
+        </w:rPr>
+        <w:t xml:space="preserve">, </w:t>
+      </w:r>
+      <w:r>
+        <w:rPr>
+          <w:rFonts w:hint="default" w:ascii="Consolas" w:hAnsi="Consolas" w:eastAsia="Consolas" w:cs="Consolas"/>
+          <w:color w:val="0000FF"/>
+          <w:sz w:val="21"/>
+          <w:szCs w:val="21"/>
+          <w:shd w:val="clear" w:fill="FFFFFF"/>
+        </w:rPr>
+        <w:t>1</w:t>
+      </w:r>
+      <w:r>
+        <w:rPr>
+          <w:rFonts w:hint="default" w:ascii="Consolas" w:hAnsi="Consolas" w:eastAsia="Consolas" w:cs="Consolas"/>
+          <w:color w:val="000000"/>
+          <w:sz w:val="21"/>
+          <w:szCs w:val="21"/>
+          <w:shd w:val="clear" w:fill="FFFFFF"/>
+        </w:rPr>
+        <w:t>,</w:t>
+      </w:r>
+      <w:r>
+        <w:rPr>
+          <w:rFonts w:hint="default" w:ascii="Consolas" w:hAnsi="Consolas" w:eastAsia="Consolas" w:cs="Consolas"/>
+          <w:color w:val="0000FF"/>
+          <w:sz w:val="21"/>
+          <w:szCs w:val="21"/>
+          <w:shd w:val="clear" w:fill="FFFFFF"/>
+        </w:rPr>
+        <w:t>3</w:t>
+      </w:r>
+      <w:r>
+        <w:rPr>
+          <w:rFonts w:hint="default" w:ascii="Consolas" w:hAnsi="Consolas" w:eastAsia="Consolas" w:cs="Consolas"/>
+          <w:color w:val="000000"/>
+          <w:sz w:val="21"/>
+          <w:szCs w:val="21"/>
+          <w:shd w:val="clear" w:fill="FFFFFF"/>
+        </w:rPr>
+        <w:t>,</w:t>
+      </w:r>
+      <w:r>
+        <w:rPr>
+          <w:rFonts w:hint="default" w:ascii="Consolas" w:hAnsi="Consolas" w:eastAsia="Consolas" w:cs="Consolas"/>
+          <w:color w:val="0000FF"/>
+          <w:sz w:val="21"/>
+          <w:szCs w:val="21"/>
+          <w:shd w:val="clear" w:fill="FFFFFF"/>
+        </w:rPr>
+        <w:t>3</w:t>
+      </w:r>
+      <w:r>
+        <w:rPr>
+          <w:rFonts w:hint="default" w:ascii="Consolas" w:hAnsi="Consolas" w:eastAsia="Consolas" w:cs="Consolas"/>
+          <w:color w:val="000000"/>
+          <w:sz w:val="21"/>
+          <w:szCs w:val="21"/>
+          <w:shd w:val="clear" w:fill="FFFFFF"/>
+        </w:rPr>
+        <w:t>,</w:t>
+      </w:r>
+      <w:r>
+        <w:rPr>
+          <w:rFonts w:hint="default" w:ascii="Consolas" w:hAnsi="Consolas" w:eastAsia="Consolas" w:cs="Consolas"/>
+          <w:color w:val="0000FF"/>
+          <w:sz w:val="21"/>
+          <w:szCs w:val="21"/>
+          <w:shd w:val="clear" w:fill="FFFFFF"/>
+        </w:rPr>
+        <w:t>3</w:t>
+      </w:r>
+      <w:r>
+        <w:rPr>
+          <w:rFonts w:hint="default" w:ascii="Consolas" w:hAnsi="Consolas" w:eastAsia="Consolas" w:cs="Consolas"/>
+          <w:color w:val="000000"/>
+          <w:sz w:val="21"/>
+          <w:szCs w:val="21"/>
+          <w:shd w:val="clear" w:fill="FFFFFF"/>
+        </w:rPr>
+        <w:t>,</w:t>
+      </w:r>
+      <w:r>
+        <w:rPr>
+          <w:rFonts w:hint="default" w:ascii="Consolas" w:hAnsi="Consolas" w:eastAsia="Consolas" w:cs="Consolas"/>
+          <w:b/>
+          <w:i/>
+          <w:color w:val="660E7A"/>
+          <w:sz w:val="21"/>
+          <w:szCs w:val="21"/>
+          <w:shd w:val="clear" w:fill="FFFFFF"/>
+        </w:rPr>
+        <w:t>NaN</w:t>
+      </w:r>
+      <w:r>
+        <w:rPr>
+          <w:rFonts w:hint="default" w:ascii="Consolas" w:hAnsi="Consolas" w:eastAsia="Consolas" w:cs="Consolas"/>
+          <w:color w:val="000000"/>
+          <w:sz w:val="21"/>
+          <w:szCs w:val="21"/>
+          <w:shd w:val="clear" w:fill="FFFFFF"/>
+        </w:rPr>
+        <w:t>,</w:t>
+      </w:r>
+      <w:r>
+        <w:rPr>
+          <w:rFonts w:hint="default" w:ascii="Consolas" w:hAnsi="Consolas" w:eastAsia="Consolas" w:cs="Consolas"/>
+          <w:b/>
+          <w:i/>
+          <w:color w:val="660E7A"/>
+          <w:sz w:val="21"/>
+          <w:szCs w:val="21"/>
+          <w:shd w:val="clear" w:fill="FFFFFF"/>
+        </w:rPr>
+        <w:t>NaN</w:t>
+      </w:r>
+      <w:r>
+        <w:rPr>
+          <w:rFonts w:hint="default" w:ascii="Consolas" w:hAnsi="Consolas" w:eastAsia="Consolas" w:cs="Consolas"/>
+          <w:color w:val="000000"/>
+          <w:sz w:val="21"/>
+          <w:szCs w:val="21"/>
+          <w:shd w:val="clear" w:fill="FFFFFF"/>
+        </w:rPr>
+        <w:t>]</w:t>
+      </w:r>
+      <w:r>
+        <w:rPr>
+          <w:rFonts w:hint="default" w:ascii="Consolas" w:hAnsi="Consolas" w:eastAsia="Consolas" w:cs="Consolas"/>
+          <w:color w:val="000000"/>
+          <w:sz w:val="21"/>
+          <w:szCs w:val="21"/>
+          <w:shd w:val="clear" w:fill="FFFFFF"/>
+        </w:rPr>
+        <w:br w:type="textWrapping"/>
+      </w:r>
+      <w:r>
+        <w:rPr>
+          <w:rFonts w:hint="default" w:ascii="Consolas" w:hAnsi="Consolas" w:eastAsia="Consolas" w:cs="Consolas"/>
+          <w:b/>
+          <w:color w:val="000080"/>
+          <w:sz w:val="21"/>
+          <w:szCs w:val="21"/>
+          <w:shd w:val="clear" w:fill="FFFFFF"/>
+        </w:rPr>
+        <w:t xml:space="preserve">let </w:t>
+      </w:r>
+      <w:r>
+        <w:rPr>
+          <w:rFonts w:hint="default" w:ascii="Consolas" w:hAnsi="Consolas" w:eastAsia="Consolas" w:cs="Consolas"/>
+          <w:b/>
+          <w:i/>
+          <w:color w:val="660E7A"/>
+          <w:sz w:val="21"/>
+          <w:szCs w:val="21"/>
+          <w:shd w:val="clear" w:fill="FFFFFF"/>
+        </w:rPr>
+        <w:t xml:space="preserve">newArr </w:t>
+      </w:r>
+      <w:r>
+        <w:rPr>
+          <w:rFonts w:hint="default" w:ascii="Consolas" w:hAnsi="Consolas" w:eastAsia="Consolas" w:cs="Consolas"/>
+          <w:color w:val="000000"/>
+          <w:sz w:val="21"/>
+          <w:szCs w:val="21"/>
+          <w:shd w:val="clear" w:fill="FFFFFF"/>
+        </w:rPr>
+        <w:t xml:space="preserve">= [...new </w:t>
+      </w:r>
+      <w:r>
+        <w:rPr>
+          <w:rFonts w:hint="default" w:ascii="Consolas" w:hAnsi="Consolas" w:eastAsia="Consolas" w:cs="Consolas"/>
+          <w:b/>
+          <w:i/>
+          <w:color w:val="660E7A"/>
+          <w:sz w:val="21"/>
+          <w:szCs w:val="21"/>
+          <w:shd w:val="clear" w:fill="FFFFFF"/>
+        </w:rPr>
+        <w:t>Set</w:t>
+      </w:r>
+      <w:r>
+        <w:rPr>
+          <w:rFonts w:hint="default" w:ascii="Consolas" w:hAnsi="Consolas" w:eastAsia="Consolas" w:cs="Consolas"/>
+          <w:color w:val="000000"/>
+          <w:sz w:val="21"/>
+          <w:szCs w:val="21"/>
+          <w:shd w:val="clear" w:fill="FFFFFF"/>
+        </w:rPr>
+        <w:t>(</w:t>
+      </w:r>
+      <w:r>
+        <w:rPr>
+          <w:rFonts w:hint="default" w:ascii="Consolas" w:hAnsi="Consolas" w:eastAsia="Consolas" w:cs="Consolas"/>
+          <w:b/>
+          <w:i/>
+          <w:color w:val="660E7A"/>
+          <w:sz w:val="21"/>
+          <w:szCs w:val="21"/>
+          <w:shd w:val="clear" w:fill="FFFFFF"/>
+        </w:rPr>
+        <w:t>arr</w:t>
+      </w:r>
+      <w:r>
+        <w:rPr>
+          <w:rFonts w:hint="default" w:ascii="Consolas" w:hAnsi="Consolas" w:eastAsia="Consolas" w:cs="Consolas"/>
+          <w:color w:val="000000"/>
+          <w:sz w:val="21"/>
+          <w:szCs w:val="21"/>
+          <w:shd w:val="clear" w:fill="FFFFFF"/>
+        </w:rPr>
+        <w:t>)]</w:t>
+      </w:r>
+      <w:r>
+        <w:rPr>
+          <w:rFonts w:hint="default" w:ascii="Consolas" w:hAnsi="Consolas" w:eastAsia="Consolas" w:cs="Consolas"/>
+          <w:color w:val="000000"/>
+          <w:sz w:val="21"/>
+          <w:szCs w:val="21"/>
+          <w:shd w:val="clear" w:fill="FFFFFF"/>
+        </w:rPr>
+        <w:br w:type="textWrapping"/>
+      </w:r>
+      <w:r>
+        <w:rPr>
+          <w:rFonts w:hint="default" w:ascii="Consolas" w:hAnsi="Consolas" w:eastAsia="Consolas" w:cs="Consolas"/>
+          <w:b/>
+          <w:i/>
+          <w:color w:val="660E7A"/>
+          <w:sz w:val="21"/>
+          <w:szCs w:val="21"/>
+          <w:shd w:val="clear" w:fill="FFFFFF"/>
+        </w:rPr>
+        <w:t>console</w:t>
+      </w:r>
+      <w:r>
+        <w:rPr>
+          <w:rFonts w:hint="default" w:ascii="Consolas" w:hAnsi="Consolas" w:eastAsia="Consolas" w:cs="Consolas"/>
+          <w:color w:val="000000"/>
+          <w:sz w:val="21"/>
+          <w:szCs w:val="21"/>
+          <w:shd w:val="clear" w:fill="FFFFFF"/>
+        </w:rPr>
+        <w:t>.</w:t>
+      </w:r>
+      <w:r>
+        <w:rPr>
+          <w:rFonts w:hint="default" w:ascii="Consolas" w:hAnsi="Consolas" w:eastAsia="Consolas" w:cs="Consolas"/>
+          <w:color w:val="7A7A43"/>
+          <w:sz w:val="21"/>
+          <w:szCs w:val="21"/>
+          <w:shd w:val="clear" w:fill="FFFFFF"/>
+        </w:rPr>
+        <w:t>log</w:t>
+      </w:r>
+      <w:r>
+        <w:rPr>
+          <w:rFonts w:hint="default" w:ascii="Consolas" w:hAnsi="Consolas" w:eastAsia="Consolas" w:cs="Consolas"/>
+          <w:color w:val="000000"/>
+          <w:sz w:val="21"/>
+          <w:szCs w:val="21"/>
+          <w:shd w:val="clear" w:fill="FFFFFF"/>
+        </w:rPr>
+        <w:t>(</w:t>
+      </w:r>
+      <w:r>
+        <w:rPr>
+          <w:rFonts w:hint="default" w:ascii="Consolas" w:hAnsi="Consolas" w:eastAsia="Consolas" w:cs="Consolas"/>
+          <w:b/>
+          <w:i/>
+          <w:color w:val="660E7A"/>
+          <w:sz w:val="21"/>
+          <w:szCs w:val="21"/>
+          <w:shd w:val="clear" w:fill="FFFFFF"/>
+        </w:rPr>
+        <w:t>newArr</w:t>
+      </w:r>
+      <w:r>
+        <w:rPr>
+          <w:rFonts w:hint="default" w:ascii="Consolas" w:hAnsi="Consolas" w:eastAsia="Consolas" w:cs="Consolas"/>
+          <w:color w:val="000000"/>
+          <w:sz w:val="21"/>
+          <w:szCs w:val="21"/>
+          <w:shd w:val="clear" w:fill="FFFFFF"/>
+        </w:rPr>
+        <w:t>)</w:t>
+      </w:r>
+    </w:p>
+    <w:p>
+      <w:pPr>
+        <w:pStyle w:val="10"/>
+        <w:keepNext w:val="0"/>
+        <w:keepLines w:val="0"/>
+        <w:widowControl/>
+        <w:suppressLineNumbers w:val="0"/>
+        <w:shd w:val="clear" w:fill="FFFFFF"/>
+        <w:rPr>
+          <w:rFonts w:hint="default" w:ascii="Consolas" w:hAnsi="Consolas" w:eastAsia="Consolas" w:cs="Consolas"/>
+          <w:color w:val="000000"/>
+          <w:sz w:val="21"/>
+          <w:szCs w:val="21"/>
+          <w:shd w:val="clear" w:fill="FFFFFF"/>
+        </w:rPr>
+      </w:pPr>
+    </w:p>
+    <w:p>
+      <w:pPr>
+        <w:pStyle w:val="4"/>
+        <w:numPr>
+          <w:ilvl w:val="0"/>
+          <w:numId w:val="1"/>
+        </w:numPr>
+        <w:rPr>
+          <w:rFonts w:hint="eastAsia"/>
+          <w:lang w:val="en-US" w:eastAsia="zh-CN"/>
+        </w:rPr>
+      </w:pPr>
+      <w:bookmarkStart w:id="50" w:name="_Toc10366"/>
+      <w:r>
+        <w:rPr>
+          <w:rFonts w:hint="eastAsia"/>
+          <w:lang w:val="en-US" w:eastAsia="zh-CN"/>
+        </w:rPr>
+        <w:t>三次握手四次挥手</w:t>
+      </w:r>
+      <w:bookmarkEnd w:id="50"/>
+    </w:p>
+    <w:p>
+      <w:pPr>
+        <w:pStyle w:val="10"/>
+        <w:keepNext w:val="0"/>
+        <w:keepLines w:val="0"/>
+        <w:widowControl/>
+        <w:numPr>
+          <w:ilvl w:val="0"/>
+          <w:numId w:val="8"/>
+        </w:numPr>
+        <w:suppressLineNumbers w:val="0"/>
+        <w:shd w:val="clear" w:fill="FFFFFF"/>
+        <w:ind w:left="420" w:leftChars="0" w:hanging="420" w:firstLineChars="0"/>
+        <w:rPr>
+          <w:rFonts w:hint="eastAsia" w:ascii="Consolas" w:hAnsi="Consolas" w:cs="Consolas"/>
+          <w:b/>
+          <w:bCs/>
+          <w:color w:val="000000"/>
+          <w:sz w:val="21"/>
+          <w:szCs w:val="21"/>
+          <w:shd w:val="clear" w:fill="FFFFFF"/>
+          <w:lang w:val="en-US" w:eastAsia="zh-CN"/>
+        </w:rPr>
+      </w:pPr>
+      <w:r>
+        <w:rPr>
+          <w:rFonts w:hint="eastAsia" w:ascii="Consolas" w:hAnsi="Consolas" w:cs="Consolas"/>
+          <w:b/>
+          <w:bCs/>
+          <w:color w:val="000000"/>
+          <w:sz w:val="21"/>
+          <w:szCs w:val="21"/>
+          <w:shd w:val="clear" w:fill="FFFFFF"/>
+          <w:lang w:val="en-US" w:eastAsia="zh-CN"/>
+        </w:rPr>
+        <w:t>三次握手</w:t>
+      </w:r>
+    </w:p>
+    <w:p>
+      <w:pPr>
+        <w:pStyle w:val="11"/>
+        <w:keepNext w:val="0"/>
+        <w:keepLines w:val="0"/>
+        <w:widowControl/>
+        <w:suppressLineNumbers w:val="0"/>
+      </w:pPr>
+      <w:r>
+        <w:t>1.背景：TCP位于传输层，作用是提供可靠的字节流服务，为了准确无误地将数据送达目的地，TCP协议采纳三次握手策略。</w:t>
+      </w:r>
+    </w:p>
+    <w:p>
+      <w:pPr>
+        <w:pStyle w:val="11"/>
+        <w:keepNext w:val="0"/>
+        <w:keepLines w:val="0"/>
+        <w:widowControl/>
+        <w:suppressLineNumbers w:val="0"/>
+      </w:pPr>
+      <w:r>
+        <w:t>2.原理：</w:t>
+      </w:r>
+    </w:p>
+    <w:p>
+      <w:pPr>
+        <w:pStyle w:val="11"/>
+        <w:keepNext w:val="0"/>
+        <w:keepLines w:val="0"/>
+        <w:widowControl/>
+        <w:suppressLineNumbers w:val="0"/>
+      </w:pPr>
+      <w:r>
+        <w:t>1）发送端首先发送一个带有SYN（synchronize）标志地数据包给接收方。</w:t>
+      </w:r>
+    </w:p>
+    <w:p>
+      <w:pPr>
+        <w:pStyle w:val="11"/>
+        <w:keepNext w:val="0"/>
+        <w:keepLines w:val="0"/>
+        <w:widowControl/>
+        <w:suppressLineNumbers w:val="0"/>
+      </w:pPr>
+      <w:r>
+        <w:t>2）接收方接收后，回传一个带有SYN/ACK标志的数据包传递确认信息，表示我收到了。</w:t>
+      </w:r>
+    </w:p>
+    <w:p>
+      <w:pPr>
+        <w:pStyle w:val="11"/>
+        <w:keepNext w:val="0"/>
+        <w:keepLines w:val="0"/>
+        <w:widowControl/>
+        <w:suppressLineNumbers w:val="0"/>
+      </w:pPr>
+      <w:r>
+        <w:t>3）最后，发送方再回传一个带有ACK标志的数据包，代表我知道了，表示’握手‘结束。</w:t>
+      </w:r>
+    </w:p>
+    <w:p>
+      <w:pPr>
+        <w:pStyle w:val="11"/>
+        <w:keepNext w:val="0"/>
+        <w:keepLines w:val="0"/>
+        <w:widowControl/>
+        <w:suppressLineNumbers w:val="0"/>
+      </w:pPr>
+      <w:r>
+        <w:t>通俗的说法</w:t>
+      </w:r>
+    </w:p>
+    <w:p>
+      <w:pPr>
+        <w:pStyle w:val="11"/>
+        <w:keepNext w:val="0"/>
+        <w:keepLines w:val="0"/>
+        <w:widowControl/>
+        <w:suppressLineNumbers w:val="0"/>
+      </w:pPr>
+      <w:r>
+        <w:t>1）Client：嘿，李四，是我，听到了吗？</w:t>
+      </w:r>
+    </w:p>
+    <w:p>
+      <w:pPr>
+        <w:pStyle w:val="11"/>
+        <w:keepNext w:val="0"/>
+        <w:keepLines w:val="0"/>
+        <w:widowControl/>
+        <w:suppressLineNumbers w:val="0"/>
+      </w:pPr>
+      <w:r>
+        <w:t>2）Server：我听到了，你能听到我的吗?</w:t>
+      </w:r>
+    </w:p>
+    <w:p>
+      <w:pPr>
+        <w:pStyle w:val="11"/>
+        <w:keepNext w:val="0"/>
+        <w:keepLines w:val="0"/>
+        <w:widowControl/>
+        <w:suppressLineNumbers w:val="0"/>
+      </w:pPr>
+      <w:r>
+        <w:t>3）Client：好的，我们互相都能听到对方的话，我们的通信可以开始了。</w:t>
+      </w:r>
+    </w:p>
+    <w:p>
+      <w:pPr>
+        <w:keepNext w:val="0"/>
+        <w:keepLines w:val="0"/>
+        <w:widowControl/>
+        <w:suppressLineNumbers w:val="0"/>
+        <w:jc w:val="left"/>
+        <w:rPr>
+          <w:rFonts w:hint="eastAsia" w:eastAsiaTheme="minorEastAsia"/>
+          <w:lang w:eastAsia="zh-CN"/>
+        </w:rPr>
+      </w:pPr>
+      <w:r>
+        <w:rPr>
+          <w:rFonts w:hint="eastAsia" w:eastAsiaTheme="minorEastAsia"/>
+          <w:lang w:eastAsia="zh-CN"/>
+        </w:rPr>
+        <w:drawing>
+          <wp:anchor distT="0" distB="0" distL="114300" distR="114300" simplePos="0" relativeHeight="251659264" behindDoc="0" locked="0" layoutInCell="1" allowOverlap="1">
+            <wp:simplePos x="0" y="0"/>
+            <wp:positionH relativeFrom="column">
+              <wp:posOffset>321945</wp:posOffset>
+            </wp:positionH>
+            <wp:positionV relativeFrom="paragraph">
+              <wp:posOffset>76200</wp:posOffset>
+            </wp:positionV>
+            <wp:extent cx="4629785" cy="2800985"/>
+            <wp:effectExtent l="0" t="0" r="18415" b="18415"/>
+            <wp:wrapTopAndBottom/>
+            <wp:docPr id="3" name="图片 3" descr="1596334730(1)"/>
+            <wp:cNvGraphicFramePr>
+              <a:graphicFrameLocks xmlns:a="http://schemas.openxmlformats.org/drawingml/2006/main" noChangeAspect="1"/>
+            </wp:cNvGraphicFramePr>
+            <a:graphic xmlns:a="http://schemas.openxmlformats.org/drawingml/2006/main">
+              <a:graphicData uri="http://schemas.openxmlformats.org/drawingml/2006/picture">
+                <pic:pic xmlns:pic="http://schemas.openxmlformats.org/drawingml/2006/picture">
+                  <pic:nvPicPr>
+                    <pic:cNvPr id="3" name="图片 3" descr="1596334730(1)"/>
+                    <pic:cNvPicPr>
+                      <a:picLocks noChangeAspect="1"/>
+                    </pic:cNvPicPr>
+                  </pic:nvPicPr>
+                  <pic:blipFill>
+                    <a:blip r:embed="rId5"/>
+                    <a:stretch>
+                      <a:fillRect/>
+                    </a:stretch>
+                  </pic:blipFill>
+                  <pic:spPr>
+                    <a:xfrm>
+                      <a:off x="0" y="0"/>
+                      <a:ext cx="4629785" cy="2800985"/>
+                    </a:xfrm>
+                    <a:prstGeom prst="rect">
+                      <a:avLst/>
+                    </a:prstGeom>
+                  </pic:spPr>
+                </pic:pic>
+              </a:graphicData>
+            </a:graphic>
+          </wp:anchor>
+        </w:drawing>
+      </w:r>
+    </w:p>
+    <w:p>
+      <w:pPr>
+        <w:pStyle w:val="10"/>
+        <w:keepNext w:val="0"/>
+        <w:keepLines w:val="0"/>
+        <w:widowControl/>
+        <w:suppressLineNumbers w:val="0"/>
+        <w:shd w:val="clear" w:fill="FFFFFF"/>
+        <w:rPr>
+          <w:rFonts w:hint="eastAsia" w:ascii="Consolas" w:hAnsi="Consolas" w:cs="Consolas"/>
+          <w:color w:val="000000"/>
+          <w:sz w:val="21"/>
+          <w:szCs w:val="21"/>
+          <w:shd w:val="clear" w:fill="FFFFFF"/>
+          <w:lang w:val="en-US" w:eastAsia="zh-CN"/>
+        </w:rPr>
+      </w:pPr>
+    </w:p>
+    <w:p>
+      <w:pPr>
+        <w:pStyle w:val="10"/>
+        <w:keepNext w:val="0"/>
+        <w:keepLines w:val="0"/>
+        <w:widowControl/>
+        <w:numPr>
+          <w:ilvl w:val="0"/>
+          <w:numId w:val="8"/>
+        </w:numPr>
+        <w:suppressLineNumbers w:val="0"/>
+        <w:shd w:val="clear" w:fill="FFFFFF"/>
+        <w:ind w:left="420" w:leftChars="0" w:hanging="420" w:firstLineChars="0"/>
+        <w:rPr>
+          <w:rFonts w:hint="eastAsia" w:ascii="Consolas" w:hAnsi="Consolas" w:cs="Consolas"/>
+          <w:b/>
+          <w:bCs/>
+          <w:color w:val="000000"/>
+          <w:sz w:val="21"/>
+          <w:szCs w:val="21"/>
+          <w:shd w:val="clear" w:fill="FFFFFF"/>
+          <w:lang w:val="en-US" w:eastAsia="zh-CN"/>
+        </w:rPr>
+      </w:pPr>
+      <w:r>
+        <w:rPr>
+          <w:rFonts w:hint="eastAsia" w:ascii="Consolas" w:hAnsi="Consolas" w:cs="Consolas"/>
+          <w:b/>
+          <w:bCs/>
+          <w:color w:val="000000"/>
+          <w:sz w:val="21"/>
+          <w:szCs w:val="21"/>
+          <w:shd w:val="clear" w:fill="FFFFFF"/>
+          <w:lang w:val="en-US" w:eastAsia="zh-CN"/>
+        </w:rPr>
+        <w:t>四次挥手</w:t>
+      </w:r>
+    </w:p>
+    <w:p>
+      <w:pPr>
+        <w:pStyle w:val="11"/>
+        <w:keepNext w:val="0"/>
+        <w:keepLines w:val="0"/>
+        <w:widowControl/>
+        <w:suppressLineNumbers w:val="0"/>
+      </w:pPr>
+      <w:r>
+        <w:rPr>
+          <w:b/>
+        </w:rPr>
+        <w:t>1.意义：</w:t>
+      </w:r>
+      <w:r>
+        <w:t>当被动方收到主动方的FIN报文通知时，它仅仅表示主动方没有数据再发送给被动方了。但未必被动方所有的数据都完整的发送给了主动方，所以被动方不会马上关闭SOCKET,它可能还需要发送一些数据给主动方后，再发送FIN报文给主动方，告诉主动方同意关闭连接，所以这里的ACK报文和FIN报文多数情况下都是分开发送的。</w:t>
+      </w:r>
+    </w:p>
+    <w:p>
+      <w:pPr>
+        <w:pStyle w:val="11"/>
+        <w:keepNext w:val="0"/>
+        <w:keepLines w:val="0"/>
+        <w:widowControl/>
+        <w:suppressLineNumbers w:val="0"/>
+      </w:pPr>
+      <w:r>
+        <w:t>2.原理：</w:t>
+      </w:r>
+    </w:p>
+    <w:p>
+      <w:pPr>
+        <w:pStyle w:val="11"/>
+        <w:keepNext w:val="0"/>
+        <w:keepLines w:val="0"/>
+        <w:widowControl/>
+        <w:suppressLineNumbers w:val="0"/>
+      </w:pPr>
+      <w:r>
+        <w:t> 1）第一次挥手：Client发送一个FIN，用来关闭Client到Server的数据传送，Client进入FIN_WAIT_1状态。</w:t>
+      </w:r>
+    </w:p>
+    <w:p>
+      <w:pPr>
+        <w:pStyle w:val="11"/>
+        <w:keepNext w:val="0"/>
+        <w:keepLines w:val="0"/>
+        <w:widowControl/>
+        <w:suppressLineNumbers w:val="0"/>
+      </w:pPr>
+      <w:r>
+        <w:t> 2）第二次挥手：Server收到FIN后，发送一个ACK给Client，确认序号为收到序号+1（与SYN相同，一个FIN占用一个序号），Server进入CLOSE_WAIT状态。</w:t>
+      </w:r>
+    </w:p>
+    <w:p>
+      <w:pPr>
+        <w:pStyle w:val="11"/>
+        <w:keepNext w:val="0"/>
+        <w:keepLines w:val="0"/>
+        <w:widowControl/>
+        <w:suppressLineNumbers w:val="0"/>
+      </w:pPr>
+      <w:r>
+        <w:t> 3）第三次挥手：Server发送一个FIN，用来关闭Server到Client的数据传送，Server进入LAST_ACK状态。</w:t>
+      </w:r>
+    </w:p>
+    <w:p>
+      <w:pPr>
+        <w:pStyle w:val="11"/>
+        <w:keepNext w:val="0"/>
+        <w:keepLines w:val="0"/>
+        <w:widowControl/>
+        <w:suppressLineNumbers w:val="0"/>
+      </w:pPr>
+      <w:r>
+        <w:t> 4）第四次挥手：Client收到FIN后，Client进入TIME_WAIT状态，接着发送一个ACK给Server，确认序号为收到序号+1，Server进入CLOSED状态，完成四次挥手</w:t>
+      </w:r>
+    </w:p>
+    <w:p>
+      <w:pPr>
+        <w:pStyle w:val="11"/>
+        <w:keepNext w:val="0"/>
+        <w:keepLines w:val="0"/>
+        <w:widowControl/>
+        <w:suppressLineNumbers w:val="0"/>
+      </w:pPr>
+      <w:r>
+        <w:t>通俗的说法</w:t>
+      </w:r>
+    </w:p>
+    <w:p>
+      <w:pPr>
+        <w:pStyle w:val="11"/>
+        <w:keepNext w:val="0"/>
+        <w:keepLines w:val="0"/>
+        <w:widowControl/>
+        <w:suppressLineNumbers w:val="0"/>
+      </w:pPr>
+      <w:r>
+        <w:t>1）Client：我所有东西都说完了</w:t>
+      </w:r>
+    </w:p>
+    <w:p>
+      <w:pPr>
+        <w:pStyle w:val="11"/>
+        <w:keepNext w:val="0"/>
+        <w:keepLines w:val="0"/>
+        <w:widowControl/>
+        <w:suppressLineNumbers w:val="0"/>
+      </w:pPr>
+      <w:r>
+        <w:t>2）Server：我已经全部听到了，但是等等我，我还没说完</w:t>
+      </w:r>
+    </w:p>
+    <w:p>
+      <w:pPr>
+        <w:pStyle w:val="11"/>
+        <w:keepNext w:val="0"/>
+        <w:keepLines w:val="0"/>
+        <w:widowControl/>
+        <w:suppressLineNumbers w:val="0"/>
+      </w:pPr>
+      <w:r>
+        <w:t>3）Server：好了，我已经说完了</w:t>
+      </w:r>
+    </w:p>
+    <w:p>
+      <w:pPr>
+        <w:pStyle w:val="11"/>
+        <w:keepNext w:val="0"/>
+        <w:keepLines w:val="0"/>
+        <w:widowControl/>
+        <w:suppressLineNumbers w:val="0"/>
+      </w:pPr>
+      <w:r>
+        <w:t>4）Client：好的，那我们的通信结束l</w:t>
+      </w:r>
+    </w:p>
+    <w:p>
+      <w:pPr>
+        <w:pStyle w:val="11"/>
+        <w:keepNext w:val="0"/>
+        <w:keepLines w:val="0"/>
+        <w:widowControl/>
+        <w:suppressLineNumbers w:val="0"/>
+      </w:pPr>
+    </w:p>
+    <w:p>
+      <w:pPr>
+        <w:pStyle w:val="10"/>
+        <w:keepNext w:val="0"/>
+        <w:keepLines w:val="0"/>
+        <w:widowControl/>
+        <w:suppressLineNumbers w:val="0"/>
+        <w:shd w:val="clear" w:fill="FFFFFF"/>
+        <w:rPr>
+          <w:rFonts w:hint="eastAsia" w:ascii="Consolas" w:hAnsi="Consolas" w:cs="Consolas"/>
+          <w:color w:val="000000"/>
+          <w:sz w:val="21"/>
+          <w:szCs w:val="21"/>
+          <w:shd w:val="clear" w:fill="FFFFFF"/>
+          <w:lang w:val="en-US" w:eastAsia="zh-CN"/>
+        </w:rPr>
+      </w:pPr>
+      <w:r>
+        <w:rPr>
+          <w:rFonts w:hint="eastAsia" w:ascii="Consolas" w:hAnsi="Consolas" w:cs="Consolas"/>
+          <w:color w:val="000000"/>
+          <w:sz w:val="21"/>
+          <w:szCs w:val="21"/>
+          <w:shd w:val="clear" w:fill="FFFFFF"/>
+          <w:lang w:val="en-US" w:eastAsia="zh-CN"/>
+        </w:rPr>
+        <w:drawing>
+          <wp:anchor distT="0" distB="0" distL="114300" distR="114300" simplePos="0" relativeHeight="251660288" behindDoc="0" locked="0" layoutInCell="1" allowOverlap="1">
+            <wp:simplePos x="0" y="0"/>
+            <wp:positionH relativeFrom="column">
+              <wp:posOffset>0</wp:posOffset>
+            </wp:positionH>
+            <wp:positionV relativeFrom="paragraph">
+              <wp:posOffset>5715</wp:posOffset>
+            </wp:positionV>
+            <wp:extent cx="4972685" cy="2743835"/>
+            <wp:effectExtent l="0" t="0" r="18415" b="18415"/>
+            <wp:wrapTopAndBottom/>
+            <wp:docPr id="5" name="图片 5" descr="1596334788(1)"/>
+            <wp:cNvGraphicFramePr>
+              <a:graphicFrameLocks xmlns:a="http://schemas.openxmlformats.org/drawingml/2006/main" noChangeAspect="1"/>
+            </wp:cNvGraphicFramePr>
+            <a:graphic xmlns:a="http://schemas.openxmlformats.org/drawingml/2006/main">
+              <a:graphicData uri="http://schemas.openxmlformats.org/drawingml/2006/picture">
+                <pic:pic xmlns:pic="http://schemas.openxmlformats.org/drawingml/2006/picture">
+                  <pic:nvPicPr>
+                    <pic:cNvPr id="5" name="图片 5" descr="1596334788(1)"/>
+                    <pic:cNvPicPr>
+                      <a:picLocks noChangeAspect="1"/>
+                    </pic:cNvPicPr>
+                  </pic:nvPicPr>
+                  <pic:blipFill>
+                    <a:blip r:embed="rId6"/>
+                    <a:stretch>
+                      <a:fillRect/>
+                    </a:stretch>
+                  </pic:blipFill>
+                  <pic:spPr>
+                    <a:xfrm>
+                      <a:off x="0" y="0"/>
+                      <a:ext cx="4972685" cy="2743835"/>
+                    </a:xfrm>
+                    <a:prstGeom prst="rect">
+                      <a:avLst/>
+                    </a:prstGeom>
+                  </pic:spPr>
+                </pic:pic>
+              </a:graphicData>
+            </a:graphic>
+          </wp:anchor>
+        </w:drawing>
+      </w:r>
+    </w:p>
+    <w:p>
+      <w:pPr>
+        <w:pStyle w:val="10"/>
+        <w:keepNext w:val="0"/>
+        <w:keepLines w:val="0"/>
+        <w:widowControl/>
+        <w:suppressLineNumbers w:val="0"/>
+        <w:shd w:val="clear" w:fill="FFFFFF"/>
+        <w:rPr>
+          <w:rFonts w:hint="default" w:ascii="Consolas" w:hAnsi="Consolas" w:eastAsia="Consolas" w:cs="Consolas"/>
+          <w:color w:val="000000"/>
+          <w:sz w:val="21"/>
+          <w:szCs w:val="21"/>
+          <w:shd w:val="clear" w:fill="FFFFFF"/>
+        </w:rPr>
+      </w:pPr>
+    </w:p>
+    <w:p>
+      <w:pPr>
+        <w:pStyle w:val="4"/>
+        <w:numPr>
+          <w:ilvl w:val="0"/>
+          <w:numId w:val="1"/>
+        </w:numPr>
+        <w:rPr>
+          <w:rFonts w:hint="eastAsia"/>
+          <w:lang w:val="en-US" w:eastAsia="zh-CN"/>
+        </w:rPr>
+      </w:pPr>
+      <w:r>
+        <w:rPr>
+          <w:rFonts w:hint="eastAsia"/>
+          <w:lang w:val="en-US" w:eastAsia="zh-CN"/>
+        </w:rPr>
+        <w:t>阐述vue MVVM响应式原理</w:t>
+      </w:r>
+    </w:p>
+    <w:p>
+      <w:pPr>
+        <w:rPr>
+          <w:rFonts w:hint="eastAsia"/>
+          <w:lang w:val="en-US" w:eastAsia="zh-CN"/>
+        </w:rPr>
+      </w:pPr>
+      <w:r>
+        <w:drawing>
+          <wp:inline distT="0" distB="0" distL="114300" distR="114300">
+            <wp:extent cx="5266690" cy="2595245"/>
+            <wp:effectExtent l="0" t="0" r="10160" b="14605"/>
+            <wp:docPr id="2" name="图片 1"/>
+            <wp:cNvGraphicFramePr>
+              <a:graphicFrameLocks xmlns:a="http://schemas.openxmlformats.org/drawingml/2006/main" noChangeAspect="1"/>
+            </wp:cNvGraphicFramePr>
+            <a:graphic xmlns:a="http://schemas.openxmlformats.org/drawingml/2006/main">
+              <a:graphicData uri="http://schemas.openxmlformats.org/drawingml/2006/picture">
+                <pic:pic xmlns:pic="http://schemas.openxmlformats.org/drawingml/2006/picture">
+                  <pic:nvPicPr>
+                    <pic:cNvPr id="2" name="图片 1"/>
+                    <pic:cNvPicPr>
+                      <a:picLocks noChangeAspect="1"/>
+                    </pic:cNvPicPr>
+                  </pic:nvPicPr>
+                  <pic:blipFill>
+                    <a:blip r:embed="rId7"/>
+                    <a:stretch>
+                      <a:fillRect/>
+                    </a:stretch>
+                  </pic:blipFill>
+                  <pic:spPr>
+                    <a:xfrm>
+                      <a:off x="0" y="0"/>
+                      <a:ext cx="5266690" cy="2595245"/>
+                    </a:xfrm>
+                    <a:prstGeom prst="rect">
+                      <a:avLst/>
+                    </a:prstGeom>
+                    <a:noFill/>
+                    <a:ln w="9525">
+                      <a:noFill/>
+                    </a:ln>
+                  </pic:spPr>
+                </pic:pic>
+              </a:graphicData>
+            </a:graphic>
+          </wp:inline>
+        </w:drawing>
+      </w:r>
+    </w:p>
+    <w:p>
+      <w:pPr>
+        <w:ind w:firstLine="420" w:firstLineChars="0"/>
+        <w:rPr>
+          <w:rFonts w:hint="eastAsia"/>
+          <w:lang w:val="en-US" w:eastAsia="zh-CN"/>
+        </w:rPr>
+      </w:pPr>
+      <w:r>
+        <w:rPr>
+          <w:rFonts w:hint="eastAsia"/>
+          <w:lang w:val="en-US" w:eastAsia="zh-CN"/>
+        </w:rPr>
+        <w:t>Vue 是采用数据劫持配合发布者和订阅者的方式，通过Object.definerProperty()去劫持各个数据属性的setter和getter， 在数据变动时发布消息给依赖收集器，并通知观察者，观察者做出相应回调去更新视图。</w:t>
+      </w:r>
+    </w:p>
+    <w:p>
+      <w:pPr>
+        <w:ind w:firstLine="420" w:firstLineChars="0"/>
+        <w:rPr>
+          <w:rFonts w:hint="eastAsia"/>
+          <w:lang w:val="en-US" w:eastAsia="zh-CN"/>
+        </w:rPr>
+      </w:pPr>
+      <w:r>
+        <w:rPr>
+          <w:rFonts w:hint="eastAsia"/>
+          <w:lang w:val="en-US" w:eastAsia="zh-CN"/>
+        </w:rPr>
+        <w:t xml:space="preserve">new Vue 作为绑定入口，整合Observer、Compile和Watcher三者，通过Observer来监听model数据变化，通过Compile来解析编译模板指令，最终利用Watcher搭起Observer和Compile之间的通信桥梁，达到数据变化 =&gt; 视图更新， 视图交互变化 =&gt; model变更的双向绑定效果。  </w:t>
+      </w:r>
+      <w:bookmarkStart w:id="51" w:name="_GoBack"/>
+      <w:bookmarkEnd w:id="51"/>
     </w:p>
     <w:sectPr>
       <w:pgSz w:w="11906" w:h="16838"/>
@@ -16542,6 +20603,23 @@
     </w:lvl>
   </w:abstractNum>
   <w:abstractNum w:abstractNumId="6">
+    <w:nsid w:val="728AB025"/>
+    <w:multiLevelType w:val="singleLevel"/>
+    <w:tmpl w:val="728AB025"/>
+    <w:lvl w:ilvl="0" w:tentative="0">
+      <w:start w:val="1"/>
+      <w:numFmt w:val="bullet"/>
+      <w:lvlText w:val=""/>
+      <w:lvlJc w:val="left"/>
+      <w:pPr>
+        <w:ind w:left="420" w:hanging="420"/>
+      </w:pPr>
+      <w:rPr>
+        <w:rFonts w:hint="default" w:ascii="Wingdings" w:hAnsi="Wingdings"/>
+      </w:rPr>
+    </w:lvl>
+  </w:abstractNum>
+  <w:abstractNum w:abstractNumId="7">
     <w:nsid w:val="793B251C"/>
     <w:multiLevelType w:val="multilevel"/>
     <w:tmpl w:val="793B251C"/>
@@ -16628,7 +20706,7 @@
     </w:lvl>
   </w:abstractNum>
   <w:num w:numId="1">
-    <w:abstractNumId w:val="6"/>
+    <w:abstractNumId w:val="7"/>
   </w:num>
   <w:num w:numId="2">
     <w:abstractNumId w:val="5"/>
@@ -16647,6 +20725,9 @@
   </w:num>
   <w:num w:numId="7">
     <w:abstractNumId w:val="4"/>
+  </w:num>
+  <w:num w:numId="8">
+    <w:abstractNumId w:val="6"/>
   </w:num>
 </w:numbering>
 </file>
@@ -16931,7 +21012,7 @@
     <w:name w:val="heading 1"/>
     <w:basedOn w:val="1"/>
     <w:next w:val="1"/>
-    <w:link w:val="21"/>
+    <w:link w:val="22"/>
     <w:qFormat/>
     <w:uiPriority w:val="9"/>
     <w:pPr>
@@ -16952,7 +21033,7 @@
     <w:name w:val="heading 2"/>
     <w:basedOn w:val="1"/>
     <w:next w:val="1"/>
-    <w:link w:val="23"/>
+    <w:link w:val="24"/>
     <w:unhideWhenUsed/>
     <w:qFormat/>
     <w:uiPriority w:val="9"/>
@@ -16974,7 +21055,7 @@
     <w:name w:val="heading 3"/>
     <w:basedOn w:val="1"/>
     <w:next w:val="1"/>
-    <w:link w:val="24"/>
+    <w:link w:val="25"/>
     <w:unhideWhenUsed/>
     <w:qFormat/>
     <w:uiPriority w:val="9"/>
@@ -16998,7 +21079,7 @@
     <w:qFormat/>
     <w:uiPriority w:val="1"/>
   </w:style>
-  <w:style w:type="table" w:default="1" w:styleId="16">
+  <w:style w:type="table" w:default="1" w:styleId="17">
     <w:name w:val="Normal Table"/>
     <w:semiHidden/>
     <w:unhideWhenUsed/>
@@ -17028,7 +21109,7 @@
   <w:style w:type="paragraph" w:styleId="6">
     <w:name w:val="footer"/>
     <w:basedOn w:val="1"/>
-    <w:link w:val="20"/>
+    <w:link w:val="21"/>
     <w:unhideWhenUsed/>
     <w:qFormat/>
     <w:uiPriority w:val="99"/>
@@ -17048,7 +21129,7 @@
   <w:style w:type="paragraph" w:styleId="7">
     <w:name w:val="header"/>
     <w:basedOn w:val="1"/>
-    <w:link w:val="19"/>
+    <w:link w:val="20"/>
     <w:unhideWhenUsed/>
     <w:qFormat/>
     <w:uiPriority w:val="99"/>
@@ -17090,7 +21171,7 @@
   <w:style w:type="paragraph" w:styleId="10">
     <w:name w:val="HTML Preformatted"/>
     <w:basedOn w:val="1"/>
-    <w:link w:val="26"/>
+    <w:link w:val="27"/>
     <w:unhideWhenUsed/>
     <w:qFormat/>
     <w:uiPriority w:val="99"/>
@@ -17146,7 +21227,7 @@
     <w:name w:val="Title"/>
     <w:basedOn w:val="1"/>
     <w:next w:val="1"/>
-    <w:link w:val="25"/>
+    <w:link w:val="26"/>
     <w:qFormat/>
     <w:uiPriority w:val="10"/>
     <w:pPr>
@@ -17173,6 +21254,17 @@
     </w:rPr>
   </w:style>
   <w:style w:type="character" w:styleId="15">
+    <w:name w:val="FollowedHyperlink"/>
+    <w:basedOn w:val="13"/>
+    <w:semiHidden/>
+    <w:unhideWhenUsed/>
+    <w:uiPriority w:val="99"/>
+    <w:rPr>
+      <w:color w:val="800080"/>
+      <w:u w:val="single"/>
+    </w:rPr>
+  </w:style>
+  <w:style w:type="character" w:styleId="16">
     <w:name w:val="Hyperlink"/>
     <w:basedOn w:val="13"/>
     <w:unhideWhenUsed/>
@@ -17188,9 +21280,9 @@
       </w14:textFill>
     </w:rPr>
   </w:style>
-  <w:style w:type="table" w:styleId="17">
+  <w:style w:type="table" w:styleId="18">
     <w:name w:val="Table Grid"/>
-    <w:basedOn w:val="16"/>
+    <w:basedOn w:val="17"/>
     <w:qFormat/>
     <w:uiPriority w:val="39"/>
     <w:tblPr>
@@ -17211,7 +21303,7 @@
       </w:tblCellMar>
     </w:tblPr>
   </w:style>
-  <w:style w:type="paragraph" w:styleId="18">
+  <w:style w:type="paragraph" w:styleId="19">
     <w:name w:val="List Paragraph"/>
     <w:basedOn w:val="1"/>
     <w:qFormat/>
@@ -17220,7 +21312,7 @@
       <w:ind w:firstLine="420" w:firstLineChars="200"/>
     </w:pPr>
   </w:style>
-  <w:style w:type="character" w:customStyle="1" w:styleId="19">
+  <w:style w:type="character" w:customStyle="1" w:styleId="20">
     <w:name w:val="页眉 Char"/>
     <w:basedOn w:val="13"/>
     <w:link w:val="7"/>
@@ -17231,7 +21323,7 @@
       <w:szCs w:val="18"/>
     </w:rPr>
   </w:style>
-  <w:style w:type="character" w:customStyle="1" w:styleId="20">
+  <w:style w:type="character" w:customStyle="1" w:styleId="21">
     <w:name w:val="页脚 Char"/>
     <w:basedOn w:val="13"/>
     <w:link w:val="6"/>
@@ -17242,7 +21334,7 @@
       <w:szCs w:val="18"/>
     </w:rPr>
   </w:style>
-  <w:style w:type="character" w:customStyle="1" w:styleId="21">
+  <w:style w:type="character" w:customStyle="1" w:styleId="22">
     <w:name w:val="标题 1 Char"/>
     <w:basedOn w:val="13"/>
     <w:link w:val="2"/>
@@ -17256,7 +21348,7 @@
       <w:szCs w:val="44"/>
     </w:rPr>
   </w:style>
-  <w:style w:type="paragraph" w:customStyle="1" w:styleId="22">
+  <w:style w:type="paragraph" w:customStyle="1" w:styleId="23">
     <w:name w:val="TOC Heading"/>
     <w:basedOn w:val="2"/>
     <w:next w:val="1"/>
@@ -17279,7 +21371,7 @@
       <w:szCs w:val="32"/>
     </w:rPr>
   </w:style>
-  <w:style w:type="character" w:customStyle="1" w:styleId="23">
+  <w:style w:type="character" w:customStyle="1" w:styleId="24">
     <w:name w:val="标题 2 Char"/>
     <w:basedOn w:val="13"/>
     <w:link w:val="3"/>
@@ -17293,7 +21385,7 @@
       <w:szCs w:val="32"/>
     </w:rPr>
   </w:style>
-  <w:style w:type="character" w:customStyle="1" w:styleId="24">
+  <w:style w:type="character" w:customStyle="1" w:styleId="25">
     <w:name w:val="标题 3 Char"/>
     <w:basedOn w:val="13"/>
     <w:link w:val="4"/>
@@ -17306,7 +21398,7 @@
       <w:szCs w:val="32"/>
     </w:rPr>
   </w:style>
-  <w:style w:type="character" w:customStyle="1" w:styleId="25">
+  <w:style w:type="character" w:customStyle="1" w:styleId="26">
     <w:name w:val="标题 Char"/>
     <w:basedOn w:val="13"/>
     <w:link w:val="12"/>
@@ -17320,7 +21412,7 @@
       <w:szCs w:val="32"/>
     </w:rPr>
   </w:style>
-  <w:style w:type="character" w:customStyle="1" w:styleId="26">
+  <w:style w:type="character" w:customStyle="1" w:styleId="27">
     <w:name w:val="HTML 预设格式 Char"/>
     <w:basedOn w:val="13"/>
     <w:link w:val="10"/>

--- a/笔试面试/面试_鄙视题.docx
+++ b/笔试面试/面试_鄙视题.docx
@@ -3849,8 +3849,8 @@
           <w:szCs w:val="24"/>
         </w:rPr>
       </w:pPr>
-      <w:bookmarkStart w:id="3" w:name="OLE_LINK2"/>
-      <w:bookmarkStart w:id="4" w:name="OLE_LINK1"/>
+      <w:bookmarkStart w:id="3" w:name="OLE_LINK1"/>
+      <w:bookmarkStart w:id="4" w:name="OLE_LINK2"/>
       <w:r>
         <w:rPr>
           <w:color w:val="0070C0"/>
@@ -7789,8 +7789,8 @@
           <w:numId w:val="1"/>
         </w:numPr>
       </w:pPr>
-      <w:bookmarkStart w:id="14" w:name="_Toc3541"/>
-      <w:bookmarkStart w:id="15" w:name="_Toc489090184"/>
+      <w:bookmarkStart w:id="14" w:name="_Toc489090184"/>
+      <w:bookmarkStart w:id="15" w:name="_Toc3541"/>
       <w:r>
         <w:rPr>
           <w:rFonts w:hint="eastAsia"/>
@@ -9745,11 +9745,11 @@
           <w:numId w:val="1"/>
         </w:numPr>
       </w:pPr>
-      <w:bookmarkStart w:id="23" w:name="OLE_LINK8"/>
+      <w:bookmarkStart w:id="23" w:name="OLE_LINK7"/>
       <w:bookmarkStart w:id="24" w:name="OLE_LINK6"/>
-      <w:bookmarkStart w:id="25" w:name="OLE_LINK4"/>
-      <w:bookmarkStart w:id="26" w:name="OLE_LINK7"/>
-      <w:bookmarkStart w:id="27" w:name="OLE_LINK5"/>
+      <w:bookmarkStart w:id="25" w:name="OLE_LINK5"/>
+      <w:bookmarkStart w:id="26" w:name="OLE_LINK4"/>
+      <w:bookmarkStart w:id="27" w:name="OLE_LINK8"/>
       <w:bookmarkStart w:id="28" w:name="OLE_LINK3"/>
       <w:bookmarkStart w:id="29" w:name="_Toc15506"/>
       <w:r>
@@ -15894,9 +15894,10 @@
         <w:pStyle w:val="10"/>
         <w:numPr>
           <w:ilvl w:val="0"/>
-          <w:numId w:val="1"/>
+          <w:numId w:val="0"/>
         </w:numPr>
         <w:shd w:val="clear" w:color="auto" w:fill="2B2B2B"/>
+        <w:ind w:leftChars="0"/>
         <w:rPr>
           <w:rFonts w:ascii="Consolas" w:hAnsi="Consolas" w:cs="Consolas"/>
           <w:color w:val="A9B7C6"/>
@@ -20033,10 +20034,17 @@
           <w:rFonts w:hint="eastAsia"/>
           <w:lang w:val="en-US" w:eastAsia="zh-CN"/>
         </w:rPr>
-        <w:t xml:space="preserve">new Vue 作为绑定入口，整合Observer、Compile和Watcher三者，通过Observer来监听model数据变化，通过Compile来解析编译模板指令，最终利用Watcher搭起Observer和Compile之间的通信桥梁，达到数据变化 =&gt; 视图更新， 视图交互变化 =&gt; model变更的双向绑定效果。  </w:t>
+        <w:t>MVVM</w:t>
       </w:r>
       <w:bookmarkStart w:id="51" w:name="_GoBack"/>
       <w:bookmarkEnd w:id="51"/>
+      <w:r>
+        <w:rPr>
+          <w:rFonts w:hint="eastAsia"/>
+          <w:lang w:val="en-US" w:eastAsia="zh-CN"/>
+        </w:rPr>
+        <w:t xml:space="preserve">作为绑定入口，整合Observer、Compile和Watcher三者，通过Observer来监听model数据变化，通过Compile来解析编译模板指令，最终利用Watcher搭起Observer和Compile之间的通信桥梁，达到数据变化 =&gt; 视图更新， 视图交互变化 =&gt; model变更的双向绑定效果。  </w:t>
+      </w:r>
     </w:p>
     <w:sectPr>
       <w:pgSz w:w="11906" w:h="16838"/>

--- a/笔试面试/面试_鄙视题.docx
+++ b/笔试面试/面试_鄙视题.docx
@@ -6860,10 +6860,9 @@
     </w:p>
     <w:tbl>
       <w:tblPr>
-        <w:tblStyle w:val="18"/>
+        <w:tblStyle w:val="14"/>
         <w:tblW w:w="5813" w:type="dxa"/>
         <w:jc w:val="center"/>
-        <w:tblInd w:w="0" w:type="dxa"/>
         <w:tblBorders>
           <w:top w:val="single" w:color="auto" w:sz="4" w:space="0"/>
           <w:left w:val="single" w:color="auto" w:sz="4" w:space="0"/>
@@ -6895,7 +6894,6 @@
             <w:insideH w:val="single" w:color="auto" w:sz="4" w:space="0"/>
             <w:insideV w:val="single" w:color="auto" w:sz="4" w:space="0"/>
           </w:tblBorders>
-          <w:tblLayout w:type="fixed"/>
           <w:tblCellMar>
             <w:top w:w="0" w:type="dxa"/>
             <w:left w:w="108" w:type="dxa"/>
@@ -6972,7 +6970,6 @@
             <w:insideH w:val="single" w:color="auto" w:sz="4" w:space="0"/>
             <w:insideV w:val="single" w:color="auto" w:sz="4" w:space="0"/>
           </w:tblBorders>
-          <w:tblLayout w:type="fixed"/>
           <w:tblCellMar>
             <w:top w:w="0" w:type="dxa"/>
             <w:left w:w="108" w:type="dxa"/>
@@ -7078,7 +7075,6 @@
             <w:insideH w:val="single" w:color="auto" w:sz="4" w:space="0"/>
             <w:insideV w:val="single" w:color="auto" w:sz="4" w:space="0"/>
           </w:tblBorders>
-          <w:tblLayout w:type="fixed"/>
           <w:tblCellMar>
             <w:top w:w="0" w:type="dxa"/>
             <w:left w:w="108" w:type="dxa"/>
@@ -7354,7 +7350,6 @@
             <w:insideH w:val="single" w:color="auto" w:sz="4" w:space="0"/>
             <w:insideV w:val="single" w:color="auto" w:sz="4" w:space="0"/>
           </w:tblBorders>
-          <w:tblLayout w:type="fixed"/>
           <w:tblCellMar>
             <w:top w:w="0" w:type="dxa"/>
             <w:left w:w="108" w:type="dxa"/>
@@ -7452,7 +7447,6 @@
             <w:insideH w:val="single" w:color="auto" w:sz="4" w:space="0"/>
             <w:insideV w:val="single" w:color="auto" w:sz="4" w:space="0"/>
           </w:tblBorders>
-          <w:tblLayout w:type="fixed"/>
           <w:tblCellMar>
             <w:top w:w="0" w:type="dxa"/>
             <w:left w:w="108" w:type="dxa"/>
@@ -7588,7 +7582,6 @@
             <w:insideH w:val="single" w:color="auto" w:sz="4" w:space="0"/>
             <w:insideV w:val="single" w:color="auto" w:sz="4" w:space="0"/>
           </w:tblBorders>
-          <w:tblLayout w:type="fixed"/>
           <w:tblCellMar>
             <w:top w:w="0" w:type="dxa"/>
             <w:left w:w="108" w:type="dxa"/>
@@ -7694,7 +7687,6 @@
             <w:insideH w:val="single" w:color="auto" w:sz="4" w:space="0"/>
             <w:insideV w:val="single" w:color="auto" w:sz="4" w:space="0"/>
           </w:tblBorders>
-          <w:tblLayout w:type="fixed"/>
           <w:tblCellMar>
             <w:top w:w="0" w:type="dxa"/>
             <w:left w:w="108" w:type="dxa"/>
@@ -7789,8 +7781,8 @@
           <w:numId w:val="1"/>
         </w:numPr>
       </w:pPr>
-      <w:bookmarkStart w:id="14" w:name="_Toc489090184"/>
-      <w:bookmarkStart w:id="15" w:name="_Toc3541"/>
+      <w:bookmarkStart w:id="14" w:name="_Toc3541"/>
+      <w:bookmarkStart w:id="15" w:name="_Toc489090184"/>
       <w:r>
         <w:rPr>
           <w:rFonts w:hint="eastAsia"/>
@@ -9596,18 +9588,135 @@
         <w:tab/>
       </w:r>
     </w:p>
-    <w:p/>
-    <w:p/>
-    <w:p/>
-    <w:p/>
-    <w:p/>
-    <w:p/>
-    <w:p/>
-    <w:p/>
-    <w:p/>
-    <w:p/>
-    <w:p/>
-    <w:p/>
+    <w:p>
+      <w:pPr>
+        <w:rPr>
+          <w:sz w:val="24"/>
+          <w:szCs w:val="24"/>
+        </w:rPr>
+      </w:pPr>
+    </w:p>
+    <w:p>
+      <w:r>
+        <w:t xml:space="preserve">    1. </w:t>
+      </w:r>
+      <w:r>
+        <w:rPr>
+          <w:rFonts w:hint="eastAsia"/>
+        </w:rPr>
+        <w:t>创建</w:t>
+      </w:r>
+      <w:r>
+        <w:t>文档片段</w:t>
+      </w:r>
+      <w:r>
+        <w:rPr>
+          <w:rFonts w:hint="eastAsia"/>
+        </w:rPr>
+        <w:t xml:space="preserve">: </w:t>
+      </w:r>
+    </w:p>
+    <w:p>
+      <w:r>
+        <w:t xml:space="preserve">     var frag=document.createDocumentFragment();</w:t>
+      </w:r>
+    </w:p>
+    <w:p>
+      <w:r>
+        <w:t xml:space="preserve">    2. </w:t>
+      </w:r>
+      <w:r>
+        <w:rPr>
+          <w:rFonts w:hint="eastAsia"/>
+        </w:rPr>
+        <w:t>将</w:t>
+      </w:r>
+      <w:r>
+        <w:t>子元素临时放入文档片段</w:t>
+      </w:r>
+      <w:r>
+        <w:rPr>
+          <w:rFonts w:hint="eastAsia"/>
+        </w:rPr>
+        <w:t>:</w:t>
+      </w:r>
+    </w:p>
+    <w:p>
+      <w:r>
+        <w:t xml:space="preserve">     frag的用法和普通父元素完全一样:</w:t>
+      </w:r>
+    </w:p>
+    <w:p>
+      <w:r>
+        <w:t xml:space="preserve">       frag.appendChild(</w:t>
+      </w:r>
+      <w:r>
+        <w:rPr>
+          <w:rFonts w:hint="eastAsia"/>
+        </w:rPr>
+        <w:t>子</w:t>
+      </w:r>
+      <w:r>
+        <w:t>元素)</w:t>
+      </w:r>
+    </w:p>
+    <w:p>
+      <w:r>
+        <w:t xml:space="preserve">    3. </w:t>
+      </w:r>
+      <w:r>
+        <w:rPr>
+          <w:rFonts w:hint="eastAsia"/>
+        </w:rPr>
+        <w:t>将</w:t>
+      </w:r>
+      <w:r>
+        <w:t>文档片段一次性加入</w:t>
+      </w:r>
+      <w:r>
+        <w:rPr>
+          <w:rFonts w:hint="eastAsia"/>
+        </w:rPr>
+        <w:t>DOM树:</w:t>
+      </w:r>
+    </w:p>
+    <w:p>
+      <w:r>
+        <w:rPr>
+          <w:rFonts w:hint="eastAsia"/>
+        </w:rPr>
+        <w:t xml:space="preserve">     parent.appendChild(</w:t>
+      </w:r>
+      <w:r>
+        <w:t>frag</w:t>
+      </w:r>
+      <w:r>
+        <w:rPr>
+          <w:rFonts w:hint="eastAsia"/>
+        </w:rPr>
+        <w:t>)</w:t>
+      </w:r>
+    </w:p>
+    <w:p>
+      <w:r>
+        <w:rPr>
+          <w:rFonts w:hint="eastAsia"/>
+        </w:rPr>
+        <w:t xml:space="preserve">     强调: </w:t>
+      </w:r>
+      <w:r>
+        <w:t>frag</w:t>
+      </w:r>
+      <w:r>
+        <w:rPr>
+          <w:rFonts w:hint="eastAsia"/>
+        </w:rPr>
+        <w:t>是</w:t>
+      </w:r>
+      <w:r>
+        <w:t>临时的虚拟父元素，添加到页面后，自动释放，不占用页面空间。</w:t>
+      </w:r>
+    </w:p>
     <w:p/>
     <w:p>
       <w:pPr>
@@ -9714,7 +9823,30 @@
           <w:color w:val="454545"/>
           <w:shd w:val="clear" w:color="auto" w:fill="FFFFFF"/>
         </w:rPr>
-        <w:t>当使用事件冒泡时，子级元素先触发，父元素后触发</w:t>
+        <w:t>当使用事件冒</w:t>
+      </w:r>
+    </w:p>
+    <w:p>
+      <w:pPr>
+        <w:pStyle w:val="11"/>
+        <w:numPr>
+          <w:ilvl w:val="0"/>
+          <w:numId w:val="4"/>
+        </w:numPr>
+        <w:shd w:val="clear" w:color="auto" w:fill="FFFFFF"/>
+        <w:spacing w:before="0" w:beforeAutospacing="0" w:after="0" w:afterAutospacing="0"/>
+        <w:rPr>
+          <w:rFonts w:cs="Helvetica" w:asciiTheme="minorEastAsia" w:hAnsiTheme="minorEastAsia" w:eastAsiaTheme="minorEastAsia"/>
+          <w:color w:val="333333"/>
+        </w:rPr>
+      </w:pPr>
+      <w:r>
+        <w:rPr>
+          <w:rFonts w:hint="eastAsia" w:asciiTheme="minorEastAsia" w:hAnsiTheme="minorEastAsia" w:eastAsiaTheme="minorEastAsia"/>
+          <w:color w:val="454545"/>
+          <w:shd w:val="clear" w:color="auto" w:fill="FFFFFF"/>
+        </w:rPr>
+        <w:t>泡时，子级元素先触发，父元素后触发</w:t>
       </w:r>
     </w:p>
     <w:p>
@@ -9745,12 +9877,12 @@
           <w:numId w:val="1"/>
         </w:numPr>
       </w:pPr>
-      <w:bookmarkStart w:id="23" w:name="OLE_LINK7"/>
-      <w:bookmarkStart w:id="24" w:name="OLE_LINK6"/>
+      <w:bookmarkStart w:id="23" w:name="OLE_LINK3"/>
+      <w:bookmarkStart w:id="24" w:name="OLE_LINK4"/>
       <w:bookmarkStart w:id="25" w:name="OLE_LINK5"/>
-      <w:bookmarkStart w:id="26" w:name="OLE_LINK4"/>
+      <w:bookmarkStart w:id="26" w:name="OLE_LINK7"/>
       <w:bookmarkStart w:id="27" w:name="OLE_LINK8"/>
-      <w:bookmarkStart w:id="28" w:name="OLE_LINK3"/>
+      <w:bookmarkStart w:id="28" w:name="OLE_LINK6"/>
       <w:bookmarkStart w:id="29" w:name="_Toc15506"/>
       <w:r>
         <w:fldChar w:fldCharType="begin"/>
@@ -13419,6 +13551,8 @@
         </w:rPr>
         <w:t>::selection</w:t>
       </w:r>
+      <w:bookmarkStart w:id="51" w:name="_GoBack"/>
+      <w:bookmarkEnd w:id="51"/>
     </w:p>
     <w:p>
       <w:pPr>
@@ -15037,7 +15171,7 @@
       </w:pPr>
       <w:r>
         <w:rPr>
-          <w:rStyle w:val="14"/>
+          <w:rStyle w:val="16"/>
           <w:rFonts w:ascii="Verdana" w:hAnsi="Verdana"/>
           <w:color w:val="000000"/>
           <w:sz w:val="21"/>
@@ -17103,7 +17237,7 @@
       </w:r>
       <w:r>
         <w:rPr>
-          <w:rStyle w:val="16"/>
+          <w:rStyle w:val="18"/>
           <w:rFonts w:ascii="宋体" w:hAnsi="宋体" w:eastAsia="宋体" w:cs="宋体"/>
           <w:sz w:val="24"/>
           <w:szCs w:val="24"/>
@@ -17153,7 +17287,7 @@
       </w:r>
       <w:r>
         <w:rPr>
-          <w:rStyle w:val="15"/>
+          <w:rStyle w:val="17"/>
           <w:rFonts w:ascii="宋体" w:hAnsi="宋体" w:eastAsia="宋体" w:cs="宋体"/>
           <w:sz w:val="24"/>
           <w:szCs w:val="24"/>
@@ -20034,16 +20168,7 @@
           <w:rFonts w:hint="eastAsia"/>
           <w:lang w:val="en-US" w:eastAsia="zh-CN"/>
         </w:rPr>
-        <w:t>MVVM</w:t>
-      </w:r>
-      <w:bookmarkStart w:id="51" w:name="_GoBack"/>
-      <w:bookmarkEnd w:id="51"/>
-      <w:r>
-        <w:rPr>
-          <w:rFonts w:hint="eastAsia"/>
-          <w:lang w:val="en-US" w:eastAsia="zh-CN"/>
-        </w:rPr>
-        <w:t xml:space="preserve">作为绑定入口，整合Observer、Compile和Watcher三者，通过Observer来监听model数据变化，通过Compile来解析编译模板指令，最终利用Watcher搭起Observer和Compile之间的通信桥梁，达到数据变化 =&gt; 视图更新， 视图交互变化 =&gt; model变更的双向绑定效果。  </w:t>
+        <w:t xml:space="preserve">MVVM作为绑定入口，整合Observer、Compile和Watcher三者，通过Observer来监听model数据变化，通过Compile来解析编译模板指令，最终利用Watcher搭起Observer和Compile之间的通信桥梁，达到数据变化 =&gt; 视图更新， 视图交互变化 =&gt; model变更的双向绑定效果。  </w:t>
       </w:r>
     </w:p>
     <w:sectPr>
@@ -20745,7 +20870,7 @@
   <w:docDefaults>
     <w:rPrDefault>
       <w:rPr>
-        <w:rFonts w:ascii="Times New Roman" w:hAnsi="Times New Roman" w:eastAsia="宋体" w:cs="Times New Roman"/>
+        <w:rFonts w:asciiTheme="minorHAnsi" w:hAnsiTheme="minorHAnsi" w:eastAsiaTheme="minorEastAsia" w:cstheme="minorBidi"/>
       </w:rPr>
     </w:rPrDefault>
   </w:docDefaults>
@@ -21080,21 +21205,20 @@
       <w:szCs w:val="32"/>
     </w:rPr>
   </w:style>
-  <w:style w:type="character" w:default="1" w:styleId="13">
+  <w:style w:type="character" w:default="1" w:styleId="15">
     <w:name w:val="Default Paragraph Font"/>
     <w:semiHidden/>
     <w:unhideWhenUsed/>
     <w:qFormat/>
     <w:uiPriority w:val="1"/>
   </w:style>
-  <w:style w:type="table" w:default="1" w:styleId="17">
+  <w:style w:type="table" w:default="1" w:styleId="13">
     <w:name w:val="Normal Table"/>
     <w:semiHidden/>
     <w:unhideWhenUsed/>
     <w:qFormat/>
     <w:uiPriority w:val="99"/>
     <w:tblPr>
-      <w:tblLayout w:type="fixed"/>
       <w:tblCellMar>
         <w:top w:w="0" w:type="dxa"/>
         <w:left w:w="108" w:type="dxa"/>
@@ -21251,9 +21375,31 @@
       <w:szCs w:val="32"/>
     </w:rPr>
   </w:style>
-  <w:style w:type="character" w:styleId="14">
+  <w:style w:type="table" w:styleId="14">
+    <w:name w:val="Table Grid"/>
+    <w:basedOn w:val="13"/>
+    <w:qFormat/>
+    <w:uiPriority w:val="39"/>
+    <w:tblPr>
+      <w:tblBorders>
+        <w:top w:val="single" w:color="auto" w:sz="4" w:space="0"/>
+        <w:left w:val="single" w:color="auto" w:sz="4" w:space="0"/>
+        <w:bottom w:val="single" w:color="auto" w:sz="4" w:space="0"/>
+        <w:right w:val="single" w:color="auto" w:sz="4" w:space="0"/>
+        <w:insideH w:val="single" w:color="auto" w:sz="4" w:space="0"/>
+        <w:insideV w:val="single" w:color="auto" w:sz="4" w:space="0"/>
+      </w:tblBorders>
+      <w:tblCellMar>
+        <w:top w:w="0" w:type="dxa"/>
+        <w:left w:w="108" w:type="dxa"/>
+        <w:bottom w:w="0" w:type="dxa"/>
+        <w:right w:w="108" w:type="dxa"/>
+      </w:tblCellMar>
+    </w:tblPr>
+  </w:style>
+  <w:style w:type="character" w:styleId="16">
     <w:name w:val="Strong"/>
-    <w:basedOn w:val="13"/>
+    <w:basedOn w:val="15"/>
     <w:qFormat/>
     <w:uiPriority w:val="22"/>
     <w:rPr>
@@ -21261,9 +21407,9 @@
       <w:bCs/>
     </w:rPr>
   </w:style>
-  <w:style w:type="character" w:styleId="15">
+  <w:style w:type="character" w:styleId="17">
     <w:name w:val="FollowedHyperlink"/>
-    <w:basedOn w:val="13"/>
+    <w:basedOn w:val="15"/>
     <w:semiHidden/>
     <w:unhideWhenUsed/>
     <w:uiPriority w:val="99"/>
@@ -21272,9 +21418,9 @@
       <w:u w:val="single"/>
     </w:rPr>
   </w:style>
-  <w:style w:type="character" w:styleId="16">
+  <w:style w:type="character" w:styleId="18">
     <w:name w:val="Hyperlink"/>
-    <w:basedOn w:val="13"/>
+    <w:basedOn w:val="15"/>
     <w:unhideWhenUsed/>
     <w:qFormat/>
     <w:uiPriority w:val="99"/>
@@ -21288,29 +21434,6 @@
       </w14:textFill>
     </w:rPr>
   </w:style>
-  <w:style w:type="table" w:styleId="18">
-    <w:name w:val="Table Grid"/>
-    <w:basedOn w:val="17"/>
-    <w:qFormat/>
-    <w:uiPriority w:val="39"/>
-    <w:tblPr>
-      <w:tblBorders>
-        <w:top w:val="single" w:color="auto" w:sz="4" w:space="0"/>
-        <w:left w:val="single" w:color="auto" w:sz="4" w:space="0"/>
-        <w:bottom w:val="single" w:color="auto" w:sz="4" w:space="0"/>
-        <w:right w:val="single" w:color="auto" w:sz="4" w:space="0"/>
-        <w:insideH w:val="single" w:color="auto" w:sz="4" w:space="0"/>
-        <w:insideV w:val="single" w:color="auto" w:sz="4" w:space="0"/>
-      </w:tblBorders>
-      <w:tblLayout w:type="fixed"/>
-      <w:tblCellMar>
-        <w:top w:w="0" w:type="dxa"/>
-        <w:left w:w="108" w:type="dxa"/>
-        <w:bottom w:w="0" w:type="dxa"/>
-        <w:right w:w="108" w:type="dxa"/>
-      </w:tblCellMar>
-    </w:tblPr>
-  </w:style>
   <w:style w:type="paragraph" w:styleId="19">
     <w:name w:val="List Paragraph"/>
     <w:basedOn w:val="1"/>
@@ -21322,7 +21445,7 @@
   </w:style>
   <w:style w:type="character" w:customStyle="1" w:styleId="20">
     <w:name w:val="页眉 Char"/>
-    <w:basedOn w:val="13"/>
+    <w:basedOn w:val="15"/>
     <w:link w:val="7"/>
     <w:qFormat/>
     <w:uiPriority w:val="99"/>
@@ -21333,7 +21456,7 @@
   </w:style>
   <w:style w:type="character" w:customStyle="1" w:styleId="21">
     <w:name w:val="页脚 Char"/>
-    <w:basedOn w:val="13"/>
+    <w:basedOn w:val="15"/>
     <w:link w:val="6"/>
     <w:qFormat/>
     <w:uiPriority w:val="99"/>
@@ -21344,7 +21467,7 @@
   </w:style>
   <w:style w:type="character" w:customStyle="1" w:styleId="22">
     <w:name w:val="标题 1 Char"/>
-    <w:basedOn w:val="13"/>
+    <w:basedOn w:val="15"/>
     <w:link w:val="2"/>
     <w:qFormat/>
     <w:uiPriority w:val="9"/>
@@ -21381,7 +21504,7 @@
   </w:style>
   <w:style w:type="character" w:customStyle="1" w:styleId="24">
     <w:name w:val="标题 2 Char"/>
-    <w:basedOn w:val="13"/>
+    <w:basedOn w:val="15"/>
     <w:link w:val="3"/>
     <w:qFormat/>
     <w:uiPriority w:val="9"/>
@@ -21395,7 +21518,7 @@
   </w:style>
   <w:style w:type="character" w:customStyle="1" w:styleId="25">
     <w:name w:val="标题 3 Char"/>
-    <w:basedOn w:val="13"/>
+    <w:basedOn w:val="15"/>
     <w:link w:val="4"/>
     <w:qFormat/>
     <w:uiPriority w:val="9"/>
@@ -21408,7 +21531,7 @@
   </w:style>
   <w:style w:type="character" w:customStyle="1" w:styleId="26">
     <w:name w:val="标题 Char"/>
-    <w:basedOn w:val="13"/>
+    <w:basedOn w:val="15"/>
     <w:link w:val="12"/>
     <w:qFormat/>
     <w:uiPriority w:val="10"/>
@@ -21422,7 +21545,7 @@
   </w:style>
   <w:style w:type="character" w:customStyle="1" w:styleId="27">
     <w:name w:val="HTML 预设格式 Char"/>
-    <w:basedOn w:val="13"/>
+    <w:basedOn w:val="15"/>
     <w:link w:val="10"/>
     <w:qFormat/>
     <w:uiPriority w:val="99"/>

--- a/笔试面试/面试_鄙视题.docx
+++ b/笔试面试/面试_鄙视题.docx
@@ -7,7 +7,7 @@
         <w:pStyle w:val="2"/>
         <w:jc w:val="center"/>
       </w:pPr>
-      <w:bookmarkStart w:id="0" w:name="_Toc21957"/>
+      <w:bookmarkStart w:id="0" w:name="_Toc31495"/>
       <w:r>
         <w:rPr>
           <w:rFonts w:hint="eastAsia"/>
@@ -88,7 +88,7 @@
             <w:fldChar w:fldCharType="begin"/>
           </w:r>
           <w:r>
-            <w:instrText xml:space="preserve"> HYPERLINK \l _Toc21957 </w:instrText>
+            <w:instrText xml:space="preserve"> HYPERLINK \l _Toc31495 </w:instrText>
           </w:r>
           <w:r>
             <w:fldChar w:fldCharType="separate"/>
@@ -115,7 +115,7 @@
             <w:fldChar w:fldCharType="begin"/>
           </w:r>
           <w:r>
-            <w:instrText xml:space="preserve"> PAGEREF _Toc21957 </w:instrText>
+            <w:instrText xml:space="preserve"> PAGEREF _Toc31495 </w:instrText>
           </w:r>
           <w:r>
             <w:fldChar w:fldCharType="separate"/>
@@ -149,7 +149,7 @@
               <w:bCs/>
               <w:lang w:val="zh-CN"/>
             </w:rPr>
-            <w:instrText xml:space="preserve"> HYPERLINK \l _Toc14756 </w:instrText>
+            <w:instrText xml:space="preserve"> HYPERLINK \l _Toc21012 </w:instrText>
           </w:r>
           <w:r>
             <w:rPr>
@@ -177,7 +177,7 @@
             <w:fldChar w:fldCharType="begin"/>
           </w:r>
           <w:r>
-            <w:instrText xml:space="preserve"> PAGEREF _Toc14756 </w:instrText>
+            <w:instrText xml:space="preserve"> PAGEREF _Toc21012 </w:instrText>
           </w:r>
           <w:r>
             <w:fldChar w:fldCharType="separate"/>
@@ -215,7 +215,7 @@
               <w:bCs/>
               <w:lang w:val="zh-CN"/>
             </w:rPr>
-            <w:instrText xml:space="preserve"> HYPERLINK \l _Toc26355 </w:instrText>
+            <w:instrText xml:space="preserve"> HYPERLINK \l _Toc7763 </w:instrText>
           </w:r>
           <w:r>
             <w:rPr>
@@ -243,7 +243,7 @@
             <w:fldChar w:fldCharType="begin"/>
           </w:r>
           <w:r>
-            <w:instrText xml:space="preserve"> PAGEREF _Toc26355 </w:instrText>
+            <w:instrText xml:space="preserve"> PAGEREF _Toc7763 </w:instrText>
           </w:r>
           <w:r>
             <w:fldChar w:fldCharType="separate"/>
@@ -281,7 +281,7 @@
               <w:bCs/>
               <w:lang w:val="zh-CN"/>
             </w:rPr>
-            <w:instrText xml:space="preserve"> HYPERLINK \l _Toc26541 </w:instrText>
+            <w:instrText xml:space="preserve"> HYPERLINK \l _Toc13203 </w:instrText>
           </w:r>
           <w:r>
             <w:rPr>
@@ -306,7 +306,7 @@
             <w:fldChar w:fldCharType="begin"/>
           </w:r>
           <w:r>
-            <w:instrText xml:space="preserve"> PAGEREF _Toc26541 </w:instrText>
+            <w:instrText xml:space="preserve"> PAGEREF _Toc13203 </w:instrText>
           </w:r>
           <w:r>
             <w:fldChar w:fldCharType="separate"/>
@@ -344,7 +344,7 @@
               <w:bCs/>
               <w:lang w:val="zh-CN"/>
             </w:rPr>
-            <w:instrText xml:space="preserve"> HYPERLINK \l _Toc20799 </w:instrText>
+            <w:instrText xml:space="preserve"> HYPERLINK \l _Toc31561 </w:instrText>
           </w:r>
           <w:r>
             <w:rPr>
@@ -369,7 +369,7 @@
             <w:fldChar w:fldCharType="begin"/>
           </w:r>
           <w:r>
-            <w:instrText xml:space="preserve"> PAGEREF _Toc20799 </w:instrText>
+            <w:instrText xml:space="preserve"> PAGEREF _Toc31561 </w:instrText>
           </w:r>
           <w:r>
             <w:fldChar w:fldCharType="separate"/>
@@ -407,7 +407,7 @@
               <w:bCs/>
               <w:lang w:val="zh-CN"/>
             </w:rPr>
-            <w:instrText xml:space="preserve"> HYPERLINK \l _Toc59 </w:instrText>
+            <w:instrText xml:space="preserve"> HYPERLINK \l _Toc28024 </w:instrText>
           </w:r>
           <w:r>
             <w:rPr>
@@ -444,7 +444,7 @@
             <w:fldChar w:fldCharType="begin"/>
           </w:r>
           <w:r>
-            <w:instrText xml:space="preserve"> PAGEREF _Toc59 </w:instrText>
+            <w:instrText xml:space="preserve"> PAGEREF _Toc28024 </w:instrText>
           </w:r>
           <w:r>
             <w:fldChar w:fldCharType="separate"/>
@@ -482,7 +482,7 @@
               <w:bCs/>
               <w:lang w:val="zh-CN"/>
             </w:rPr>
-            <w:instrText xml:space="preserve"> HYPERLINK \l _Toc25438 </w:instrText>
+            <w:instrText xml:space="preserve"> HYPERLINK \l _Toc23521 </w:instrText>
           </w:r>
           <w:r>
             <w:rPr>
@@ -507,7 +507,7 @@
             <w:fldChar w:fldCharType="begin"/>
           </w:r>
           <w:r>
-            <w:instrText xml:space="preserve"> PAGEREF _Toc25438 </w:instrText>
+            <w:instrText xml:space="preserve"> PAGEREF _Toc23521 </w:instrText>
           </w:r>
           <w:r>
             <w:fldChar w:fldCharType="separate"/>
@@ -545,7 +545,7 @@
               <w:bCs/>
               <w:lang w:val="zh-CN"/>
             </w:rPr>
-            <w:instrText xml:space="preserve"> HYPERLINK \l _Toc4129 </w:instrText>
+            <w:instrText xml:space="preserve"> HYPERLINK \l _Toc7925 </w:instrText>
           </w:r>
           <w:r>
             <w:rPr>
@@ -579,7 +579,7 @@
             <w:fldChar w:fldCharType="begin"/>
           </w:r>
           <w:r>
-            <w:instrText xml:space="preserve"> PAGEREF _Toc4129 </w:instrText>
+            <w:instrText xml:space="preserve"> PAGEREF _Toc7925 </w:instrText>
           </w:r>
           <w:r>
             <w:fldChar w:fldCharType="separate"/>
@@ -617,7 +617,7 @@
               <w:bCs/>
               <w:lang w:val="zh-CN"/>
             </w:rPr>
-            <w:instrText xml:space="preserve"> HYPERLINK \l _Toc21510 </w:instrText>
+            <w:instrText xml:space="preserve"> HYPERLINK \l _Toc21308 </w:instrText>
           </w:r>
           <w:r>
             <w:rPr>
@@ -642,7 +642,7 @@
             <w:fldChar w:fldCharType="begin"/>
           </w:r>
           <w:r>
-            <w:instrText xml:space="preserve"> PAGEREF _Toc21510 </w:instrText>
+            <w:instrText xml:space="preserve"> PAGEREF _Toc21308 </w:instrText>
           </w:r>
           <w:r>
             <w:fldChar w:fldCharType="separate"/>
@@ -680,7 +680,7 @@
               <w:bCs/>
               <w:lang w:val="zh-CN"/>
             </w:rPr>
-            <w:instrText xml:space="preserve"> HYPERLINK \l _Toc957 </w:instrText>
+            <w:instrText xml:space="preserve"> HYPERLINK \l _Toc1170 </w:instrText>
           </w:r>
           <w:r>
             <w:rPr>
@@ -717,7 +717,7 @@
             <w:fldChar w:fldCharType="begin"/>
           </w:r>
           <w:r>
-            <w:instrText xml:space="preserve"> PAGEREF _Toc957 </w:instrText>
+            <w:instrText xml:space="preserve"> PAGEREF _Toc1170 </w:instrText>
           </w:r>
           <w:r>
             <w:fldChar w:fldCharType="separate"/>
@@ -755,7 +755,7 @@
               <w:bCs/>
               <w:lang w:val="zh-CN"/>
             </w:rPr>
-            <w:instrText xml:space="preserve"> HYPERLINK \l _Toc13459 </w:instrText>
+            <w:instrText xml:space="preserve"> HYPERLINK \l _Toc29185 </w:instrText>
           </w:r>
           <w:r>
             <w:rPr>
@@ -783,7 +783,7 @@
             <w:fldChar w:fldCharType="begin"/>
           </w:r>
           <w:r>
-            <w:instrText xml:space="preserve"> PAGEREF _Toc13459 </w:instrText>
+            <w:instrText xml:space="preserve"> PAGEREF _Toc29185 </w:instrText>
           </w:r>
           <w:r>
             <w:fldChar w:fldCharType="separate"/>
@@ -821,7 +821,7 @@
               <w:bCs/>
               <w:lang w:val="zh-CN"/>
             </w:rPr>
-            <w:instrText xml:space="preserve"> HYPERLINK \l _Toc2958 </w:instrText>
+            <w:instrText xml:space="preserve"> HYPERLINK \l _Toc8593 </w:instrText>
           </w:r>
           <w:r>
             <w:rPr>
@@ -852,7 +852,7 @@
             <w:fldChar w:fldCharType="begin"/>
           </w:r>
           <w:r>
-            <w:instrText xml:space="preserve"> PAGEREF _Toc2958 </w:instrText>
+            <w:instrText xml:space="preserve"> PAGEREF _Toc8593 </w:instrText>
           </w:r>
           <w:r>
             <w:fldChar w:fldCharType="separate"/>
@@ -890,7 +890,7 @@
               <w:bCs/>
               <w:lang w:val="zh-CN"/>
             </w:rPr>
-            <w:instrText xml:space="preserve"> HYPERLINK \l _Toc3541 </w:instrText>
+            <w:instrText xml:space="preserve"> HYPERLINK \l _Toc30396 </w:instrText>
           </w:r>
           <w:r>
             <w:rPr>
@@ -927,7 +927,7 @@
             <w:fldChar w:fldCharType="begin"/>
           </w:r>
           <w:r>
-            <w:instrText xml:space="preserve"> PAGEREF _Toc3541 </w:instrText>
+            <w:instrText xml:space="preserve"> PAGEREF _Toc30396 </w:instrText>
           </w:r>
           <w:r>
             <w:fldChar w:fldCharType="separate"/>
@@ -965,7 +965,7 @@
               <w:bCs/>
               <w:lang w:val="zh-CN"/>
             </w:rPr>
-            <w:instrText xml:space="preserve"> HYPERLINK \l _Toc26182 </w:instrText>
+            <w:instrText xml:space="preserve"> HYPERLINK \l _Toc10583 </w:instrText>
           </w:r>
           <w:r>
             <w:rPr>
@@ -990,7 +990,7 @@
             <w:fldChar w:fldCharType="begin"/>
           </w:r>
           <w:r>
-            <w:instrText xml:space="preserve"> PAGEREF _Toc26182 </w:instrText>
+            <w:instrText xml:space="preserve"> PAGEREF _Toc10583 </w:instrText>
           </w:r>
           <w:r>
             <w:fldChar w:fldCharType="separate"/>
@@ -1028,7 +1028,7 @@
               <w:bCs/>
               <w:lang w:val="zh-CN"/>
             </w:rPr>
-            <w:instrText xml:space="preserve"> HYPERLINK \l _Toc8272 </w:instrText>
+            <w:instrText xml:space="preserve"> HYPERLINK \l _Toc8737 </w:instrText>
           </w:r>
           <w:r>
             <w:rPr>
@@ -1062,7 +1062,7 @@
             <w:fldChar w:fldCharType="begin"/>
           </w:r>
           <w:r>
-            <w:instrText xml:space="preserve"> PAGEREF _Toc8272 </w:instrText>
+            <w:instrText xml:space="preserve"> PAGEREF _Toc8737 </w:instrText>
           </w:r>
           <w:r>
             <w:fldChar w:fldCharType="separate"/>
@@ -1100,7 +1100,7 @@
               <w:bCs/>
               <w:lang w:val="zh-CN"/>
             </w:rPr>
-            <w:instrText xml:space="preserve"> HYPERLINK \l _Toc17551 </w:instrText>
+            <w:instrText xml:space="preserve"> HYPERLINK \l _Toc20776 </w:instrText>
           </w:r>
           <w:r>
             <w:rPr>
@@ -1128,7 +1128,7 @@
             <w:fldChar w:fldCharType="begin"/>
           </w:r>
           <w:r>
-            <w:instrText xml:space="preserve"> PAGEREF _Toc17551 </w:instrText>
+            <w:instrText xml:space="preserve"> PAGEREF _Toc20776 </w:instrText>
           </w:r>
           <w:r>
             <w:fldChar w:fldCharType="separate"/>
@@ -1166,7 +1166,7 @@
               <w:bCs/>
               <w:lang w:val="zh-CN"/>
             </w:rPr>
-            <w:instrText xml:space="preserve"> HYPERLINK \l _Toc19312 </w:instrText>
+            <w:instrText xml:space="preserve"> HYPERLINK \l _Toc22100 </w:instrText>
           </w:r>
           <w:r>
             <w:rPr>
@@ -1203,7 +1203,7 @@
             <w:fldChar w:fldCharType="begin"/>
           </w:r>
           <w:r>
-            <w:instrText xml:space="preserve"> PAGEREF _Toc19312 </w:instrText>
+            <w:instrText xml:space="preserve"> PAGEREF _Toc22100 </w:instrText>
           </w:r>
           <w:r>
             <w:fldChar w:fldCharType="separate"/>
@@ -1241,7 +1241,7 @@
               <w:bCs/>
               <w:lang w:val="zh-CN"/>
             </w:rPr>
-            <w:instrText xml:space="preserve"> HYPERLINK \l _Toc23520 </w:instrText>
+            <w:instrText xml:space="preserve"> HYPERLINK \l _Toc13498 </w:instrText>
           </w:r>
           <w:r>
             <w:rPr>
@@ -1287,7 +1287,7 @@
             <w:fldChar w:fldCharType="begin"/>
           </w:r>
           <w:r>
-            <w:instrText xml:space="preserve"> PAGEREF _Toc23520 </w:instrText>
+            <w:instrText xml:space="preserve"> PAGEREF _Toc13498 </w:instrText>
           </w:r>
           <w:r>
             <w:fldChar w:fldCharType="separate"/>
@@ -1325,7 +1325,7 @@
               <w:bCs/>
               <w:lang w:val="zh-CN"/>
             </w:rPr>
-            <w:instrText xml:space="preserve"> HYPERLINK \l _Toc31624 </w:instrText>
+            <w:instrText xml:space="preserve"> HYPERLINK \l _Toc8630 </w:instrText>
           </w:r>
           <w:r>
             <w:rPr>
@@ -1353,7 +1353,7 @@
             <w:fldChar w:fldCharType="begin"/>
           </w:r>
           <w:r>
-            <w:instrText xml:space="preserve"> PAGEREF _Toc31624 </w:instrText>
+            <w:instrText xml:space="preserve"> PAGEREF _Toc8630 </w:instrText>
           </w:r>
           <w:r>
             <w:fldChar w:fldCharType="separate"/>
@@ -1391,7 +1391,7 @@
               <w:bCs/>
               <w:lang w:val="zh-CN"/>
             </w:rPr>
-            <w:instrText xml:space="preserve"> HYPERLINK \l _Toc10517 </w:instrText>
+            <w:instrText xml:space="preserve"> HYPERLINK \l _Toc3180 </w:instrText>
           </w:r>
           <w:r>
             <w:rPr>
@@ -1419,7 +1419,7 @@
             <w:fldChar w:fldCharType="begin"/>
           </w:r>
           <w:r>
-            <w:instrText xml:space="preserve"> PAGEREF _Toc10517 </w:instrText>
+            <w:instrText xml:space="preserve"> PAGEREF _Toc3180 </w:instrText>
           </w:r>
           <w:r>
             <w:fldChar w:fldCharType="separate"/>
@@ -1457,7 +1457,7 @@
               <w:bCs/>
               <w:lang w:val="zh-CN"/>
             </w:rPr>
-            <w:instrText xml:space="preserve"> HYPERLINK \l _Toc15506 </w:instrText>
+            <w:instrText xml:space="preserve"> HYPERLINK \l _Toc6332 </w:instrText>
           </w:r>
           <w:r>
             <w:rPr>
@@ -1536,7 +1536,7 @@
             <w:fldChar w:fldCharType="begin"/>
           </w:r>
           <w:r>
-            <w:instrText xml:space="preserve"> PAGEREF _Toc15506 </w:instrText>
+            <w:instrText xml:space="preserve"> PAGEREF _Toc6332 </w:instrText>
           </w:r>
           <w:r>
             <w:fldChar w:fldCharType="separate"/>
@@ -1574,7 +1574,7 @@
               <w:bCs/>
               <w:lang w:val="zh-CN"/>
             </w:rPr>
-            <w:instrText xml:space="preserve"> HYPERLINK \l _Toc10404 </w:instrText>
+            <w:instrText xml:space="preserve"> HYPERLINK \l _Toc10786 </w:instrText>
           </w:r>
           <w:r>
             <w:rPr>
@@ -1602,7 +1602,7 @@
             <w:fldChar w:fldCharType="begin"/>
           </w:r>
           <w:r>
-            <w:instrText xml:space="preserve"> PAGEREF _Toc10404 </w:instrText>
+            <w:instrText xml:space="preserve"> PAGEREF _Toc10786 </w:instrText>
           </w:r>
           <w:r>
             <w:fldChar w:fldCharType="separate"/>
@@ -1640,7 +1640,7 @@
               <w:bCs/>
               <w:lang w:val="zh-CN"/>
             </w:rPr>
-            <w:instrText xml:space="preserve"> HYPERLINK \l _Toc16382 </w:instrText>
+            <w:instrText xml:space="preserve"> HYPERLINK \l _Toc16350 </w:instrText>
           </w:r>
           <w:r>
             <w:rPr>
@@ -1674,7 +1674,7 @@
             <w:fldChar w:fldCharType="begin"/>
           </w:r>
           <w:r>
-            <w:instrText xml:space="preserve"> PAGEREF _Toc16382 </w:instrText>
+            <w:instrText xml:space="preserve"> PAGEREF _Toc16350 </w:instrText>
           </w:r>
           <w:r>
             <w:fldChar w:fldCharType="separate"/>
@@ -1712,7 +1712,7 @@
               <w:bCs/>
               <w:lang w:val="zh-CN"/>
             </w:rPr>
-            <w:instrText xml:space="preserve"> HYPERLINK \l _Toc14763 </w:instrText>
+            <w:instrText xml:space="preserve"> HYPERLINK \l _Toc6677 </w:instrText>
           </w:r>
           <w:r>
             <w:rPr>
@@ -1755,7 +1755,7 @@
             <w:fldChar w:fldCharType="begin"/>
           </w:r>
           <w:r>
-            <w:instrText xml:space="preserve"> PAGEREF _Toc14763 </w:instrText>
+            <w:instrText xml:space="preserve"> PAGEREF _Toc6677 </w:instrText>
           </w:r>
           <w:r>
             <w:fldChar w:fldCharType="separate"/>
@@ -1793,7 +1793,7 @@
               <w:bCs/>
               <w:lang w:val="zh-CN"/>
             </w:rPr>
-            <w:instrText xml:space="preserve"> HYPERLINK \l _Toc22054 </w:instrText>
+            <w:instrText xml:space="preserve"> HYPERLINK \l _Toc3488 </w:instrText>
           </w:r>
           <w:r>
             <w:rPr>
@@ -1827,7 +1827,7 @@
             <w:fldChar w:fldCharType="begin"/>
           </w:r>
           <w:r>
-            <w:instrText xml:space="preserve"> PAGEREF _Toc22054 </w:instrText>
+            <w:instrText xml:space="preserve"> PAGEREF _Toc3488 </w:instrText>
           </w:r>
           <w:r>
             <w:fldChar w:fldCharType="separate"/>
@@ -1865,7 +1865,7 @@
               <w:bCs/>
               <w:lang w:val="zh-CN"/>
             </w:rPr>
-            <w:instrText xml:space="preserve"> HYPERLINK \l _Toc18979 </w:instrText>
+            <w:instrText xml:space="preserve"> HYPERLINK \l _Toc28443 </w:instrText>
           </w:r>
           <w:r>
             <w:rPr>
@@ -1890,7 +1890,7 @@
             <w:fldChar w:fldCharType="begin"/>
           </w:r>
           <w:r>
-            <w:instrText xml:space="preserve"> PAGEREF _Toc18979 </w:instrText>
+            <w:instrText xml:space="preserve"> PAGEREF _Toc28443 </w:instrText>
           </w:r>
           <w:r>
             <w:fldChar w:fldCharType="separate"/>
@@ -1928,7 +1928,7 @@
               <w:bCs/>
               <w:lang w:val="zh-CN"/>
             </w:rPr>
-            <w:instrText xml:space="preserve"> HYPERLINK \l _Toc8211 </w:instrText>
+            <w:instrText xml:space="preserve"> HYPERLINK \l _Toc3651 </w:instrText>
           </w:r>
           <w:r>
             <w:rPr>
@@ -1956,7 +1956,7 @@
             <w:fldChar w:fldCharType="begin"/>
           </w:r>
           <w:r>
-            <w:instrText xml:space="preserve"> PAGEREF _Toc8211 </w:instrText>
+            <w:instrText xml:space="preserve"> PAGEREF _Toc3651 </w:instrText>
           </w:r>
           <w:r>
             <w:fldChar w:fldCharType="separate"/>
@@ -1994,7 +1994,7 @@
               <w:bCs/>
               <w:lang w:val="zh-CN"/>
             </w:rPr>
-            <w:instrText xml:space="preserve"> HYPERLINK \l _Toc7678 </w:instrText>
+            <w:instrText xml:space="preserve"> HYPERLINK \l _Toc15921 </w:instrText>
           </w:r>
           <w:r>
             <w:rPr>
@@ -2037,7 +2037,7 @@
             <w:fldChar w:fldCharType="begin"/>
           </w:r>
           <w:r>
-            <w:instrText xml:space="preserve"> PAGEREF _Toc7678 </w:instrText>
+            <w:instrText xml:space="preserve"> PAGEREF _Toc15921 </w:instrText>
           </w:r>
           <w:r>
             <w:fldChar w:fldCharType="separate"/>
@@ -2075,7 +2075,7 @@
               <w:bCs/>
               <w:lang w:val="zh-CN"/>
             </w:rPr>
-            <w:instrText xml:space="preserve"> HYPERLINK \l _Toc9401 </w:instrText>
+            <w:instrText xml:space="preserve"> HYPERLINK \l _Toc15779 </w:instrText>
           </w:r>
           <w:r>
             <w:rPr>
@@ -2100,7 +2100,7 @@
             <w:fldChar w:fldCharType="begin"/>
           </w:r>
           <w:r>
-            <w:instrText xml:space="preserve"> PAGEREF _Toc9401 </w:instrText>
+            <w:instrText xml:space="preserve"> PAGEREF _Toc15779 </w:instrText>
           </w:r>
           <w:r>
             <w:fldChar w:fldCharType="separate"/>
@@ -2138,7 +2138,7 @@
               <w:bCs/>
               <w:lang w:val="zh-CN"/>
             </w:rPr>
-            <w:instrText xml:space="preserve"> HYPERLINK \l _Toc20484 </w:instrText>
+            <w:instrText xml:space="preserve"> HYPERLINK \l _Toc11083 </w:instrText>
           </w:r>
           <w:r>
             <w:rPr>
@@ -2163,7 +2163,7 @@
             <w:fldChar w:fldCharType="begin"/>
           </w:r>
           <w:r>
-            <w:instrText xml:space="preserve"> PAGEREF _Toc20484 </w:instrText>
+            <w:instrText xml:space="preserve"> PAGEREF _Toc11083 </w:instrText>
           </w:r>
           <w:r>
             <w:fldChar w:fldCharType="separate"/>
@@ -2201,7 +2201,7 @@
               <w:bCs/>
               <w:lang w:val="zh-CN"/>
             </w:rPr>
-            <w:instrText xml:space="preserve"> HYPERLINK \l _Toc3292 </w:instrText>
+            <w:instrText xml:space="preserve"> HYPERLINK \l _Toc4419 </w:instrText>
           </w:r>
           <w:r>
             <w:rPr>
@@ -2226,7 +2226,7 @@
             <w:fldChar w:fldCharType="begin"/>
           </w:r>
           <w:r>
-            <w:instrText xml:space="preserve"> PAGEREF _Toc3292 </w:instrText>
+            <w:instrText xml:space="preserve"> PAGEREF _Toc4419 </w:instrText>
           </w:r>
           <w:r>
             <w:fldChar w:fldCharType="separate"/>
@@ -2264,7 +2264,7 @@
               <w:bCs/>
               <w:lang w:val="zh-CN"/>
             </w:rPr>
-            <w:instrText xml:space="preserve"> HYPERLINK \l _Toc25244 </w:instrText>
+            <w:instrText xml:space="preserve"> HYPERLINK \l _Toc14779 </w:instrText>
           </w:r>
           <w:r>
             <w:rPr>
@@ -2298,7 +2298,7 @@
             <w:fldChar w:fldCharType="begin"/>
           </w:r>
           <w:r>
-            <w:instrText xml:space="preserve"> PAGEREF _Toc25244 </w:instrText>
+            <w:instrText xml:space="preserve"> PAGEREF _Toc14779 </w:instrText>
           </w:r>
           <w:r>
             <w:fldChar w:fldCharType="separate"/>
@@ -2336,7 +2336,7 @@
               <w:bCs/>
               <w:lang w:val="zh-CN"/>
             </w:rPr>
-            <w:instrText xml:space="preserve"> HYPERLINK \l _Toc9008 </w:instrText>
+            <w:instrText xml:space="preserve"> HYPERLINK \l _Toc15268 </w:instrText>
           </w:r>
           <w:r>
             <w:rPr>
@@ -2379,7 +2379,7 @@
             <w:fldChar w:fldCharType="begin"/>
           </w:r>
           <w:r>
-            <w:instrText xml:space="preserve"> PAGEREF _Toc9008 </w:instrText>
+            <w:instrText xml:space="preserve"> PAGEREF _Toc15268 </w:instrText>
           </w:r>
           <w:r>
             <w:fldChar w:fldCharType="separate"/>
@@ -2417,7 +2417,7 @@
               <w:bCs/>
               <w:lang w:val="zh-CN"/>
             </w:rPr>
-            <w:instrText xml:space="preserve"> HYPERLINK \l _Toc10222 </w:instrText>
+            <w:instrText xml:space="preserve"> HYPERLINK \l _Toc25769 </w:instrText>
           </w:r>
           <w:r>
             <w:rPr>
@@ -2442,7 +2442,7 @@
             <w:fldChar w:fldCharType="begin"/>
           </w:r>
           <w:r>
-            <w:instrText xml:space="preserve"> PAGEREF _Toc10222 </w:instrText>
+            <w:instrText xml:space="preserve"> PAGEREF _Toc25769 </w:instrText>
           </w:r>
           <w:r>
             <w:fldChar w:fldCharType="separate"/>
@@ -2480,7 +2480,7 @@
               <w:bCs/>
               <w:lang w:val="zh-CN"/>
             </w:rPr>
-            <w:instrText xml:space="preserve"> HYPERLINK \l _Toc25208 </w:instrText>
+            <w:instrText xml:space="preserve"> HYPERLINK \l _Toc15183 </w:instrText>
           </w:r>
           <w:r>
             <w:rPr>
@@ -2505,7 +2505,7 @@
             <w:fldChar w:fldCharType="begin"/>
           </w:r>
           <w:r>
-            <w:instrText xml:space="preserve"> PAGEREF _Toc25208 </w:instrText>
+            <w:instrText xml:space="preserve"> PAGEREF _Toc15183 </w:instrText>
           </w:r>
           <w:r>
             <w:fldChar w:fldCharType="separate"/>
@@ -2543,7 +2543,7 @@
               <w:bCs/>
               <w:lang w:val="zh-CN"/>
             </w:rPr>
-            <w:instrText xml:space="preserve"> HYPERLINK \l _Toc17404 </w:instrText>
+            <w:instrText xml:space="preserve"> HYPERLINK \l _Toc26736 </w:instrText>
           </w:r>
           <w:r>
             <w:rPr>
@@ -2577,7 +2577,7 @@
             <w:fldChar w:fldCharType="begin"/>
           </w:r>
           <w:r>
-            <w:instrText xml:space="preserve"> PAGEREF _Toc17404 </w:instrText>
+            <w:instrText xml:space="preserve"> PAGEREF _Toc26736 </w:instrText>
           </w:r>
           <w:r>
             <w:fldChar w:fldCharType="separate"/>
@@ -2615,7 +2615,7 @@
               <w:bCs/>
               <w:lang w:val="zh-CN"/>
             </w:rPr>
-            <w:instrText xml:space="preserve"> HYPERLINK \l _Toc27062 </w:instrText>
+            <w:instrText xml:space="preserve"> HYPERLINK \l _Toc6976 </w:instrText>
           </w:r>
           <w:r>
             <w:rPr>
@@ -2634,7 +2634,7 @@
             <w:fldChar w:fldCharType="begin"/>
           </w:r>
           <w:r>
-            <w:instrText xml:space="preserve"> PAGEREF _Toc27062 </w:instrText>
+            <w:instrText xml:space="preserve"> PAGEREF _Toc6976 </w:instrText>
           </w:r>
           <w:r>
             <w:fldChar w:fldCharType="separate"/>
@@ -2672,7 +2672,7 @@
               <w:bCs/>
               <w:lang w:val="zh-CN"/>
             </w:rPr>
-            <w:instrText xml:space="preserve"> HYPERLINK \l _Toc24744 </w:instrText>
+            <w:instrText xml:space="preserve"> HYPERLINK \l _Toc11241 </w:instrText>
           </w:r>
           <w:r>
             <w:rPr>
@@ -2700,7 +2700,7 @@
             <w:fldChar w:fldCharType="begin"/>
           </w:r>
           <w:r>
-            <w:instrText xml:space="preserve"> PAGEREF _Toc24744 </w:instrText>
+            <w:instrText xml:space="preserve"> PAGEREF _Toc11241 </w:instrText>
           </w:r>
           <w:r>
             <w:fldChar w:fldCharType="separate"/>
@@ -2738,7 +2738,7 @@
               <w:bCs/>
               <w:lang w:val="zh-CN"/>
             </w:rPr>
-            <w:instrText xml:space="preserve"> HYPERLINK \l _Toc11937 </w:instrText>
+            <w:instrText xml:space="preserve"> HYPERLINK \l _Toc14225 </w:instrText>
           </w:r>
           <w:r>
             <w:rPr>
@@ -2760,13 +2760,20 @@
             <w:t>JAX基本步骤</w:t>
           </w:r>
           <w:r>
+            <w:rPr>
+              <w:rFonts w:hint="eastAsia"/>
+              <w:lang w:val="en-US" w:eastAsia="zh-CN"/>
+            </w:rPr>
+            <w:t>(ajax四部曲)</w:t>
+          </w:r>
+          <w:r>
             <w:tab/>
           </w:r>
           <w:r>
             <w:fldChar w:fldCharType="begin"/>
           </w:r>
           <w:r>
-            <w:instrText xml:space="preserve"> PAGEREF _Toc11937 </w:instrText>
+            <w:instrText xml:space="preserve"> PAGEREF _Toc14225 </w:instrText>
           </w:r>
           <w:r>
             <w:fldChar w:fldCharType="separate"/>
@@ -2804,7 +2811,7 @@
               <w:bCs/>
               <w:lang w:val="zh-CN"/>
             </w:rPr>
-            <w:instrText xml:space="preserve"> HYPERLINK \l _Toc10943 </w:instrText>
+            <w:instrText xml:space="preserve"> HYPERLINK \l _Toc28894 </w:instrText>
           </w:r>
           <w:r>
             <w:rPr>
@@ -2817,7 +2824,7 @@
             <w:rPr>
               <w:rFonts w:hint="eastAsia"/>
             </w:rPr>
-            <w:t>39. setTimeout、Promise、Async/Await 的执行顺序</w:t>
+            <w:t>38. setTimeout、Promise、Async/Await 的执行顺序</w:t>
           </w:r>
           <w:r>
             <w:tab/>
@@ -2826,7 +2833,7 @@
             <w:fldChar w:fldCharType="begin"/>
           </w:r>
           <w:r>
-            <w:instrText xml:space="preserve"> PAGEREF _Toc10943 </w:instrText>
+            <w:instrText xml:space="preserve"> PAGEREF _Toc28894 </w:instrText>
           </w:r>
           <w:r>
             <w:fldChar w:fldCharType="separate"/>
@@ -2864,7 +2871,7 @@
               <w:bCs/>
               <w:lang w:val="zh-CN"/>
             </w:rPr>
-            <w:instrText xml:space="preserve"> HYPERLINK \l _Toc18681 </w:instrText>
+            <w:instrText xml:space="preserve"> HYPERLINK \l _Toc12440 </w:instrText>
           </w:r>
           <w:r>
             <w:rPr>
@@ -2878,7 +2885,7 @@
               <w:rFonts w:hint="eastAsia"/>
               <w:lang w:val="en-US" w:eastAsia="zh-CN"/>
             </w:rPr>
-            <w:t>40. ES6数组去重</w:t>
+            <w:t>39. ES6数组去重</w:t>
           </w:r>
           <w:r>
             <w:tab/>
@@ -2887,7 +2894,7 @@
             <w:fldChar w:fldCharType="begin"/>
           </w:r>
           <w:r>
-            <w:instrText xml:space="preserve"> PAGEREF _Toc18681 </w:instrText>
+            <w:instrText xml:space="preserve"> PAGEREF _Toc12440 </w:instrText>
           </w:r>
           <w:r>
             <w:fldChar w:fldCharType="separate"/>
@@ -2925,7 +2932,7 @@
               <w:bCs/>
               <w:lang w:val="zh-CN"/>
             </w:rPr>
-            <w:instrText xml:space="preserve"> HYPERLINK \l _Toc10366 </w:instrText>
+            <w:instrText xml:space="preserve"> HYPERLINK \l _Toc27962 </w:instrText>
           </w:r>
           <w:r>
             <w:rPr>
@@ -2939,7 +2946,7 @@
               <w:rFonts w:hint="eastAsia"/>
               <w:lang w:val="en-US" w:eastAsia="zh-CN"/>
             </w:rPr>
-            <w:t>41. 三次握手四次挥手</w:t>
+            <w:t>40. 三次握手四次挥手</w:t>
           </w:r>
           <w:r>
             <w:tab/>
@@ -2948,13 +2955,74 @@
             <w:fldChar w:fldCharType="begin"/>
           </w:r>
           <w:r>
-            <w:instrText xml:space="preserve"> PAGEREF _Toc10366 </w:instrText>
+            <w:instrText xml:space="preserve"> PAGEREF _Toc27962 </w:instrText>
           </w:r>
           <w:r>
             <w:fldChar w:fldCharType="separate"/>
           </w:r>
           <w:r>
             <w:t>17</w:t>
+          </w:r>
+          <w:r>
+            <w:fldChar w:fldCharType="end"/>
+          </w:r>
+          <w:r>
+            <w:rPr>
+              <w:bCs/>
+              <w:lang w:val="zh-CN"/>
+            </w:rPr>
+            <w:fldChar w:fldCharType="end"/>
+          </w:r>
+        </w:p>
+        <w:p>
+          <w:pPr>
+            <w:pStyle w:val="5"/>
+            <w:tabs>
+              <w:tab w:val="right" w:leader="dot" w:pos="8306"/>
+            </w:tabs>
+          </w:pPr>
+          <w:r>
+            <w:rPr>
+              <w:bCs/>
+              <w:lang w:val="zh-CN"/>
+            </w:rPr>
+            <w:fldChar w:fldCharType="begin"/>
+          </w:r>
+          <w:r>
+            <w:rPr>
+              <w:bCs/>
+              <w:lang w:val="zh-CN"/>
+            </w:rPr>
+            <w:instrText xml:space="preserve"> HYPERLINK \l _Toc18386 </w:instrText>
+          </w:r>
+          <w:r>
+            <w:rPr>
+              <w:bCs/>
+              <w:lang w:val="zh-CN"/>
+            </w:rPr>
+            <w:fldChar w:fldCharType="separate"/>
+          </w:r>
+          <w:r>
+            <w:rPr>
+              <w:rFonts w:hint="eastAsia"/>
+              <w:lang w:val="en-US" w:eastAsia="zh-CN"/>
+            </w:rPr>
+            <w:t>41. 阐述vue MVVM响应式原理</w:t>
+          </w:r>
+          <w:r>
+            <w:tab/>
+          </w:r>
+          <w:r>
+            <w:fldChar w:fldCharType="begin"/>
+          </w:r>
+          <w:r>
+            <w:instrText xml:space="preserve"> PAGEREF _Toc18386 </w:instrText>
+          </w:r>
+          <w:r>
+            <w:fldChar w:fldCharType="separate"/>
+          </w:r>
+          <w:r>
+            <w:t>19</w:t>
           </w:r>
           <w:r>
             <w:fldChar w:fldCharType="end"/>
@@ -2986,7 +3054,7 @@
           <w:numId w:val="1"/>
         </w:numPr>
       </w:pPr>
-      <w:bookmarkStart w:id="1" w:name="_Toc14756"/>
+      <w:bookmarkStart w:id="1" w:name="_Toc21012"/>
       <w:r>
         <w:rPr>
           <w:rFonts w:hint="eastAsia"/>
@@ -3828,7 +3896,7 @@
           <w:numId w:val="1"/>
         </w:numPr>
       </w:pPr>
-      <w:bookmarkStart w:id="2" w:name="_Toc26355"/>
+      <w:bookmarkStart w:id="2" w:name="_Toc7763"/>
       <w:r>
         <w:rPr>
           <w:rFonts w:hint="eastAsia"/>
@@ -4042,7 +4110,7 @@
           <w:numId w:val="1"/>
         </w:numPr>
       </w:pPr>
-      <w:bookmarkStart w:id="5" w:name="_Toc26541"/>
+      <w:bookmarkStart w:id="5" w:name="_Toc13203"/>
       <w:r>
         <w:rPr>
           <w:rFonts w:hint="eastAsia"/>
@@ -4099,7 +4167,7 @@
           <w:numId w:val="1"/>
         </w:numPr>
       </w:pPr>
-      <w:bookmarkStart w:id="6" w:name="_Toc20799"/>
+      <w:bookmarkStart w:id="6" w:name="_Toc31561"/>
       <w:r>
         <w:rPr>
           <w:rFonts w:hint="eastAsia"/>
@@ -4255,7 +4323,7 @@
           <w:numId w:val="1"/>
         </w:numPr>
       </w:pPr>
-      <w:bookmarkStart w:id="7" w:name="_Toc59"/>
+      <w:bookmarkStart w:id="7" w:name="_Toc28024"/>
       <w:r>
         <w:rPr>
           <w:rFonts w:hint="eastAsia"/>
@@ -4652,7 +4720,7 @@
           <w:numId w:val="1"/>
         </w:numPr>
       </w:pPr>
-      <w:bookmarkStart w:id="8" w:name="_Toc25438"/>
+      <w:bookmarkStart w:id="8" w:name="_Toc23521"/>
       <w:r>
         <w:rPr>
           <w:rFonts w:hint="eastAsia"/>
@@ -4724,7 +4792,7 @@
           <w:numId w:val="1"/>
         </w:numPr>
       </w:pPr>
-      <w:bookmarkStart w:id="9" w:name="_Toc4129"/>
+      <w:bookmarkStart w:id="9" w:name="_Toc7925"/>
       <w:r>
         <w:rPr>
           <w:rFonts w:hint="eastAsia"/>
@@ -5729,7 +5797,7 @@
           <w:numId w:val="1"/>
         </w:numPr>
       </w:pPr>
-      <w:bookmarkStart w:id="10" w:name="_Toc21510"/>
+      <w:bookmarkStart w:id="10" w:name="_Toc21308"/>
       <w:r>
         <w:rPr>
           <w:rFonts w:hint="eastAsia"/>
@@ -6715,7 +6783,7 @@
           <w:numId w:val="1"/>
         </w:numPr>
       </w:pPr>
-      <w:bookmarkStart w:id="11" w:name="_Toc957"/>
+      <w:bookmarkStart w:id="11" w:name="_Toc1170"/>
       <w:r>
         <w:rPr>
           <w:rFonts w:hint="eastAsia"/>
@@ -6843,7 +6911,7 @@
           <w:numId w:val="1"/>
         </w:numPr>
       </w:pPr>
-      <w:bookmarkStart w:id="12" w:name="_Toc13459"/>
+      <w:bookmarkStart w:id="12" w:name="_Toc29185"/>
       <w:r>
         <w:t>GET</w:t>
       </w:r>
@@ -7761,7 +7829,7 @@
         </w:numPr>
         <w:jc w:val="center"/>
       </w:pPr>
-      <w:bookmarkStart w:id="13" w:name="_Toc2958"/>
+      <w:bookmarkStart w:id="13" w:name="_Toc8593"/>
       <w:r>
         <w:t>N</w:t>
       </w:r>
@@ -7781,8 +7849,8 @@
           <w:numId w:val="1"/>
         </w:numPr>
       </w:pPr>
-      <w:bookmarkStart w:id="14" w:name="_Toc3541"/>
-      <w:bookmarkStart w:id="15" w:name="_Toc489090184"/>
+      <w:bookmarkStart w:id="14" w:name="_Toc489090184"/>
+      <w:bookmarkStart w:id="15" w:name="_Toc30396"/>
       <w:r>
         <w:rPr>
           <w:rFonts w:hint="eastAsia"/>
@@ -8509,7 +8577,7 @@
           <w:numId w:val="1"/>
         </w:numPr>
       </w:pPr>
-      <w:bookmarkStart w:id="16" w:name="_Toc26182"/>
+      <w:bookmarkStart w:id="16" w:name="_Toc10583"/>
       <w:r>
         <w:rPr>
           <w:rFonts w:hint="eastAsia"/>
@@ -8611,7 +8679,7 @@
           <w:numId w:val="1"/>
         </w:numPr>
       </w:pPr>
-      <w:bookmarkStart w:id="17" w:name="_Toc8272"/>
+      <w:bookmarkStart w:id="17" w:name="_Toc8737"/>
       <w:r>
         <w:rPr>
           <w:rFonts w:hint="eastAsia"/>
@@ -8886,7 +8954,7 @@
           <w:numId w:val="1"/>
         </w:numPr>
       </w:pPr>
-      <w:bookmarkStart w:id="18" w:name="_Toc17551"/>
+      <w:bookmarkStart w:id="18" w:name="_Toc20776"/>
       <w:r>
         <w:t>j</w:t>
       </w:r>
@@ -8978,7 +9046,7 @@
           <w:numId w:val="1"/>
         </w:numPr>
       </w:pPr>
-      <w:bookmarkStart w:id="19" w:name="_Toc19312"/>
+      <w:bookmarkStart w:id="19" w:name="_Toc22100"/>
       <w:r>
         <w:rPr>
           <w:rFonts w:hint="eastAsia"/>
@@ -9103,7 +9171,7 @@
           <w:numId w:val="1"/>
         </w:numPr>
       </w:pPr>
-      <w:bookmarkStart w:id="20" w:name="_Toc23520"/>
+      <w:bookmarkStart w:id="20" w:name="_Toc13498"/>
       <w:r>
         <w:rPr>
           <w:rFonts w:hint="eastAsia"/>
@@ -9726,7 +9794,7 @@
           <w:numId w:val="1"/>
         </w:numPr>
       </w:pPr>
-      <w:bookmarkStart w:id="21" w:name="_Toc31624"/>
+      <w:bookmarkStart w:id="21" w:name="_Toc8630"/>
       <w:r>
         <w:rPr>
           <w:rFonts w:hint="eastAsia"/>
@@ -9823,30 +9891,7 @@
           <w:color w:val="454545"/>
           <w:shd w:val="clear" w:color="auto" w:fill="FFFFFF"/>
         </w:rPr>
-        <w:t>当使用事件冒</w:t>
-      </w:r>
-    </w:p>
-    <w:p>
-      <w:pPr>
-        <w:pStyle w:val="11"/>
-        <w:numPr>
-          <w:ilvl w:val="0"/>
-          <w:numId w:val="4"/>
-        </w:numPr>
-        <w:shd w:val="clear" w:color="auto" w:fill="FFFFFF"/>
-        <w:spacing w:before="0" w:beforeAutospacing="0" w:after="0" w:afterAutospacing="0"/>
-        <w:rPr>
-          <w:rFonts w:cs="Helvetica" w:asciiTheme="minorEastAsia" w:hAnsiTheme="minorEastAsia" w:eastAsiaTheme="minorEastAsia"/>
-          <w:color w:val="333333"/>
-        </w:rPr>
-      </w:pPr>
-      <w:r>
-        <w:rPr>
-          <w:rFonts w:hint="eastAsia" w:asciiTheme="minorEastAsia" w:hAnsiTheme="minorEastAsia" w:eastAsiaTheme="minorEastAsia"/>
-          <w:color w:val="454545"/>
-          <w:shd w:val="clear" w:color="auto" w:fill="FFFFFF"/>
-        </w:rPr>
-        <w:t>泡时，子级元素先触发，父元素后触发</w:t>
+        <w:t>当使用事件冒泡时，子级元素先触发，父元素后触发</w:t>
       </w:r>
     </w:p>
     <w:p>
@@ -9857,7 +9902,7 @@
           <w:numId w:val="1"/>
         </w:numPr>
       </w:pPr>
-      <w:bookmarkStart w:id="22" w:name="_Toc10517"/>
+      <w:bookmarkStart w:id="22" w:name="_Toc3180"/>
       <w:r>
         <w:rPr>
           <w:rFonts w:hint="eastAsia"/>
@@ -9877,13 +9922,13 @@
           <w:numId w:val="1"/>
         </w:numPr>
       </w:pPr>
-      <w:bookmarkStart w:id="23" w:name="OLE_LINK3"/>
+      <w:bookmarkStart w:id="23" w:name="OLE_LINK7"/>
       <w:bookmarkStart w:id="24" w:name="OLE_LINK4"/>
-      <w:bookmarkStart w:id="25" w:name="OLE_LINK5"/>
-      <w:bookmarkStart w:id="26" w:name="OLE_LINK7"/>
-      <w:bookmarkStart w:id="27" w:name="OLE_LINK8"/>
-      <w:bookmarkStart w:id="28" w:name="OLE_LINK6"/>
-      <w:bookmarkStart w:id="29" w:name="_Toc15506"/>
+      <w:bookmarkStart w:id="25" w:name="OLE_LINK3"/>
+      <w:bookmarkStart w:id="26" w:name="OLE_LINK8"/>
+      <w:bookmarkStart w:id="27" w:name="OLE_LINK6"/>
+      <w:bookmarkStart w:id="28" w:name="OLE_LINK5"/>
+      <w:bookmarkStart w:id="29" w:name="_Toc6332"/>
       <w:r>
         <w:fldChar w:fldCharType="begin"/>
       </w:r>
@@ -11144,7 +11189,7 @@
           <w:numId w:val="1"/>
         </w:numPr>
       </w:pPr>
-      <w:bookmarkStart w:id="30" w:name="_Toc10404"/>
+      <w:bookmarkStart w:id="30" w:name="_Toc10786"/>
       <w:r>
         <w:rPr>
           <w:rFonts w:hint="eastAsia"/>
@@ -11347,7 +11392,7 @@
           <w:numId w:val="1"/>
         </w:numPr>
       </w:pPr>
-      <w:bookmarkStart w:id="31" w:name="_Toc16382"/>
+      <w:bookmarkStart w:id="31" w:name="_Toc16350"/>
       <w:r>
         <w:rPr>
           <w:rFonts w:hint="eastAsia"/>
@@ -12780,7 +12825,7 @@
           <w:numId w:val="1"/>
         </w:numPr>
       </w:pPr>
-      <w:bookmarkStart w:id="32" w:name="_Toc14763"/>
+      <w:bookmarkStart w:id="32" w:name="_Toc6677"/>
       <w:r>
         <w:fldChar w:fldCharType="begin"/>
       </w:r>
@@ -13012,7 +13057,7 @@
           <w:numId w:val="1"/>
         </w:numPr>
       </w:pPr>
-      <w:bookmarkStart w:id="33" w:name="_Toc22054"/>
+      <w:bookmarkStart w:id="33" w:name="_Toc3488"/>
       <w:r>
         <w:rPr>
           <w:rFonts w:hint="eastAsia"/>
@@ -13551,8 +13596,6 @@
         </w:rPr>
         <w:t>::selection</w:t>
       </w:r>
-      <w:bookmarkStart w:id="51" w:name="_GoBack"/>
-      <w:bookmarkEnd w:id="51"/>
     </w:p>
     <w:p>
       <w:pPr>
@@ -13861,7 +13904,7 @@
           <w:numId w:val="1"/>
         </w:numPr>
       </w:pPr>
-      <w:bookmarkStart w:id="34" w:name="_Toc18979"/>
+      <w:bookmarkStart w:id="34" w:name="_Toc28443"/>
       <w:r>
         <w:rPr>
           <w:rFonts w:hint="eastAsia"/>
@@ -13918,7 +13961,7 @@
           <w:numId w:val="1"/>
         </w:numPr>
       </w:pPr>
-      <w:bookmarkStart w:id="35" w:name="_Toc8211"/>
+      <w:bookmarkStart w:id="35" w:name="_Toc3651"/>
       <w:r>
         <w:rPr>
           <w:rFonts w:hint="eastAsia"/>
@@ -14022,7 +14065,7 @@
           <w:numId w:val="1"/>
         </w:numPr>
       </w:pPr>
-      <w:bookmarkStart w:id="36" w:name="_Toc7678"/>
+      <w:bookmarkStart w:id="36" w:name="_Toc15921"/>
       <w:r>
         <w:t>D</w:t>
       </w:r>
@@ -14130,7 +14173,7 @@
           <w:numId w:val="1"/>
         </w:numPr>
       </w:pPr>
-      <w:bookmarkStart w:id="37" w:name="_Toc9401"/>
+      <w:bookmarkStart w:id="37" w:name="_Toc15779"/>
       <w:r>
         <w:rPr>
           <w:rFonts w:hint="eastAsia"/>
@@ -14251,6 +14294,18 @@
       <w:r>
         <w:t>e.preventDefault();</w:t>
       </w:r>
+    </w:p>
+    <w:p>
+      <w:pPr>
+        <w:ind w:left="420" w:leftChars="200"/>
+      </w:pPr>
+    </w:p>
+    <w:p>
+      <w:pPr>
+        <w:ind w:left="420" w:leftChars="200"/>
+      </w:pPr>
+      <w:bookmarkStart w:id="52" w:name="_GoBack"/>
+      <w:bookmarkEnd w:id="52"/>
     </w:p>
     <w:p>
       <w:pPr>
@@ -14375,7 +14430,7 @@
       <w:r>
         <w:tab/>
       </w:r>
-      <w:bookmarkStart w:id="38" w:name="_Toc20484"/>
+      <w:bookmarkStart w:id="38" w:name="_Toc11083"/>
       <w:r>
         <w:rPr>
           <w:rFonts w:hint="eastAsia"/>
@@ -15111,7 +15166,7 @@
           <w:numId w:val="1"/>
         </w:numPr>
       </w:pPr>
-      <w:bookmarkStart w:id="39" w:name="_Toc3292"/>
+      <w:bookmarkStart w:id="39" w:name="_Toc4419"/>
       <w:r>
         <w:rPr>
           <w:rFonts w:hint="eastAsia"/>
@@ -15372,7 +15427,7 @@
           <w:numId w:val="1"/>
         </w:numPr>
       </w:pPr>
-      <w:bookmarkStart w:id="40" w:name="_Toc25244"/>
+      <w:bookmarkStart w:id="40" w:name="_Toc14779"/>
       <w:r>
         <w:rPr>
           <w:rFonts w:hint="eastAsia"/>
@@ -15429,7 +15484,7 @@
           <w:numId w:val="1"/>
         </w:numPr>
       </w:pPr>
-      <w:bookmarkStart w:id="41" w:name="_Toc9008"/>
+      <w:bookmarkStart w:id="41" w:name="_Toc15268"/>
       <w:r>
         <w:t xml:space="preserve">Px </w:t>
       </w:r>
@@ -15564,7 +15619,7 @@
           <w:numId w:val="1"/>
         </w:numPr>
       </w:pPr>
-      <w:bookmarkStart w:id="42" w:name="_Toc10222"/>
+      <w:bookmarkStart w:id="42" w:name="_Toc25769"/>
       <w:r>
         <w:rPr>
           <w:rFonts w:hint="eastAsia"/>
@@ -15590,7 +15645,7 @@
           <w:numId w:val="1"/>
         </w:numPr>
       </w:pPr>
-      <w:bookmarkStart w:id="43" w:name="_Toc25208"/>
+      <w:bookmarkStart w:id="43" w:name="_Toc15183"/>
       <w:r>
         <w:rPr>
           <w:rFonts w:hint="eastAsia"/>
@@ -15672,7 +15727,7 @@
           <w:numId w:val="1"/>
         </w:numPr>
       </w:pPr>
-      <w:bookmarkStart w:id="44" w:name="_Toc17404"/>
+      <w:bookmarkStart w:id="44" w:name="_Toc26736"/>
       <w:r>
         <w:t>G</w:t>
       </w:r>
@@ -15730,7 +15785,7 @@
           <w:numId w:val="1"/>
         </w:numPr>
       </w:pPr>
-      <w:bookmarkStart w:id="45" w:name="_Toc27062"/>
+      <w:bookmarkStart w:id="45" w:name="_Toc6976"/>
       <w:r>
         <w:t>请写出一下也行结果</w:t>
       </w:r>
@@ -15983,7 +16038,7 @@
           <w:numId w:val="1"/>
         </w:numPr>
       </w:pPr>
-      <w:bookmarkStart w:id="46" w:name="_Toc24744"/>
+      <w:bookmarkStart w:id="46" w:name="_Toc11241"/>
       <w:r>
         <w:t>BOM对象有哪些</w:t>
       </w:r>
@@ -16011,7 +16066,7 @@
           <w:numId w:val="1"/>
         </w:numPr>
       </w:pPr>
-      <w:bookmarkStart w:id="47" w:name="_Toc11937"/>
+      <w:bookmarkStart w:id="47" w:name="_Toc14225"/>
       <w:r>
         <w:rPr>
           <w:rFonts w:hint="eastAsia"/>
@@ -16020,6 +16075,13 @@
       </w:r>
       <w:r>
         <w:t>JAX基本步骤</w:t>
+      </w:r>
+      <w:r>
+        <w:rPr>
+          <w:rFonts w:hint="eastAsia"/>
+          <w:lang w:val="en-US" w:eastAsia="zh-CN"/>
+        </w:rPr>
+        <w:t>(ajax四部曲)</w:t>
       </w:r>
       <w:bookmarkEnd w:id="47"/>
     </w:p>
@@ -17194,7 +17256,7 @@
           <w:rFonts w:hint="eastAsia"/>
         </w:rPr>
       </w:pPr>
-      <w:bookmarkStart w:id="48" w:name="_Toc10943"/>
+      <w:bookmarkStart w:id="48" w:name="_Toc28894"/>
       <w:r>
         <w:rPr>
           <w:rFonts w:hint="eastAsia"/>
@@ -17324,7 +17386,7 @@
           <w:lang w:val="en-US" w:eastAsia="zh-CN"/>
         </w:rPr>
       </w:pPr>
-      <w:bookmarkStart w:id="49" w:name="_Toc18681"/>
+      <w:bookmarkStart w:id="49" w:name="_Toc12440"/>
       <w:r>
         <w:rPr>
           <w:rFonts w:hint="eastAsia"/>
@@ -19555,7 +19617,7 @@
           <w:lang w:val="en-US" w:eastAsia="zh-CN"/>
         </w:rPr>
       </w:pPr>
-      <w:bookmarkStart w:id="50" w:name="_Toc10366"/>
+      <w:bookmarkStart w:id="50" w:name="_Toc27962"/>
       <w:r>
         <w:rPr>
           <w:rFonts w:hint="eastAsia"/>
@@ -20080,6 +20142,7 @@
           <w:lang w:val="en-US" w:eastAsia="zh-CN"/>
         </w:rPr>
       </w:pPr>
+      <w:bookmarkStart w:id="51" w:name="_Toc18386"/>
       <w:r>
         <w:rPr>
           <w:rFonts w:hint="eastAsia"/>
@@ -20087,6 +20150,7 @@
         </w:rPr>
         <w:t>阐述vue MVVM响应式原理</w:t>
       </w:r>
+      <w:bookmarkEnd w:id="51"/>
     </w:p>
     <w:p>
       <w:pPr>
